--- a/jss.docx
+++ b/jss.docx
@@ -26854,5136 +26854,1439 @@
         <w:t>.</w:t>
       </w:r>
     </w:p>
-    <w:p>
-      <w:pPr>
-        <w:spacing w:after="0" w:line="384" w:lineRule="auto"/>
-        <w:textAlignment w:val="baseline"/>
-        <w:rPr>
-          <w:rFonts w:ascii="맑은 고딕" w:eastAsia="굴림" w:hAnsi="굴림" w:cs="굴림"/>
-          <w:color w:val="000000"/>
-          <w:kern w:val="0"/>
-          <w:szCs w:val="20"/>
-        </w:rPr>
-      </w:pPr>
-    </w:p>
-    <w:p>
-      <w:pPr>
-        <w:spacing w:after="0" w:line="384" w:lineRule="auto"/>
-        <w:textAlignment w:val="baseline"/>
-        <w:rPr>
-          <w:rFonts w:ascii="맑은 고딕" w:eastAsia="굴림" w:hAnsi="굴림" w:cs="굴림"/>
-          <w:color w:val="000000"/>
-          <w:kern w:val="0"/>
-          <w:szCs w:val="20"/>
-        </w:rPr>
-      </w:pPr>
-      <w:r>
-        <w:rPr>
-          <w:rFonts w:ascii="맑은 고딕" w:eastAsia="맑은 고딕" w:hAnsi="굴림" w:cs="굴림"/>
-          <w:color w:val="000000"/>
-          <w:kern w:val="0"/>
-          <w:szCs w:val="20"/>
-        </w:rPr>
-        <w:t>&lt;</w:t>
-      </w:r>
-      <w:r>
-        <w:rPr>
-          <w:rFonts w:ascii="맑은 고딕" w:eastAsia="맑은 고딕" w:hAnsi="맑은 고딕" w:cs="굴림" w:hint="eastAsia"/>
-          <w:color w:val="000000"/>
-          <w:kern w:val="0"/>
-          <w:szCs w:val="20"/>
-        </w:rPr>
-        <w:t>웹젠</w:t>
-      </w:r>
-      <w:r>
-        <w:rPr>
-          <w:rFonts w:ascii="맑은 고딕" w:eastAsia="맑은 고딕" w:hAnsi="굴림" w:cs="굴림"/>
-          <w:color w:val="000000"/>
-          <w:kern w:val="0"/>
-          <w:szCs w:val="20"/>
-        </w:rPr>
-        <w:t>&gt;</w:t>
-      </w:r>
-    </w:p>
-    <w:p>
-      <w:pPr>
-        <w:spacing w:after="0" w:line="384" w:lineRule="auto"/>
-        <w:textAlignment w:val="baseline"/>
-        <w:rPr>
-          <w:rFonts w:ascii="맑은 고딕" w:eastAsia="굴림" w:hAnsi="굴림" w:cs="굴림"/>
-          <w:color w:val="000000"/>
-          <w:kern w:val="0"/>
-          <w:szCs w:val="20"/>
-        </w:rPr>
-      </w:pPr>
-    </w:p>
-    <w:p>
-      <w:pPr>
-        <w:spacing w:after="0" w:line="384" w:lineRule="auto"/>
-        <w:textAlignment w:val="baseline"/>
-        <w:rPr>
-          <w:rFonts w:ascii="맑은 고딕" w:eastAsia="굴림" w:hAnsi="굴림" w:cs="굴림"/>
-          <w:color w:val="000000"/>
-          <w:kern w:val="0"/>
-          <w:szCs w:val="20"/>
-        </w:rPr>
-      </w:pPr>
-      <w:r>
-        <w:rPr>
-          <w:rFonts w:ascii="맑은 고딕" w:eastAsia="맑은 고딕" w:hAnsi="굴림" w:cs="굴림"/>
-          <w:color w:val="000000"/>
-          <w:kern w:val="0"/>
-          <w:szCs w:val="20"/>
-        </w:rPr>
-        <w:t xml:space="preserve">1. </w:t>
-      </w:r>
-      <w:r>
-        <w:rPr>
-          <w:rFonts w:ascii="맑은 고딕" w:eastAsia="맑은 고딕" w:hAnsi="맑은 고딕" w:cs="굴림" w:hint="eastAsia"/>
-          <w:color w:val="000000"/>
-          <w:kern w:val="0"/>
-          <w:szCs w:val="20"/>
-        </w:rPr>
-        <w:t>본인의 장점과 단점은 무엇입니까</w:t>
-      </w:r>
-      <w:r>
-        <w:rPr>
-          <w:rFonts w:ascii="맑은 고딕" w:eastAsia="맑은 고딕" w:hAnsi="굴림" w:cs="굴림"/>
-          <w:color w:val="000000"/>
-          <w:kern w:val="0"/>
-          <w:szCs w:val="20"/>
-        </w:rPr>
-        <w:t xml:space="preserve">? </w:t>
-      </w:r>
-      <w:r>
-        <w:rPr>
-          <w:rFonts w:ascii="맑은 고딕" w:eastAsia="맑은 고딕" w:hAnsi="맑은 고딕" w:cs="굴림" w:hint="eastAsia"/>
-          <w:color w:val="000000"/>
-          <w:kern w:val="0"/>
-          <w:szCs w:val="20"/>
-        </w:rPr>
-        <w:t>그리고 단점을 극복하기 위해 어떤 노력을 하고 계십니까</w:t>
-      </w:r>
-      <w:r>
-        <w:rPr>
-          <w:rFonts w:ascii="맑은 고딕" w:eastAsia="맑은 고딕" w:hAnsi="굴림" w:cs="굴림"/>
-          <w:color w:val="000000"/>
-          <w:kern w:val="0"/>
-          <w:szCs w:val="20"/>
-        </w:rPr>
-        <w:t>? (</w:t>
-      </w:r>
-      <w:r>
-        <w:rPr>
-          <w:rFonts w:ascii="맑은 고딕" w:eastAsia="맑은 고딕" w:hAnsi="맑은 고딕" w:cs="굴림" w:hint="eastAsia"/>
-          <w:color w:val="000000"/>
-          <w:kern w:val="0"/>
-          <w:szCs w:val="20"/>
-        </w:rPr>
-        <w:t xml:space="preserve">최소 </w:t>
-      </w:r>
-      <w:r>
-        <w:rPr>
-          <w:rFonts w:ascii="맑은 고딕" w:eastAsia="맑은 고딕" w:hAnsi="굴림" w:cs="굴림"/>
-          <w:color w:val="000000"/>
-          <w:kern w:val="0"/>
-          <w:szCs w:val="20"/>
-        </w:rPr>
-        <w:t>200</w:t>
-      </w:r>
-      <w:r>
-        <w:rPr>
-          <w:rFonts w:ascii="맑은 고딕" w:eastAsia="맑은 고딕" w:hAnsi="맑은 고딕" w:cs="굴림" w:hint="eastAsia"/>
-          <w:color w:val="000000"/>
-          <w:kern w:val="0"/>
-          <w:szCs w:val="20"/>
-        </w:rPr>
-        <w:t>자</w:t>
-      </w:r>
-      <w:r>
-        <w:rPr>
-          <w:rFonts w:ascii="맑은 고딕" w:eastAsia="맑은 고딕" w:hAnsi="굴림" w:cs="굴림"/>
-          <w:color w:val="000000"/>
-          <w:kern w:val="0"/>
-          <w:szCs w:val="20"/>
-        </w:rPr>
-        <w:t xml:space="preserve">, </w:t>
-      </w:r>
-      <w:r>
-        <w:rPr>
-          <w:rFonts w:ascii="맑은 고딕" w:eastAsia="맑은 고딕" w:hAnsi="맑은 고딕" w:cs="굴림" w:hint="eastAsia"/>
-          <w:color w:val="000000"/>
-          <w:kern w:val="0"/>
-          <w:szCs w:val="20"/>
-        </w:rPr>
-        <w:t xml:space="preserve">최대 </w:t>
-      </w:r>
-      <w:r>
-        <w:rPr>
-          <w:rFonts w:ascii="맑은 고딕" w:eastAsia="맑은 고딕" w:hAnsi="굴림" w:cs="굴림"/>
-          <w:color w:val="000000"/>
-          <w:kern w:val="0"/>
-          <w:szCs w:val="20"/>
-        </w:rPr>
-        <w:t>1,000</w:t>
-      </w:r>
-      <w:r>
-        <w:rPr>
-          <w:rFonts w:ascii="맑은 고딕" w:eastAsia="맑은 고딕" w:hAnsi="맑은 고딕" w:cs="굴림" w:hint="eastAsia"/>
-          <w:color w:val="000000"/>
-          <w:kern w:val="0"/>
-          <w:szCs w:val="20"/>
-        </w:rPr>
-        <w:t>자 입력가능</w:t>
-      </w:r>
-      <w:r>
-        <w:rPr>
-          <w:rFonts w:ascii="맑은 고딕" w:eastAsia="맑은 고딕" w:hAnsi="굴림" w:cs="굴림"/>
-          <w:color w:val="000000"/>
-          <w:kern w:val="0"/>
-          <w:szCs w:val="20"/>
-        </w:rPr>
-        <w:t>)</w:t>
-      </w:r>
-    </w:p>
-    <w:p>
-      <w:pPr>
-        <w:spacing w:after="0" w:line="384" w:lineRule="auto"/>
-        <w:textAlignment w:val="baseline"/>
-        <w:rPr>
-          <w:rFonts w:ascii="맑은 고딕" w:eastAsia="굴림" w:hAnsi="굴림" w:cs="굴림"/>
-          <w:color w:val="000000"/>
-          <w:kern w:val="0"/>
-          <w:szCs w:val="20"/>
-        </w:rPr>
-      </w:pPr>
-    </w:p>
-    <w:p>
-      <w:pPr>
-        <w:spacing w:after="0" w:line="384" w:lineRule="auto"/>
-        <w:textAlignment w:val="baseline"/>
-        <w:rPr>
-          <w:rFonts w:ascii="맑은 고딕" w:eastAsia="굴림" w:hAnsi="굴림" w:cs="굴림"/>
-          <w:color w:val="000000"/>
-          <w:kern w:val="0"/>
-          <w:szCs w:val="20"/>
-        </w:rPr>
-      </w:pPr>
-      <w:r>
-        <w:rPr>
-          <w:rFonts w:ascii="맑은 고딕" w:eastAsia="맑은 고딕" w:hAnsi="굴림" w:cs="굴림"/>
-          <w:color w:val="000000"/>
-          <w:kern w:val="0"/>
-          <w:szCs w:val="20"/>
-        </w:rPr>
-        <w:t xml:space="preserve">- </w:t>
-      </w:r>
-      <w:r>
-        <w:rPr>
-          <w:rFonts w:ascii="맑은 고딕" w:eastAsia="맑은 고딕" w:hAnsi="맑은 고딕" w:cs="굴림" w:hint="eastAsia"/>
-          <w:color w:val="000000"/>
-          <w:kern w:val="0"/>
-          <w:szCs w:val="20"/>
-        </w:rPr>
-        <w:t>꼼꼼하고 세심함</w:t>
-      </w:r>
-    </w:p>
-    <w:p>
-      <w:pPr>
-        <w:spacing w:after="0" w:line="384" w:lineRule="auto"/>
-        <w:textAlignment w:val="baseline"/>
-        <w:rPr>
-          <w:rFonts w:ascii="맑은 고딕" w:eastAsia="굴림" w:hAnsi="굴림" w:cs="굴림"/>
-          <w:color w:val="000000"/>
-          <w:kern w:val="0"/>
-          <w:szCs w:val="20"/>
-        </w:rPr>
-      </w:pPr>
-    </w:p>
-    <w:p>
-      <w:pPr>
-        <w:spacing w:after="0" w:line="384" w:lineRule="auto"/>
-        <w:textAlignment w:val="baseline"/>
-        <w:rPr>
-          <w:rFonts w:ascii="맑은 고딕" w:eastAsia="굴림" w:hAnsi="굴림" w:cs="굴림"/>
-          <w:color w:val="000000"/>
-          <w:kern w:val="0"/>
-          <w:szCs w:val="20"/>
-        </w:rPr>
-      </w:pPr>
-      <w:r>
-        <w:rPr>
-          <w:rFonts w:ascii="맑은 고딕" w:eastAsia="맑은 고딕" w:hAnsi="맑은 고딕" w:cs="굴림" w:hint="eastAsia"/>
-          <w:color w:val="000000"/>
-          <w:kern w:val="0"/>
-          <w:szCs w:val="20"/>
-        </w:rPr>
-        <w:t>저는 꼼꼼하고 세심한 편입니다</w:t>
-      </w:r>
-      <w:r>
-        <w:rPr>
-          <w:rFonts w:ascii="맑은 고딕" w:eastAsia="맑은 고딕" w:hAnsi="굴림" w:cs="굴림"/>
-          <w:color w:val="000000"/>
-          <w:kern w:val="0"/>
-          <w:szCs w:val="20"/>
-        </w:rPr>
-        <w:t xml:space="preserve">. </w:t>
-      </w:r>
-      <w:r>
-        <w:rPr>
-          <w:rFonts w:ascii="맑은 고딕" w:eastAsia="맑은 고딕" w:hAnsi="맑은 고딕" w:cs="굴림" w:hint="eastAsia"/>
-          <w:color w:val="000000"/>
-          <w:kern w:val="0"/>
-          <w:szCs w:val="20"/>
-        </w:rPr>
-        <w:t xml:space="preserve">그 이유는 어떤 한 가지 일을 할 때 몰입을 잘하기 때문이라고 </w:t>
-      </w:r>
-      <w:r>
-        <w:rPr>
-          <w:rFonts w:ascii="맑은 고딕" w:eastAsia="맑은 고딕" w:hAnsi="맑은 고딕" w:cs="굴림" w:hint="eastAsia"/>
-          <w:color w:val="000000"/>
-          <w:kern w:val="0"/>
-          <w:szCs w:val="20"/>
-        </w:rPr>
+    <w:p/>
+    <w:p>
+      <w:r>
+        <w:rPr>
+          <w:rFonts w:hint="eastAsia"/>
+        </w:rPr>
+        <w:t>&lt;웹젠&gt;</w:t>
+      </w:r>
+    </w:p>
+    <w:p>
+      <w:pPr>
+        <w:widowControl/>
+        <w:shd w:val="clear" w:color="auto" w:fill="FFFFFF"/>
+        <w:wordWrap/>
+        <w:autoSpaceDE/>
+        <w:autoSpaceDN/>
+        <w:spacing w:after="150" w:line="240" w:lineRule="auto"/>
+        <w:jc w:val="left"/>
+        <w:rPr>
+          <w:rFonts w:ascii="맑은 고딕" w:eastAsia="맑은 고딕" w:hAnsi="맑은 고딕" w:cs="굴림"/>
+          <w:color w:val="333333"/>
+          <w:spacing w:val="-8"/>
+          <w:kern w:val="0"/>
+          <w:sz w:val="23"/>
+          <w:szCs w:val="23"/>
+        </w:rPr>
+      </w:pPr>
+      <w:r>
+        <w:rPr>
+          <w:rFonts w:ascii="맑은 고딕" w:eastAsia="맑은 고딕" w:hAnsi="맑은 고딕" w:cs="굴림" w:hint="eastAsia"/>
+          <w:color w:val="333333"/>
+          <w:spacing w:val="-8"/>
+          <w:kern w:val="0"/>
+          <w:sz w:val="23"/>
+          <w:szCs w:val="23"/>
+        </w:rPr>
+        <w:t>1</w:t>
+      </w:r>
+      <w:r>
+        <w:rPr>
+          <w:rFonts w:ascii="맑은 고딕" w:eastAsia="맑은 고딕" w:hAnsi="맑은 고딕" w:cs="굴림"/>
+          <w:color w:val="333333"/>
+          <w:spacing w:val="-8"/>
+          <w:kern w:val="0"/>
+          <w:sz w:val="23"/>
+          <w:szCs w:val="23"/>
+        </w:rPr>
+        <w:t xml:space="preserve">. </w:t>
+      </w:r>
+      <w:r>
+        <w:rPr>
+          <w:rFonts w:ascii="맑은 고딕" w:eastAsia="맑은 고딕" w:hAnsi="맑은 고딕" w:cs="굴림" w:hint="eastAsia"/>
+          <w:color w:val="333333"/>
+          <w:spacing w:val="-8"/>
+          <w:kern w:val="0"/>
+          <w:sz w:val="23"/>
+          <w:szCs w:val="23"/>
+        </w:rPr>
+        <w:t>본인의 장점과 단점은 무엇입니까? 그리고 단점을 극복하기 위해 어떤 노력을 하고 계십니까? (최소 200자, 최대 1,000자 입력가능)</w:t>
+      </w:r>
+    </w:p>
+    <w:p>
+      <w:r>
+        <w:t>- 꼼꼼하고 세심함</w:t>
+      </w:r>
+    </w:p>
+    <w:p/>
+    <w:p>
+      <w:r>
+        <w:t xml:space="preserve"> 저는 꼼꼼하고 세심한 편입니다. 그 이유는 어떤 한 가지 일을 할 때 몰입을 잘하기 때문이라고 생각합니다. </w:t>
+      </w:r>
+    </w:p>
+    <w:p/>
+    <w:p>
+      <w:r>
         <w:lastRenderedPageBreak/>
-        <w:t>생각합니다</w:t>
-      </w:r>
-      <w:r>
-        <w:rPr>
-          <w:rFonts w:ascii="맑은 고딕" w:eastAsia="맑은 고딕" w:hAnsi="굴림" w:cs="굴림"/>
-          <w:color w:val="000000"/>
-          <w:kern w:val="0"/>
-          <w:szCs w:val="20"/>
-        </w:rPr>
-        <w:t xml:space="preserve">. </w:t>
-      </w:r>
-    </w:p>
-    <w:p>
-      <w:pPr>
-        <w:spacing w:after="0" w:line="384" w:lineRule="auto"/>
-        <w:textAlignment w:val="baseline"/>
-        <w:rPr>
-          <w:rFonts w:ascii="맑은 고딕" w:eastAsia="굴림" w:hAnsi="굴림" w:cs="굴림"/>
-          <w:color w:val="000000"/>
-          <w:kern w:val="0"/>
-          <w:szCs w:val="20"/>
-        </w:rPr>
-      </w:pPr>
-    </w:p>
-    <w:p>
-      <w:pPr>
-        <w:spacing w:after="0" w:line="384" w:lineRule="auto"/>
-        <w:textAlignment w:val="baseline"/>
-        <w:rPr>
-          <w:rFonts w:ascii="맑은 고딕" w:eastAsia="굴림" w:hAnsi="굴림" w:cs="굴림"/>
-          <w:color w:val="000000"/>
-          <w:kern w:val="0"/>
-          <w:szCs w:val="20"/>
-        </w:rPr>
-      </w:pPr>
-      <w:r>
-        <w:rPr>
-          <w:rFonts w:ascii="맑은 고딕" w:eastAsia="맑은 고딕" w:hAnsi="맑은 고딕" w:cs="굴림" w:hint="eastAsia"/>
-          <w:color w:val="000000"/>
-          <w:kern w:val="0"/>
-          <w:szCs w:val="20"/>
-        </w:rPr>
-        <w:t>예를 들어</w:t>
-      </w:r>
-      <w:r>
-        <w:rPr>
-          <w:rFonts w:ascii="맑은 고딕" w:eastAsia="맑은 고딕" w:hAnsi="굴림" w:cs="굴림"/>
-          <w:color w:val="000000"/>
-          <w:kern w:val="0"/>
-          <w:szCs w:val="20"/>
-        </w:rPr>
-        <w:t xml:space="preserve">, </w:t>
-      </w:r>
-      <w:r>
-        <w:rPr>
-          <w:rFonts w:ascii="맑은 고딕" w:eastAsia="맑은 고딕" w:hAnsi="맑은 고딕" w:cs="굴림" w:hint="eastAsia"/>
-          <w:color w:val="000000"/>
-          <w:kern w:val="0"/>
-          <w:szCs w:val="20"/>
-        </w:rPr>
-        <w:t>마음에 드는 게임이 생겼을 때</w:t>
-      </w:r>
-      <w:r>
-        <w:rPr>
-          <w:rFonts w:ascii="맑은 고딕" w:eastAsia="맑은 고딕" w:hAnsi="굴림" w:cs="굴림"/>
-          <w:color w:val="000000"/>
-          <w:kern w:val="0"/>
-          <w:szCs w:val="20"/>
-        </w:rPr>
-        <w:t xml:space="preserve">, </w:t>
-      </w:r>
-      <w:r>
-        <w:rPr>
-          <w:rFonts w:ascii="맑은 고딕" w:eastAsia="맑은 고딕" w:hAnsi="맑은 고딕" w:cs="굴림" w:hint="eastAsia"/>
-          <w:color w:val="000000"/>
-          <w:kern w:val="0"/>
-          <w:szCs w:val="20"/>
-        </w:rPr>
-        <w:t>플레이하면서 그 게임에 나오는 캐릭터들의 설정이나 개발자들의 의도 등의 세부적인 내용을 찾아봅니다</w:t>
-      </w:r>
-      <w:r>
-        <w:rPr>
-          <w:rFonts w:ascii="맑은 고딕" w:eastAsia="맑은 고딕" w:hAnsi="굴림" w:cs="굴림"/>
-          <w:color w:val="000000"/>
-          <w:kern w:val="0"/>
-          <w:szCs w:val="20"/>
-        </w:rPr>
-        <w:t xml:space="preserve">. </w:t>
-      </w:r>
-      <w:r>
-        <w:rPr>
-          <w:rFonts w:ascii="맑은 고딕" w:eastAsia="맑은 고딕" w:hAnsi="맑은 고딕" w:cs="굴림" w:hint="eastAsia"/>
-          <w:color w:val="000000"/>
-          <w:kern w:val="0"/>
-          <w:szCs w:val="20"/>
-        </w:rPr>
-        <w:t>거기에 더해</w:t>
-      </w:r>
-      <w:r>
-        <w:rPr>
-          <w:rFonts w:ascii="맑은 고딕" w:eastAsia="맑은 고딕" w:hAnsi="굴림" w:cs="굴림"/>
-          <w:color w:val="000000"/>
-          <w:kern w:val="0"/>
-          <w:szCs w:val="20"/>
-        </w:rPr>
-        <w:t xml:space="preserve">, </w:t>
-      </w:r>
-      <w:r>
-        <w:rPr>
-          <w:rFonts w:ascii="맑은 고딕" w:eastAsia="맑은 고딕" w:hAnsi="맑은 고딕" w:cs="굴림" w:hint="eastAsia"/>
-          <w:color w:val="000000"/>
-          <w:kern w:val="0"/>
-          <w:szCs w:val="20"/>
-        </w:rPr>
-        <w:t>그 게임의 기획단계에서 설정이나 개발 과정도 알아내기 위해 관련 서적이나 자료를 찾아보기도 합니다</w:t>
-      </w:r>
-      <w:r>
-        <w:rPr>
-          <w:rFonts w:ascii="맑은 고딕" w:eastAsia="맑은 고딕" w:hAnsi="굴림" w:cs="굴림"/>
-          <w:color w:val="000000"/>
-          <w:kern w:val="0"/>
-          <w:szCs w:val="20"/>
-        </w:rPr>
-        <w:t xml:space="preserve">. </w:t>
-      </w:r>
-      <w:r>
-        <w:rPr>
-          <w:rFonts w:ascii="맑은 고딕" w:eastAsia="맑은 고딕" w:hAnsi="맑은 고딕" w:cs="굴림" w:hint="eastAsia"/>
-          <w:color w:val="000000"/>
-          <w:kern w:val="0"/>
-          <w:szCs w:val="20"/>
-        </w:rPr>
-        <w:t>이렇게 하다 보면 남들이 놓쳤던 것도 발견할 수 있습니다</w:t>
-      </w:r>
-      <w:r>
-        <w:rPr>
-          <w:rFonts w:ascii="맑은 고딕" w:eastAsia="맑은 고딕" w:hAnsi="굴림" w:cs="굴림"/>
-          <w:color w:val="000000"/>
-          <w:kern w:val="0"/>
-          <w:szCs w:val="20"/>
-        </w:rPr>
-        <w:t xml:space="preserve">. </w:t>
-      </w:r>
-      <w:r>
-        <w:rPr>
-          <w:rFonts w:ascii="맑은 고딕" w:eastAsia="맑은 고딕" w:hAnsi="맑은 고딕" w:cs="굴림" w:hint="eastAsia"/>
-          <w:color w:val="000000"/>
-          <w:kern w:val="0"/>
-          <w:szCs w:val="20"/>
-        </w:rPr>
-        <w:t>또한</w:t>
-      </w:r>
-      <w:r>
-        <w:rPr>
-          <w:rFonts w:ascii="맑은 고딕" w:eastAsia="맑은 고딕" w:hAnsi="굴림" w:cs="굴림"/>
-          <w:color w:val="000000"/>
-          <w:kern w:val="0"/>
-          <w:szCs w:val="20"/>
-        </w:rPr>
-        <w:t xml:space="preserve">, </w:t>
-      </w:r>
-      <w:r>
-        <w:rPr>
-          <w:rFonts w:ascii="맑은 고딕" w:eastAsia="맑은 고딕" w:hAnsi="맑은 고딕" w:cs="굴림" w:hint="eastAsia"/>
-          <w:color w:val="000000"/>
-          <w:kern w:val="0"/>
-          <w:szCs w:val="20"/>
-        </w:rPr>
-        <w:t>그 게임에 대해 더 잘 알게 되어 더 재미있게 즐길 수 있게 됩니다</w:t>
-      </w:r>
-      <w:r>
-        <w:rPr>
-          <w:rFonts w:ascii="맑은 고딕" w:eastAsia="맑은 고딕" w:hAnsi="굴림" w:cs="굴림"/>
-          <w:color w:val="000000"/>
-          <w:kern w:val="0"/>
-          <w:szCs w:val="20"/>
-        </w:rPr>
-        <w:t xml:space="preserve">. </w:t>
-      </w:r>
-      <w:r>
-        <w:rPr>
-          <w:rFonts w:ascii="맑은 고딕" w:eastAsia="맑은 고딕" w:hAnsi="맑은 고딕" w:cs="굴림" w:hint="eastAsia"/>
-          <w:color w:val="000000"/>
-          <w:kern w:val="0"/>
-          <w:szCs w:val="20"/>
-        </w:rPr>
-        <w:t>깊게 파고들수록 오히려 시야는 넓어진다고 생각합니다</w:t>
-      </w:r>
-      <w:r>
-        <w:rPr>
-          <w:rFonts w:ascii="맑은 고딕" w:eastAsia="맑은 고딕" w:hAnsi="굴림" w:cs="굴림"/>
-          <w:color w:val="000000"/>
-          <w:kern w:val="0"/>
-          <w:szCs w:val="20"/>
-        </w:rPr>
-        <w:t xml:space="preserve">. </w:t>
-      </w:r>
-      <w:r>
-        <w:rPr>
-          <w:rFonts w:ascii="맑은 고딕" w:eastAsia="맑은 고딕" w:hAnsi="맑은 고딕" w:cs="굴림" w:hint="eastAsia"/>
-          <w:color w:val="000000"/>
-          <w:kern w:val="0"/>
-          <w:szCs w:val="20"/>
-        </w:rPr>
-        <w:t>이런 과정을 통해 재미있게 공부했던 것들은 학교 시험이나 각종 테스트에서도 좋은 결과를 낼 수 있었습니다</w:t>
-      </w:r>
-      <w:r>
-        <w:rPr>
-          <w:rFonts w:ascii="맑은 고딕" w:eastAsia="맑은 고딕" w:hAnsi="굴림" w:cs="굴림"/>
-          <w:color w:val="000000"/>
-          <w:kern w:val="0"/>
-          <w:szCs w:val="20"/>
+        <w:t xml:space="preserve"> 예를 들어, 마음에 드는 게임이 생겼을 때, 플레이하면서 그 게임에 나오는 캐릭터들의 설정이나 개발자들의 의도 등의 세부적인 내용을 찾아봅니다. 거기에 더해, 그 게임의 기획단계에서 설정이나 개발 과정을 알아내기 위해 관련 서적이나 자료를 찾아보기도 합니다. 이렇게 하다 보면 남들이 놓쳤던 것들을 다양한 관점으로 해석할 수 있습니다. 또한, 그 게임에 대해 더 잘 알게 되어 더 재미있게 즐길 수 있게 됩니다. 이런 과정을 통해 재미있게 공부했던 것들은 </w:t>
+      </w:r>
+      <w:r>
+        <w:rPr>
+          <w:rFonts w:hint="eastAsia"/>
+        </w:rPr>
+        <w:t>학교</w:t>
+      </w:r>
+      <w:r>
+        <w:t xml:space="preserve"> 시험이나 각종 테스트에서도 좋은 결과를 낼 수 있었습니다.</w:t>
+      </w:r>
+    </w:p>
+    <w:p/>
+    <w:p>
+      <w:r>
+        <w:t xml:space="preserve"> 하지만 한 가지 일에 몰입을 잘하는 만큼 여러 가지 일을 동시에 해내는 멀티태스킹 능력이 부족합니다. 이를 극복하기 위해 매일 아침에 구체적인 시간 계획을 세워서 할 일들을 미리 나눠 둡니다. 그리고 그 계획을 지키려고 노력하고 있습니다. 또한 꼼꼼한 성격 때문에 일 처리 속도가 빠르지 않은 편입니다. 하지만 속도만 빠르고 얼렁뚱땅 넘어가 많은 문제를 야기하기보다 꼼꼼하게 일 처리하여 정확한 결과를 내는 것이 더 중요하다고 생각합니다. 속도가 더딘 만큼 남들보다 시간을 조금 더 투자하면 된다고 해결된다고 생각합니다.</w:t>
+      </w:r>
+    </w:p>
+    <w:p/>
+    <w:p>
+      <w:r>
+        <w:t xml:space="preserve"> 저는 이러한 꼼꼼하고 세심한 성격으로 한 가지 문제를 다양한 관점으로 파악하고, 구체적인 계획을 세워 놓치는 것 없이 정확도 높은 결과물을 만들어낼 수 있습니다. 위의 역량을 바탕으로 많은 사용자들이 플레이하기 전 여러 부분의 성능을 미리 테스트하는 게임 QA로서 꼼꼼하고 정확하게 업무를 수행하여 좋은 결과를 낼 수 있다고 확신합니다.</w:t>
+      </w:r>
+    </w:p>
+    <w:p>
+      <w:pPr>
+        <w:rPr>
+          <w:rFonts w:ascii="맑은 고딕" w:eastAsia="맑은 고딕" w:hAnsi="맑은 고딕"/>
+          <w:color w:val="333333"/>
+          <w:spacing w:val="-8"/>
+          <w:sz w:val="23"/>
+          <w:szCs w:val="23"/>
+          <w:shd w:val="clear" w:color="auto" w:fill="FFFFFF"/>
+        </w:rPr>
+      </w:pPr>
+      <w:r>
+        <w:rPr>
+          <w:rStyle w:val="title"/>
+          <w:rFonts w:ascii="맑은 고딕" w:eastAsia="맑은 고딕" w:hAnsi="맑은 고딕" w:hint="eastAsia"/>
+          <w:color w:val="333333"/>
+          <w:spacing w:val="-8"/>
+          <w:sz w:val="23"/>
+          <w:szCs w:val="23"/>
+          <w:shd w:val="clear" w:color="auto" w:fill="FFFFFF"/>
+        </w:rPr>
+        <w:t>2.</w:t>
+      </w:r>
+      <w:r>
+        <w:rPr>
+          <w:rStyle w:val="title"/>
+          <w:rFonts w:ascii="맑은 고딕" w:eastAsia="맑은 고딕" w:hAnsi="맑은 고딕" w:hint="eastAsia"/>
+          <w:color w:val="333333"/>
+          <w:spacing w:val="-8"/>
+          <w:sz w:val="23"/>
+          <w:szCs w:val="23"/>
+          <w:shd w:val="clear" w:color="auto" w:fill="FFFFFF"/>
+        </w:rPr>
+        <w:t xml:space="preserve"> </w:t>
+      </w:r>
+      <w:r>
+        <w:rPr>
+          <w:rStyle w:val="title"/>
+          <w:rFonts w:ascii="맑은 고딕" w:eastAsia="맑은 고딕" w:hAnsi="맑은 고딕" w:hint="eastAsia"/>
+          <w:color w:val="333333"/>
+          <w:spacing w:val="-8"/>
+          <w:sz w:val="23"/>
+          <w:szCs w:val="23"/>
+          <w:shd w:val="clear" w:color="auto" w:fill="FFFFFF"/>
+        </w:rPr>
+        <w:t>재학 또는 재직기간 동안 가장 뛰어난 업적은 무엇입니까? 그리고 왜 그렇게 생각하는지 기술해 주십시오.</w:t>
+      </w:r>
+      <w:r>
+        <w:rPr>
+          <w:rFonts w:ascii="맑은 고딕" w:eastAsia="맑은 고딕" w:hAnsi="맑은 고딕" w:hint="eastAsia"/>
+          <w:color w:val="333333"/>
+          <w:spacing w:val="-8"/>
+          <w:sz w:val="23"/>
+          <w:szCs w:val="23"/>
+          <w:shd w:val="clear" w:color="auto" w:fill="FFFFFF"/>
+        </w:rPr>
+        <w:t> (최소 200자, 최대 1,000자 입력가능)</w:t>
+      </w:r>
+    </w:p>
+    <w:p>
+      <w:r>
+        <w:t>- 직접 경험해 본 게임 산업</w:t>
+      </w:r>
+    </w:p>
+    <w:p/>
+    <w:p>
+      <w:r>
+        <w:t xml:space="preserve"> 재학 기간 동안 게임을 만들어본 경험이 저의 가장 뛰어난 업적입니다.</w:t>
+      </w:r>
+    </w:p>
+    <w:p/>
+    <w:p>
+      <w:r>
+        <w:t xml:space="preserve"> 중/고교 시절, 친구들은 모두 게임을 플레이할 때 저는 게임을 만드는 것에 더 관심이 있었습니다. '스타크래프트'라는 게임 기반으로 유저들이 직접 데이터를 조작해서 플레이할 수 있는 '사용자 설정 게임'을 수만 회 플레이해봤고 그것을 바탕으로 게임을 만들었습니다. </w:t>
+      </w:r>
+    </w:p>
+    <w:p/>
+    <w:p>
+      <w:r>
+        <w:t xml:space="preserve"> 위의 경험을 바탕으로 대학교에 진학 후 이전에 만들었던 게임을 업그레이드해야겠다는 생각을 하게 되었습니다. 그래서 대학교 2~3학년 동안 컴퓨터학부의 C/C++과 자료구조, 프로그래밍 언어 등의 수업을 들었습니다. 이 과정에서 프로그래밍에 대한 기초를 쌓을 수 있었고, 이를 기반으</w:t>
+      </w:r>
+      <w:r>
+        <w:lastRenderedPageBreak/>
+        <w:t>로 이전에 만든 게임을 업그레이드할 수 있었습니다.</w:t>
+      </w:r>
+    </w:p>
+    <w:p/>
+    <w:p>
+      <w:r>
+        <w:t xml:space="preserve"> 1인으로 제작하는데 장애물이 많았지만 ‘내가 만든 작품으로 유저들과 함께 할 수 있다’라는 목표가 큰 원동력이 되었습니다. 4개월에 걸쳐 게임을 완성했습니다. 먼저 주변 친구들과 플레이하며 피드백을 받고 한 달 동안 각종 사용자 인터페이스나 디자인 및 오류들을 개선하는 데 집중했습니다. 그 결과, 800여 회의 게임 다운로드 횟수를 기록했고, 좋은 평가를 받았습니다 </w:t>
+      </w:r>
+    </w:p>
+    <w:p/>
+    <w:p>
+      <w:r>
+        <w:t xml:space="preserve"> 이 경험을 바탕으로 대학교 졸업 후 Unity로 게임을 만드는데 도전할 수 있었습니다. 게임 포트폴리오 제작을 목적으로 6인의 프로젝트팀을 만들었고, 저는 게임 개발을 맡았습니다. 9개월간에 걸쳐 얼리엑세스 버전을 완성했고 다양한 환경과 조건에서 버그 테스트를 수 백 번 진행했습니다. 이후 스팀에 출시하는 데 성공했고 출시 이후에도 지속해서 유저들의 의견과 평가를 받으며 피드백하고 있습니다.</w:t>
+      </w:r>
+    </w:p>
+    <w:p>
+      <w:r>
+        <w:t xml:space="preserve"> </w:t>
+      </w:r>
+    </w:p>
+    <w:p>
+      <w:r>
+        <w:t xml:space="preserve"> 재학시절 작은 게임을 만들어 출시하기까지의 경험이 저에게는 뜻깊은 도전 경험이었고, 이를 통해 더 발전한 게임을 완성할 수 있었습니다. 수</w:t>
+      </w:r>
+      <w:r>
+        <w:rPr>
+          <w:rFonts w:hint="eastAsia"/>
+        </w:rPr>
+        <w:t>십</w:t>
+      </w:r>
+      <w:r>
+        <w:t xml:space="preserve"> 개의 게임을 플레이해 본 플레이어로서의 경험과 게임을 직접 만든 제작자의 경험을 잘 융합해 유저와 개발자 사이를 연결하는 QA의 역할을 잘 해낼 수 있습니다.</w:t>
+      </w:r>
+    </w:p>
+    <w:p/>
+    <w:p>
+      <w:pPr>
+        <w:widowControl/>
+        <w:shd w:val="clear" w:color="auto" w:fill="FFFFFF"/>
+        <w:wordWrap/>
+        <w:autoSpaceDE/>
+        <w:autoSpaceDN/>
+        <w:spacing w:after="150" w:line="240" w:lineRule="auto"/>
+        <w:jc w:val="left"/>
+        <w:rPr>
+          <w:rFonts w:ascii="맑은 고딕" w:eastAsia="맑은 고딕" w:hAnsi="맑은 고딕" w:cs="굴림"/>
+          <w:color w:val="333333"/>
+          <w:spacing w:val="-8"/>
+          <w:kern w:val="0"/>
+          <w:sz w:val="23"/>
+          <w:szCs w:val="23"/>
+        </w:rPr>
+      </w:pPr>
+      <w:r>
+        <w:rPr>
+          <w:rFonts w:ascii="맑은 고딕" w:eastAsia="맑은 고딕" w:hAnsi="맑은 고딕" w:cs="굴림" w:hint="eastAsia"/>
+          <w:color w:val="333333"/>
+          <w:spacing w:val="-8"/>
+          <w:kern w:val="0"/>
+          <w:sz w:val="23"/>
+          <w:szCs w:val="23"/>
+        </w:rPr>
+        <w:t>3.</w:t>
+      </w:r>
+      <w:r>
+        <w:rPr>
+          <w:rFonts w:ascii="맑은 고딕" w:eastAsia="맑은 고딕" w:hAnsi="맑은 고딕" w:cs="굴림" w:hint="eastAsia"/>
+          <w:color w:val="333333"/>
+          <w:spacing w:val="-8"/>
+          <w:kern w:val="0"/>
+          <w:sz w:val="23"/>
+          <w:szCs w:val="23"/>
+        </w:rPr>
+        <w:t xml:space="preserve"> </w:t>
+      </w:r>
+      <w:r>
+        <w:rPr>
+          <w:rFonts w:ascii="맑은 고딕" w:eastAsia="맑은 고딕" w:hAnsi="맑은 고딕" w:cs="굴림" w:hint="eastAsia"/>
+          <w:color w:val="333333"/>
+          <w:spacing w:val="-8"/>
+          <w:kern w:val="0"/>
+          <w:sz w:val="23"/>
+          <w:szCs w:val="23"/>
+        </w:rPr>
+        <w:t>재학 또는 재직기간 동안 리더십을 발휘한 경험을 기술해 주십시오. (최소 200자, 최대 1,000자 입력가능)</w:t>
+      </w:r>
+    </w:p>
+    <w:p>
+      <w:pPr>
+        <w:pStyle w:val="a4"/>
+      </w:pPr>
+      <w:r>
+        <w:t>- 소통하는 리더</w:t>
+      </w:r>
+    </w:p>
+    <w:p>
+      <w:pPr>
+        <w:pStyle w:val="a4"/>
+      </w:pPr>
+    </w:p>
+    <w:p>
+      <w:pPr>
+        <w:pStyle w:val="a4"/>
+      </w:pPr>
+      <w:r>
+        <w:rPr>
+          <w:rFonts w:hint="eastAsia"/>
+        </w:rPr>
+        <w:t>대학교</w:t>
+      </w:r>
+      <w:r>
+        <w:t xml:space="preserve"> 4학년 여름방학에 반도체 박막 공정과 분석’을 주제로 한 학사 졸업논문을 쓰기 위해 동기와 후배 4명과 함께 팀을 만들고 실험을 했습니다. 이 실험은 제조와 분석으로 나뉩니다. 제조는 모든 팀원이 함께했으며 분석은 5명의 팀원이 각기 다른 방법으로 진행했고, 저는 X선을 이용한 분석을 담당했습니다.</w:t>
+      </w:r>
+    </w:p>
+    <w:p>
+      <w:pPr>
+        <w:pStyle w:val="a4"/>
+      </w:pPr>
+    </w:p>
+    <w:p>
+      <w:pPr>
+        <w:pStyle w:val="a4"/>
+      </w:pPr>
+      <w:r>
+        <w:rPr>
+          <w:rFonts w:hint="eastAsia"/>
+        </w:rPr>
+        <w:t>논문</w:t>
+      </w:r>
+      <w:r>
+        <w:t xml:space="preserve"> 제출까지 3개월이 있었고, 일주일에 5번 모여 실험을 진행했습니다. 졸업을 앞둔 방학이라 자격증 공부나 취업 관련 개인적 사정 때문에 팀원들의 참여율이 높지 못했습니다. 그러다 보니 모든 팀원이 함께 해야 하는 박막 완성이 계획보다 2주 지연이 될 수 있는 상황이었습니다. </w:t>
+      </w:r>
+    </w:p>
+    <w:p>
+      <w:pPr>
+        <w:pStyle w:val="a4"/>
+      </w:pPr>
+    </w:p>
+    <w:p>
+      <w:pPr>
+        <w:pStyle w:val="a4"/>
+      </w:pPr>
+      <w:r>
+        <w:rPr>
+          <w:rFonts w:hint="eastAsia"/>
+        </w:rPr>
+        <w:t>저는</w:t>
+      </w:r>
+      <w:r>
+        <w:t xml:space="preserve"> 팀장으로서 이 문제를 해결하기 위해 팀원들의 실험에 참여할 수 있는 시간을 정리하고 처음부터 다시 계획을 수정했습니다. 그 후 정해진 시각보다 30분 먼저 도착하여 수월한 실험을 위해 실험 준비를 미리 해두기 시작했습니다. 그리고 실험 중 발생하는 문제를 해결하기 위해 교수님과 조교들의 양해를 구해 실험 관련 미팅을 1주일에 한 번 시간을 정해두고 진행하였습니다. 그 결과, 박막 완성을 조금 더 앞당길 수 있었고, 제한 기간 내에 논문 작성까지 마무</w:t>
+      </w:r>
+      <w:r>
+        <w:rPr>
+          <w:rFonts w:hint="eastAsia"/>
+        </w:rPr>
+        <w:t>리할</w:t>
+      </w:r>
+      <w:r>
+        <w:t xml:space="preserve"> 수 있었습니다.</w:t>
+      </w:r>
+    </w:p>
+    <w:p>
+      <w:pPr>
+        <w:pStyle w:val="a4"/>
+      </w:pPr>
+    </w:p>
+    <w:p>
+      <w:pPr>
+        <w:pStyle w:val="a4"/>
+        <w:ind w:leftChars="0" w:left="0"/>
+      </w:pPr>
+      <w:r>
+        <w:rPr>
+          <w:rFonts w:hint="eastAsia"/>
+        </w:rPr>
+        <w:t>팀장으로서</w:t>
+      </w:r>
+      <w:r>
+        <w:t xml:space="preserve"> 팀원들의 시간 계획을 다시 세우고, 30분 일찍 실험실에 가서 준비하는 등 작은 것부터 먼저 하는 모습을 보였습니다. 이로 인해 자연스럽게 팀원들의 동기를 끌어낼 수 있었고 그만큼 팀원들도 잘 따라와 줬기 때문에 팀 프로젝트를 잘 마무리 할 수 있었습니다. 위의 경험을 바탕으로 어떤 문제가 발생했을 때 반드시 능동적이고 적극적으로 해결하려는 자세로 임하도록 하겠습니다. 또한, 리더가 아니더라도 팀원으로서 책임감을 느끼고 맡은 일을 수행하며 팀에 도움이 되도록 하겠습니다. 혼자서는 절대 할 수 없는 게임 QA 업무인 만큼 팀원들과의 소통을 중요하게 생각하고 선배들의 조언으로 배우며 늘 발전하는 웹젠의 인재가 되도록 하겠습니다.</w:t>
+      </w:r>
+    </w:p>
+    <w:p>
+      <w:pPr>
+        <w:pStyle w:val="a4"/>
+        <w:ind w:leftChars="0" w:left="0"/>
+      </w:pPr>
+    </w:p>
+    <w:p>
+      <w:pPr>
+        <w:widowControl/>
+        <w:shd w:val="clear" w:color="auto" w:fill="FFFFFF"/>
+        <w:wordWrap/>
+        <w:autoSpaceDE/>
+        <w:autoSpaceDN/>
+        <w:spacing w:after="150" w:line="240" w:lineRule="auto"/>
+        <w:jc w:val="left"/>
+        <w:rPr>
+          <w:rFonts w:ascii="맑은 고딕" w:eastAsia="맑은 고딕" w:hAnsi="맑은 고딕" w:cs="굴림"/>
+          <w:color w:val="333333"/>
+          <w:spacing w:val="-8"/>
+          <w:kern w:val="0"/>
+          <w:sz w:val="23"/>
+          <w:szCs w:val="23"/>
+        </w:rPr>
+      </w:pPr>
+      <w:r>
+        <w:rPr>
+          <w:rFonts w:ascii="맑은 고딕" w:eastAsia="맑은 고딕" w:hAnsi="맑은 고딕" w:cs="굴림" w:hint="eastAsia"/>
+          <w:color w:val="333333"/>
+          <w:spacing w:val="-8"/>
+          <w:kern w:val="0"/>
+          <w:sz w:val="23"/>
+          <w:szCs w:val="23"/>
+        </w:rPr>
+        <w:t>4</w:t>
+      </w:r>
+      <w:r>
+        <w:rPr>
+          <w:rFonts w:ascii="맑은 고딕" w:eastAsia="맑은 고딕" w:hAnsi="맑은 고딕" w:cs="굴림"/>
+          <w:color w:val="333333"/>
+          <w:spacing w:val="-8"/>
+          <w:kern w:val="0"/>
+          <w:sz w:val="23"/>
+          <w:szCs w:val="23"/>
+        </w:rPr>
+        <w:t xml:space="preserve">. </w:t>
+      </w:r>
+      <w:r>
+        <w:rPr>
+          <w:rFonts w:ascii="맑은 고딕" w:eastAsia="맑은 고딕" w:hAnsi="맑은 고딕" w:cs="굴림" w:hint="eastAsia"/>
+          <w:color w:val="333333"/>
+          <w:spacing w:val="-8"/>
+          <w:kern w:val="0"/>
+          <w:sz w:val="23"/>
+          <w:szCs w:val="23"/>
+        </w:rPr>
+        <w:t>웹젠에 입사 지원한 동기는 무엇입니까? (최소 200자, 최대 1,000자 입력가능)</w:t>
+      </w:r>
+    </w:p>
+    <w:p>
+      <w:pPr>
+        <w:widowControl/>
+        <w:shd w:val="clear" w:color="auto" w:fill="FFFFFF"/>
+        <w:wordWrap/>
+        <w:autoSpaceDE/>
+        <w:autoSpaceDN/>
+        <w:spacing w:after="150" w:line="240" w:lineRule="auto"/>
+        <w:jc w:val="left"/>
+        <w:rPr>
+          <w:rFonts w:ascii="맑은 고딕" w:eastAsia="맑은 고딕" w:hAnsi="맑은 고딕" w:cs="굴림"/>
+          <w:color w:val="333333"/>
+          <w:spacing w:val="-8"/>
+          <w:kern w:val="0"/>
+          <w:sz w:val="23"/>
+          <w:szCs w:val="23"/>
+        </w:rPr>
+      </w:pPr>
+      <w:r>
+        <w:rPr>
+          <w:rFonts w:ascii="맑은 고딕" w:eastAsia="맑은 고딕" w:hAnsi="맑은 고딕" w:cs="굴림"/>
+          <w:color w:val="333333"/>
+          <w:spacing w:val="-8"/>
+          <w:kern w:val="0"/>
+          <w:sz w:val="23"/>
+          <w:szCs w:val="23"/>
+        </w:rPr>
+        <w:t>- 슈퍼마리오로 출발한 꿈</w:t>
+      </w:r>
+    </w:p>
+    <w:p>
+      <w:pPr>
+        <w:widowControl/>
+        <w:shd w:val="clear" w:color="auto" w:fill="FFFFFF"/>
+        <w:wordWrap/>
+        <w:autoSpaceDE/>
+        <w:autoSpaceDN/>
+        <w:spacing w:after="150" w:line="240" w:lineRule="auto"/>
+        <w:jc w:val="left"/>
+        <w:rPr>
+          <w:rFonts w:ascii="맑은 고딕" w:eastAsia="맑은 고딕" w:hAnsi="맑은 고딕" w:cs="굴림"/>
+          <w:color w:val="333333"/>
+          <w:spacing w:val="-8"/>
+          <w:kern w:val="0"/>
+          <w:sz w:val="23"/>
+          <w:szCs w:val="23"/>
+        </w:rPr>
+      </w:pPr>
+    </w:p>
+    <w:p>
+      <w:pPr>
+        <w:widowControl/>
+        <w:shd w:val="clear" w:color="auto" w:fill="FFFFFF"/>
+        <w:wordWrap/>
+        <w:autoSpaceDE/>
+        <w:autoSpaceDN/>
+        <w:spacing w:after="150" w:line="240" w:lineRule="auto"/>
+        <w:jc w:val="left"/>
+        <w:rPr>
+          <w:rFonts w:ascii="맑은 고딕" w:eastAsia="맑은 고딕" w:hAnsi="맑은 고딕" w:cs="굴림"/>
+          <w:color w:val="333333"/>
+          <w:spacing w:val="-8"/>
+          <w:kern w:val="0"/>
+          <w:sz w:val="23"/>
+          <w:szCs w:val="23"/>
+        </w:rPr>
+      </w:pPr>
+      <w:r>
+        <w:rPr>
+          <w:rFonts w:ascii="맑은 고딕" w:eastAsia="맑은 고딕" w:hAnsi="맑은 고딕" w:cs="굴림"/>
+          <w:color w:val="333333"/>
+          <w:spacing w:val="-8"/>
+          <w:kern w:val="0"/>
+          <w:sz w:val="23"/>
+          <w:szCs w:val="23"/>
+        </w:rPr>
+        <w:t xml:space="preserve"> 5살 때 아버지는 용산에서 '슈퍼마리오'가 있는 콘솔 게임기를 사 오셨고, 삼촌은 '스타크래프트'를 사오셨습니다. 어린 나이부터 게임에 노출되다보니 자연스럽게 게임에 흥미가 많았습니다. 특히 콘솔게임기의 일부 게임에는 맵을 직접 만들 수 있는 기능이 있었는데 유독 그 만드는 과정이 재미있었던 기억이 있습니다. 남들이 게임을 플레이할 때 저는 만드는 것에 더 관심이 있다 보니 자연스럽게 게임 제작 회사에 취업하고 싶은 꿈이 어렸을 때부터 늘 있었습니다. </w:t>
+      </w:r>
+    </w:p>
+    <w:p>
+      <w:pPr>
+        <w:widowControl/>
+        <w:shd w:val="clear" w:color="auto" w:fill="FFFFFF"/>
+        <w:wordWrap/>
+        <w:autoSpaceDE/>
+        <w:autoSpaceDN/>
+        <w:spacing w:after="150" w:line="240" w:lineRule="auto"/>
+        <w:jc w:val="left"/>
+        <w:rPr>
+          <w:rFonts w:ascii="맑은 고딕" w:eastAsia="맑은 고딕" w:hAnsi="맑은 고딕" w:cs="굴림"/>
+          <w:color w:val="333333"/>
+          <w:spacing w:val="-8"/>
+          <w:kern w:val="0"/>
+          <w:sz w:val="23"/>
+          <w:szCs w:val="23"/>
+        </w:rPr>
+      </w:pPr>
+    </w:p>
+    <w:p>
+      <w:pPr>
+        <w:widowControl/>
+        <w:shd w:val="clear" w:color="auto" w:fill="FFFFFF"/>
+        <w:wordWrap/>
+        <w:autoSpaceDE/>
+        <w:autoSpaceDN/>
+        <w:spacing w:after="150" w:line="240" w:lineRule="auto"/>
+        <w:jc w:val="left"/>
+        <w:rPr>
+          <w:rFonts w:ascii="맑은 고딕" w:eastAsia="맑은 고딕" w:hAnsi="맑은 고딕" w:cs="굴림"/>
+          <w:color w:val="333333"/>
+          <w:spacing w:val="-8"/>
+          <w:kern w:val="0"/>
+          <w:sz w:val="23"/>
+          <w:szCs w:val="23"/>
+        </w:rPr>
+      </w:pPr>
+      <w:r>
+        <w:rPr>
+          <w:rFonts w:ascii="맑은 고딕" w:eastAsia="맑은 고딕" w:hAnsi="맑은 고딕" w:cs="굴림"/>
+          <w:color w:val="333333"/>
+          <w:spacing w:val="-8"/>
+          <w:kern w:val="0"/>
+          <w:sz w:val="23"/>
+          <w:szCs w:val="23"/>
+        </w:rPr>
+        <w:t xml:space="preserve"> 재학시절에는 직접 게임을 만들어서 유저들과 직접 플레이했고, 그 자체로 보람차고 뿌듯한 경험을 했습니다. 졸업 후에는 6명이 팀을 이뤄 작은 게임이지만 기획부터 개발, 출시, 사후 관리까지 직접 경험을 했습니다. 그 과정에서 생각보다 게임 하나 만드는데에도 기획과 마케팅 등의 고려해야 할 것들이 참 많다는 것을 알게 되었습니다. </w:t>
+      </w:r>
+      <w:r>
+        <w:rPr>
+          <w:rFonts w:ascii="맑은 고딕" w:eastAsia="맑은 고딕" w:hAnsi="맑은 고딕" w:cs="굴림"/>
+          <w:color w:val="333333"/>
+          <w:spacing w:val="-8"/>
+          <w:kern w:val="0"/>
+          <w:sz w:val="23"/>
+          <w:szCs w:val="23"/>
+        </w:rPr>
+        <w:lastRenderedPageBreak/>
+        <w:t>또한, 출시 후에는 유저들의 냉철한 비판으로 상처도 받아봤고, 모든 유저들을 100% 만족시키기가 결코 쉽지 않은 일이라는 것</w:t>
+      </w:r>
+      <w:r>
+        <w:rPr>
+          <w:rFonts w:ascii="맑은 고딕" w:eastAsia="맑은 고딕" w:hAnsi="맑은 고딕" w:cs="굴림" w:hint="eastAsia"/>
+          <w:color w:val="333333"/>
+          <w:spacing w:val="-8"/>
+          <w:kern w:val="0"/>
+          <w:sz w:val="23"/>
+          <w:szCs w:val="23"/>
+        </w:rPr>
+        <w:t>도</w:t>
+      </w:r>
+      <w:r>
+        <w:rPr>
+          <w:rFonts w:ascii="맑은 고딕" w:eastAsia="맑은 고딕" w:hAnsi="맑은 고딕" w:cs="굴림"/>
+          <w:color w:val="333333"/>
+          <w:spacing w:val="-8"/>
+          <w:kern w:val="0"/>
+          <w:sz w:val="23"/>
+          <w:szCs w:val="23"/>
+        </w:rPr>
+        <w:t xml:space="preserve"> 깨달았습니다. </w:t>
+      </w:r>
+    </w:p>
+    <w:p>
+      <w:pPr>
+        <w:widowControl/>
+        <w:shd w:val="clear" w:color="auto" w:fill="FFFFFF"/>
+        <w:wordWrap/>
+        <w:autoSpaceDE/>
+        <w:autoSpaceDN/>
+        <w:spacing w:after="150" w:line="240" w:lineRule="auto"/>
+        <w:jc w:val="left"/>
+        <w:rPr>
+          <w:rFonts w:ascii="맑은 고딕" w:eastAsia="맑은 고딕" w:hAnsi="맑은 고딕" w:cs="굴림"/>
+          <w:color w:val="333333"/>
+          <w:spacing w:val="-8"/>
+          <w:kern w:val="0"/>
+          <w:sz w:val="23"/>
+          <w:szCs w:val="23"/>
+        </w:rPr>
+      </w:pPr>
+    </w:p>
+    <w:p>
+      <w:pPr>
+        <w:widowControl/>
+        <w:shd w:val="clear" w:color="auto" w:fill="FFFFFF"/>
+        <w:wordWrap/>
+        <w:autoSpaceDE/>
+        <w:autoSpaceDN/>
+        <w:spacing w:after="150" w:line="240" w:lineRule="auto"/>
+        <w:jc w:val="left"/>
+        <w:rPr>
+          <w:rFonts w:ascii="맑은 고딕" w:eastAsia="맑은 고딕" w:hAnsi="맑은 고딕" w:cs="굴림"/>
+          <w:color w:val="333333"/>
+          <w:spacing w:val="-8"/>
+          <w:kern w:val="0"/>
+          <w:sz w:val="23"/>
+          <w:szCs w:val="23"/>
+        </w:rPr>
+      </w:pPr>
+      <w:r>
+        <w:rPr>
+          <w:rFonts w:ascii="맑은 고딕" w:eastAsia="맑은 고딕" w:hAnsi="맑은 고딕" w:cs="굴림"/>
+          <w:color w:val="333333"/>
+          <w:spacing w:val="-8"/>
+          <w:kern w:val="0"/>
+          <w:sz w:val="23"/>
+          <w:szCs w:val="23"/>
+        </w:rPr>
+        <w:t xml:space="preserve"> 2000년대 초부터 국산 3D MMORPG를 대표하는 웹젠의 대표 게임 뮤를 기반으로 오랜 기간 꾸준한 영업이익을 유지하고 있는 이 회사에서 위의 경험에 더해 배울 점이 많다고 생각했습니다. 그뿐만 아니라 중국, 일본에 이어 독일까지 사업 확장 및 발전을 해나가는 것이 매우 고무적이라고 판단했습니다. 웹젠의 큰 규모 프로젝트의 일원으로 참여해 역량을 키워 웹젠의 발전 과정에 크게 기여하고 싶습니다. 꼼꼼하고 세심한 성격과 게임 개발 경험을 바탕으로 배우</w:t>
+      </w:r>
+      <w:r>
+        <w:rPr>
+          <w:rFonts w:ascii="맑은 고딕" w:eastAsia="맑은 고딕" w:hAnsi="맑은 고딕" w:cs="굴림" w:hint="eastAsia"/>
+          <w:color w:val="333333"/>
+          <w:spacing w:val="-8"/>
+          <w:kern w:val="0"/>
+          <w:sz w:val="23"/>
+          <w:szCs w:val="23"/>
+        </w:rPr>
+        <w:t>고</w:t>
+      </w:r>
+      <w:r>
+        <w:rPr>
+          <w:rFonts w:ascii="맑은 고딕" w:eastAsia="맑은 고딕" w:hAnsi="맑은 고딕" w:cs="굴림"/>
+          <w:color w:val="333333"/>
+          <w:spacing w:val="-8"/>
+          <w:kern w:val="0"/>
+          <w:sz w:val="23"/>
+          <w:szCs w:val="23"/>
+        </w:rPr>
+        <w:t xml:space="preserve"> 발전하여 웹젠의 성장하는 인재가 되고 싶습니다.</w:t>
+      </w:r>
+    </w:p>
+    <w:p>
+      <w:pPr>
+        <w:widowControl/>
+        <w:shd w:val="clear" w:color="auto" w:fill="FFFFFF"/>
+        <w:wordWrap/>
+        <w:autoSpaceDE/>
+        <w:autoSpaceDN/>
+        <w:spacing w:after="150" w:line="240" w:lineRule="auto"/>
+        <w:jc w:val="left"/>
+        <w:rPr>
+          <w:rFonts w:ascii="맑은 고딕" w:eastAsia="맑은 고딕" w:hAnsi="맑은 고딕" w:cs="굴림"/>
+          <w:color w:val="333333"/>
+          <w:spacing w:val="-8"/>
+          <w:kern w:val="0"/>
+          <w:sz w:val="23"/>
+          <w:szCs w:val="23"/>
+        </w:rPr>
+      </w:pPr>
+    </w:p>
+    <w:p>
+      <w:pPr>
+        <w:widowControl/>
+        <w:shd w:val="clear" w:color="auto" w:fill="FFFFFF"/>
+        <w:wordWrap/>
+        <w:autoSpaceDE/>
+        <w:autoSpaceDN/>
+        <w:rPr>
+          <w:rFonts w:ascii="맑은 고딕" w:eastAsia="맑은 고딕" w:hAnsi="맑은 고딕" w:cs="굴림"/>
+          <w:color w:val="333333"/>
+          <w:spacing w:val="-8"/>
+          <w:kern w:val="0"/>
+          <w:sz w:val="23"/>
+          <w:szCs w:val="23"/>
+        </w:rPr>
+      </w:pPr>
+      <w:r>
+        <w:rPr>
+          <w:rFonts w:ascii="맑은 고딕" w:eastAsia="맑은 고딕" w:hAnsi="맑은 고딕" w:cs="굴림" w:hint="eastAsia"/>
+          <w:color w:val="333333"/>
+          <w:spacing w:val="-8"/>
+          <w:kern w:val="0"/>
+          <w:sz w:val="23"/>
+          <w:szCs w:val="23"/>
+        </w:rPr>
+        <w:t>5</w:t>
+      </w:r>
+      <w:r>
+        <w:rPr>
+          <w:rFonts w:ascii="맑은 고딕" w:eastAsia="맑은 고딕" w:hAnsi="맑은 고딕" w:cs="굴림"/>
+          <w:color w:val="333333"/>
+          <w:spacing w:val="-8"/>
+          <w:kern w:val="0"/>
+          <w:sz w:val="23"/>
+          <w:szCs w:val="23"/>
         </w:rPr>
         <w:t>.</w:t>
       </w:r>
-    </w:p>
-    <w:p>
-      <w:pPr>
-        <w:spacing w:after="0" w:line="384" w:lineRule="auto"/>
-        <w:textAlignment w:val="baseline"/>
-        <w:rPr>
-          <w:rFonts w:ascii="맑은 고딕" w:eastAsia="굴림" w:hAnsi="굴림" w:cs="굴림"/>
-          <w:color w:val="000000"/>
-          <w:kern w:val="0"/>
-          <w:szCs w:val="20"/>
-        </w:rPr>
-      </w:pPr>
-    </w:p>
-    <w:p>
-      <w:pPr>
-        <w:spacing w:after="0" w:line="384" w:lineRule="auto"/>
-        <w:textAlignment w:val="baseline"/>
-        <w:rPr>
-          <w:rFonts w:ascii="맑은 고딕" w:eastAsia="굴림" w:hAnsi="굴림" w:cs="굴림"/>
-          <w:color w:val="000000"/>
-          <w:kern w:val="0"/>
-          <w:szCs w:val="20"/>
-        </w:rPr>
-      </w:pPr>
-      <w:r>
-        <w:rPr>
-          <w:rFonts w:ascii="맑은 고딕" w:eastAsia="맑은 고딕" w:hAnsi="맑은 고딕" w:cs="굴림" w:hint="eastAsia"/>
-          <w:color w:val="000000"/>
-          <w:kern w:val="0"/>
-          <w:szCs w:val="20"/>
-        </w:rPr>
-        <w:t>하지만 한 가지 일에 몰입을 잘하는 만큼 여러 가지 일을 동시에 해내는 멀티태스킹 능력이 부족합니다</w:t>
-      </w:r>
-      <w:r>
-        <w:rPr>
-          <w:rFonts w:ascii="맑은 고딕" w:eastAsia="맑은 고딕" w:hAnsi="굴림" w:cs="굴림"/>
-          <w:color w:val="000000"/>
-          <w:kern w:val="0"/>
-          <w:szCs w:val="20"/>
-        </w:rPr>
-        <w:t xml:space="preserve">. </w:t>
-      </w:r>
-      <w:r>
-        <w:rPr>
-          <w:rFonts w:ascii="맑은 고딕" w:eastAsia="맑은 고딕" w:hAnsi="맑은 고딕" w:cs="굴림" w:hint="eastAsia"/>
-          <w:color w:val="000000"/>
-          <w:kern w:val="0"/>
-          <w:szCs w:val="20"/>
-        </w:rPr>
-        <w:t>이를 극복하기 위해 매일 아침에 구체적인 시간 계획을 세워서 할 일들을 미리 나눠 둡니다</w:t>
-      </w:r>
-      <w:r>
-        <w:rPr>
-          <w:rFonts w:ascii="맑은 고딕" w:eastAsia="맑은 고딕" w:hAnsi="굴림" w:cs="굴림"/>
-          <w:color w:val="000000"/>
-          <w:kern w:val="0"/>
-          <w:szCs w:val="20"/>
-        </w:rPr>
-        <w:t xml:space="preserve">. </w:t>
-      </w:r>
-      <w:r>
-        <w:rPr>
-          <w:rFonts w:ascii="맑은 고딕" w:eastAsia="맑은 고딕" w:hAnsi="맑은 고딕" w:cs="굴림" w:hint="eastAsia"/>
-          <w:color w:val="000000"/>
-          <w:kern w:val="0"/>
-          <w:szCs w:val="20"/>
-        </w:rPr>
-        <w:t>그리고 그 계획을 지키려고 노력하고 있습니다</w:t>
-      </w:r>
-      <w:r>
-        <w:rPr>
-          <w:rFonts w:ascii="맑은 고딕" w:eastAsia="맑은 고딕" w:hAnsi="굴림" w:cs="굴림"/>
-          <w:color w:val="000000"/>
-          <w:kern w:val="0"/>
-          <w:szCs w:val="20"/>
-        </w:rPr>
-        <w:t xml:space="preserve">. </w:t>
-      </w:r>
-      <w:r>
-        <w:rPr>
-          <w:rFonts w:ascii="맑은 고딕" w:eastAsia="맑은 고딕" w:hAnsi="맑은 고딕" w:cs="굴림" w:hint="eastAsia"/>
-          <w:color w:val="000000"/>
-          <w:kern w:val="0"/>
-          <w:szCs w:val="20"/>
-        </w:rPr>
-        <w:t>또한 꼼꼼한 성격 때문에 일 처리 속도가 빠르지 않은 편입니다</w:t>
-      </w:r>
-      <w:r>
-        <w:rPr>
-          <w:rFonts w:ascii="맑은 고딕" w:eastAsia="맑은 고딕" w:hAnsi="굴림" w:cs="굴림"/>
-          <w:color w:val="000000"/>
-          <w:kern w:val="0"/>
-          <w:szCs w:val="20"/>
-        </w:rPr>
-        <w:t xml:space="preserve">. </w:t>
-      </w:r>
-      <w:r>
-        <w:rPr>
-          <w:rFonts w:ascii="맑은 고딕" w:eastAsia="맑은 고딕" w:hAnsi="맑은 고딕" w:cs="굴림" w:hint="eastAsia"/>
-          <w:color w:val="000000"/>
-          <w:kern w:val="0"/>
-          <w:szCs w:val="20"/>
-        </w:rPr>
-        <w:t>하지만 속도만 빠르고 얼렁뚱땅 넘어가 많은 문제를 야기하기보다 꼼꼼하게 일 처리하여 정확한 결과를 내는 것이 더 중요하다고 생각합니다</w:t>
-      </w:r>
-      <w:r>
-        <w:rPr>
-          <w:rFonts w:ascii="맑은 고딕" w:eastAsia="맑은 고딕" w:hAnsi="굴림" w:cs="굴림"/>
-          <w:color w:val="000000"/>
-          <w:kern w:val="0"/>
-          <w:szCs w:val="20"/>
-        </w:rPr>
-        <w:t xml:space="preserve">. </w:t>
-      </w:r>
-      <w:r>
-        <w:rPr>
-          <w:rFonts w:ascii="맑은 고딕" w:eastAsia="맑은 고딕" w:hAnsi="맑은 고딕" w:cs="굴림" w:hint="eastAsia"/>
-          <w:color w:val="000000"/>
-          <w:kern w:val="0"/>
-          <w:szCs w:val="20"/>
-        </w:rPr>
-        <w:t>속도가 더딘 만큼 남들보다 시간을 조금 더 투자하면 된다고 해결된다고 생각합니다</w:t>
-      </w:r>
-      <w:r>
-        <w:rPr>
-          <w:rFonts w:ascii="맑은 고딕" w:eastAsia="맑은 고딕" w:hAnsi="굴림" w:cs="굴림"/>
-          <w:color w:val="000000"/>
-          <w:kern w:val="0"/>
-          <w:szCs w:val="20"/>
-        </w:rPr>
-        <w:t>.</w:t>
-      </w:r>
-    </w:p>
-    <w:p>
-      <w:pPr>
-        <w:spacing w:after="0" w:line="384" w:lineRule="auto"/>
-        <w:textAlignment w:val="baseline"/>
-        <w:rPr>
-          <w:rFonts w:ascii="맑은 고딕" w:eastAsia="굴림" w:hAnsi="굴림" w:cs="굴림"/>
-          <w:color w:val="000000"/>
-          <w:kern w:val="0"/>
-          <w:szCs w:val="20"/>
-        </w:rPr>
-      </w:pPr>
-    </w:p>
-    <w:p>
-      <w:pPr>
-        <w:spacing w:after="0" w:line="384" w:lineRule="auto"/>
-        <w:textAlignment w:val="baseline"/>
-        <w:rPr>
-          <w:rFonts w:ascii="맑은 고딕" w:eastAsia="굴림" w:hAnsi="굴림" w:cs="굴림"/>
-          <w:color w:val="000000"/>
-          <w:kern w:val="0"/>
-          <w:szCs w:val="20"/>
-        </w:rPr>
-      </w:pPr>
-      <w:r>
-        <w:rPr>
-          <w:rFonts w:ascii="맑은 고딕" w:eastAsia="맑은 고딕" w:hAnsi="굴림" w:cs="굴림"/>
-          <w:color w:val="000000"/>
-          <w:kern w:val="0"/>
-          <w:szCs w:val="20"/>
-        </w:rPr>
-        <w:t>https://m.saramin.co.kr/career-information/job-interview-view?doc_idx=11085</w:t>
-      </w:r>
-    </w:p>
-    <w:p>
-      <w:pPr>
-        <w:spacing w:after="0" w:line="384" w:lineRule="auto"/>
-        <w:textAlignment w:val="baseline"/>
-        <w:rPr>
-          <w:rFonts w:ascii="맑은 고딕" w:eastAsia="굴림" w:hAnsi="굴림" w:cs="굴림"/>
-          <w:color w:val="000000"/>
-          <w:kern w:val="0"/>
-          <w:szCs w:val="20"/>
-        </w:rPr>
-      </w:pPr>
-    </w:p>
-    <w:p>
-      <w:pPr>
-        <w:spacing w:after="0" w:line="384" w:lineRule="auto"/>
-        <w:textAlignment w:val="baseline"/>
-        <w:rPr>
-          <w:rFonts w:ascii="맑은 고딕" w:eastAsia="굴림" w:hAnsi="굴림" w:cs="굴림"/>
-          <w:color w:val="000000"/>
-          <w:kern w:val="0"/>
-          <w:szCs w:val="20"/>
-        </w:rPr>
-      </w:pPr>
-      <w:r>
-        <w:rPr>
-          <w:rFonts w:ascii="맑은 고딕" w:eastAsia="맑은 고딕" w:hAnsi="맑은 고딕" w:cs="굴림" w:hint="eastAsia"/>
-          <w:color w:val="000000"/>
-          <w:kern w:val="0"/>
-          <w:szCs w:val="20"/>
-        </w:rPr>
-        <w:t>결국에 중요한 것은 그 분야에 대한 저의 열정과 목표의식 문제입니다</w:t>
-      </w:r>
-      <w:r>
-        <w:rPr>
-          <w:rFonts w:ascii="맑은 고딕" w:eastAsia="맑은 고딕" w:hAnsi="굴림" w:cs="굴림"/>
-          <w:color w:val="000000"/>
-          <w:kern w:val="0"/>
-          <w:szCs w:val="20"/>
-        </w:rPr>
-        <w:t xml:space="preserve">. </w:t>
-      </w:r>
-      <w:r>
-        <w:rPr>
-          <w:rFonts w:ascii="맑은 고딕" w:eastAsia="맑은 고딕" w:hAnsi="맑은 고딕" w:cs="굴림" w:hint="eastAsia"/>
-          <w:color w:val="000000"/>
-          <w:kern w:val="0"/>
-          <w:szCs w:val="20"/>
-        </w:rPr>
-        <w:t xml:space="preserve">저는 </w:t>
-      </w:r>
-      <w:r>
-        <w:rPr>
-          <w:rFonts w:ascii="맑은 고딕" w:eastAsia="맑은 고딕" w:hAnsi="굴림" w:cs="굴림"/>
-          <w:color w:val="000000"/>
-          <w:kern w:val="0"/>
-          <w:szCs w:val="20"/>
-        </w:rPr>
-        <w:t>3</w:t>
-      </w:r>
-      <w:r>
-        <w:rPr>
-          <w:rFonts w:ascii="맑은 고딕" w:eastAsia="맑은 고딕" w:hAnsi="맑은 고딕" w:cs="굴림" w:hint="eastAsia"/>
-          <w:color w:val="000000"/>
-          <w:kern w:val="0"/>
-          <w:szCs w:val="20"/>
-        </w:rPr>
-        <w:t xml:space="preserve">살 때 아버지가 용산에서 사 오신 오락기로 </w:t>
-      </w:r>
-      <w:r>
-        <w:rPr>
-          <w:rFonts w:ascii="맑은 고딕" w:eastAsia="맑은 고딕" w:hAnsi="굴림" w:cs="굴림"/>
-          <w:color w:val="000000"/>
-          <w:kern w:val="0"/>
-          <w:szCs w:val="20"/>
-        </w:rPr>
-        <w:t>'</w:t>
-      </w:r>
-      <w:r>
-        <w:rPr>
-          <w:rFonts w:ascii="맑은 고딕" w:eastAsia="맑은 고딕" w:hAnsi="맑은 고딕" w:cs="굴림" w:hint="eastAsia"/>
-          <w:color w:val="000000"/>
-          <w:kern w:val="0"/>
-          <w:szCs w:val="20"/>
-        </w:rPr>
-        <w:t>슈퍼마리오</w:t>
-      </w:r>
-      <w:r>
-        <w:rPr>
-          <w:rFonts w:ascii="맑은 고딕" w:eastAsia="맑은 고딕" w:hAnsi="굴림" w:cs="굴림"/>
-          <w:color w:val="000000"/>
-          <w:kern w:val="0"/>
-          <w:szCs w:val="20"/>
-        </w:rPr>
-        <w:t xml:space="preserve">' </w:t>
-      </w:r>
-      <w:r>
-        <w:rPr>
-          <w:rFonts w:ascii="맑은 고딕" w:eastAsia="맑은 고딕" w:hAnsi="맑은 고딕" w:cs="굴림" w:hint="eastAsia"/>
-          <w:color w:val="000000"/>
-          <w:kern w:val="0"/>
-          <w:szCs w:val="20"/>
-        </w:rPr>
-        <w:t>콘솔 게임을</w:t>
-      </w:r>
-      <w:r>
-        <w:rPr>
-          <w:rFonts w:ascii="맑은 고딕" w:eastAsia="맑은 고딕" w:hAnsi="굴림" w:cs="굴림"/>
-          <w:color w:val="000000"/>
-          <w:kern w:val="0"/>
-          <w:szCs w:val="20"/>
-        </w:rPr>
-        <w:t>, 5</w:t>
-      </w:r>
-      <w:r>
-        <w:rPr>
-          <w:rFonts w:ascii="맑은 고딕" w:eastAsia="맑은 고딕" w:hAnsi="맑은 고딕" w:cs="굴림" w:hint="eastAsia"/>
-          <w:color w:val="000000"/>
-          <w:kern w:val="0"/>
-          <w:szCs w:val="20"/>
-        </w:rPr>
-        <w:t xml:space="preserve">살 때 삼촌이 사 주신 </w:t>
-      </w:r>
-      <w:r>
-        <w:rPr>
-          <w:rFonts w:ascii="맑은 고딕" w:eastAsia="맑은 고딕" w:hAnsi="굴림" w:cs="굴림"/>
-          <w:color w:val="000000"/>
-          <w:kern w:val="0"/>
-          <w:szCs w:val="20"/>
-        </w:rPr>
-        <w:t>'</w:t>
-      </w:r>
-      <w:r>
-        <w:rPr>
-          <w:rFonts w:ascii="맑은 고딕" w:eastAsia="맑은 고딕" w:hAnsi="맑은 고딕" w:cs="굴림" w:hint="eastAsia"/>
-          <w:color w:val="000000"/>
-          <w:kern w:val="0"/>
-          <w:szCs w:val="20"/>
-        </w:rPr>
-        <w:t>스타크래프트</w:t>
-      </w:r>
-      <w:r>
-        <w:rPr>
-          <w:rFonts w:ascii="맑은 고딕" w:eastAsia="맑은 고딕" w:hAnsi="굴림" w:cs="굴림"/>
-          <w:color w:val="000000"/>
-          <w:kern w:val="0"/>
-          <w:szCs w:val="20"/>
-        </w:rPr>
-        <w:t>'</w:t>
-      </w:r>
-      <w:r>
-        <w:rPr>
-          <w:rFonts w:ascii="맑은 고딕" w:eastAsia="맑은 고딕" w:hAnsi="맑은 고딕" w:cs="굴림" w:hint="eastAsia"/>
-          <w:color w:val="000000"/>
-          <w:kern w:val="0"/>
-          <w:szCs w:val="20"/>
-        </w:rPr>
-        <w:t xml:space="preserve">로 </w:t>
-      </w:r>
-      <w:r>
-        <w:rPr>
-          <w:rFonts w:ascii="맑은 고딕" w:eastAsia="맑은 고딕" w:hAnsi="굴림" w:cs="굴림"/>
-          <w:color w:val="000000"/>
-          <w:kern w:val="0"/>
-          <w:szCs w:val="20"/>
-        </w:rPr>
-        <w:t>PC</w:t>
-      </w:r>
-      <w:r>
-        <w:rPr>
-          <w:rFonts w:ascii="맑은 고딕" w:eastAsia="맑은 고딕" w:hAnsi="맑은 고딕" w:cs="굴림" w:hint="eastAsia"/>
-          <w:color w:val="000000"/>
-          <w:kern w:val="0"/>
-          <w:szCs w:val="20"/>
-        </w:rPr>
-        <w:t>게임을 접했습니다</w:t>
-      </w:r>
-      <w:r>
-        <w:rPr>
-          <w:rFonts w:ascii="맑은 고딕" w:eastAsia="맑은 고딕" w:hAnsi="굴림" w:cs="굴림"/>
-          <w:color w:val="000000"/>
-          <w:kern w:val="0"/>
-          <w:szCs w:val="20"/>
-        </w:rPr>
-        <w:t xml:space="preserve">. </w:t>
-      </w:r>
-      <w:r>
-        <w:rPr>
-          <w:rFonts w:ascii="맑은 고딕" w:eastAsia="맑은 고딕" w:hAnsi="맑은 고딕" w:cs="굴림" w:hint="eastAsia"/>
-          <w:color w:val="000000"/>
-          <w:kern w:val="0"/>
-          <w:szCs w:val="20"/>
-        </w:rPr>
-        <w:t>그 이후로 매일매일 각종 게임을 플레이하고 있습니다</w:t>
-      </w:r>
-      <w:r>
-        <w:rPr>
-          <w:rFonts w:ascii="맑은 고딕" w:eastAsia="맑은 고딕" w:hAnsi="굴림" w:cs="굴림"/>
-          <w:color w:val="000000"/>
-          <w:kern w:val="0"/>
-          <w:szCs w:val="20"/>
-        </w:rPr>
-        <w:t xml:space="preserve">. </w:t>
-      </w:r>
-      <w:r>
-        <w:rPr>
-          <w:rFonts w:ascii="맑은 고딕" w:eastAsia="맑은 고딕" w:hAnsi="맑은 고딕" w:cs="굴림" w:hint="eastAsia"/>
-          <w:color w:val="000000"/>
-          <w:kern w:val="0"/>
-          <w:szCs w:val="20"/>
-        </w:rPr>
-        <w:t>게임에 대한 열정과 관심은 그 누구보다 뒤처지지 않을 자신 있습니다</w:t>
-      </w:r>
-      <w:r>
-        <w:rPr>
-          <w:rFonts w:ascii="맑은 고딕" w:eastAsia="맑은 고딕" w:hAnsi="굴림" w:cs="굴림"/>
-          <w:color w:val="000000"/>
-          <w:kern w:val="0"/>
-          <w:szCs w:val="20"/>
-        </w:rPr>
-        <w:t xml:space="preserve">. </w:t>
-      </w:r>
-    </w:p>
-    <w:p>
-      <w:pPr>
-        <w:spacing w:after="0" w:line="384" w:lineRule="auto"/>
-        <w:textAlignment w:val="baseline"/>
-        <w:rPr>
-          <w:rFonts w:ascii="맑은 고딕" w:eastAsia="굴림" w:hAnsi="굴림" w:cs="굴림"/>
-          <w:color w:val="000000"/>
-          <w:kern w:val="0"/>
-          <w:szCs w:val="20"/>
-        </w:rPr>
-      </w:pPr>
-      <w:r>
-        <w:rPr>
-          <w:rFonts w:ascii="맑은 고딕" w:eastAsia="맑은 고딕" w:hAnsi="굴림" w:cs="굴림"/>
-          <w:color w:val="000000"/>
-          <w:kern w:val="0"/>
-          <w:szCs w:val="20"/>
-        </w:rPr>
-        <w:t>QA</w:t>
-      </w:r>
-      <w:r>
-        <w:rPr>
-          <w:rFonts w:ascii="맑은 고딕" w:eastAsia="맑은 고딕" w:hAnsi="맑은 고딕" w:cs="굴림" w:hint="eastAsia"/>
-          <w:color w:val="000000"/>
-          <w:kern w:val="0"/>
-          <w:szCs w:val="20"/>
-        </w:rPr>
-        <w:t>팀 에서 좋은 결과를 낼 수 있다고 확신합니다</w:t>
-      </w:r>
-      <w:r>
-        <w:rPr>
-          <w:rFonts w:ascii="맑은 고딕" w:eastAsia="맑은 고딕" w:hAnsi="굴림" w:cs="굴림"/>
-          <w:color w:val="000000"/>
-          <w:kern w:val="0"/>
-          <w:szCs w:val="20"/>
-        </w:rPr>
-        <w:t>.</w:t>
-      </w:r>
-    </w:p>
-    <w:p>
-      <w:pPr>
-        <w:spacing w:after="0" w:line="384" w:lineRule="auto"/>
-        <w:textAlignment w:val="baseline"/>
-        <w:rPr>
-          <w:rFonts w:ascii="맑은 고딕" w:eastAsia="굴림" w:hAnsi="굴림" w:cs="굴림"/>
-          <w:color w:val="000000"/>
-          <w:kern w:val="0"/>
-          <w:szCs w:val="20"/>
-        </w:rPr>
-      </w:pPr>
-    </w:p>
-    <w:p>
-      <w:pPr>
-        <w:spacing w:after="0" w:line="384" w:lineRule="auto"/>
-        <w:textAlignment w:val="baseline"/>
-        <w:rPr>
-          <w:rFonts w:ascii="맑은 고딕" w:eastAsia="굴림" w:hAnsi="굴림" w:cs="굴림"/>
-          <w:color w:val="000000"/>
-          <w:kern w:val="0"/>
-          <w:szCs w:val="20"/>
-        </w:rPr>
-      </w:pPr>
-      <w:r>
-        <w:rPr>
-          <w:rFonts w:ascii="맑은 고딕" w:eastAsia="맑은 고딕" w:hAnsi="맑은 고딕" w:cs="굴림" w:hint="eastAsia"/>
-          <w:color w:val="000000"/>
-          <w:kern w:val="0"/>
-          <w:szCs w:val="20"/>
-        </w:rPr>
-        <w:t>갤럭시</w:t>
-      </w:r>
-      <w:r>
-        <w:rPr>
-          <w:rFonts w:ascii="맑은 고딕" w:eastAsia="맑은 고딕" w:hAnsi="굴림" w:cs="굴림"/>
-          <w:color w:val="000000"/>
-          <w:kern w:val="0"/>
-          <w:szCs w:val="20"/>
-        </w:rPr>
-        <w:t>s21</w:t>
-      </w:r>
-    </w:p>
-    <w:p>
-      <w:pPr>
-        <w:spacing w:after="0" w:line="384" w:lineRule="auto"/>
-        <w:textAlignment w:val="baseline"/>
-        <w:rPr>
-          <w:rFonts w:ascii="맑은 고딕" w:eastAsia="굴림" w:hAnsi="굴림" w:cs="굴림"/>
-          <w:color w:val="000000"/>
-          <w:kern w:val="0"/>
-          <w:szCs w:val="20"/>
-        </w:rPr>
-      </w:pPr>
-      <w:r>
-        <w:rPr>
-          <w:rFonts w:ascii="맑은 고딕" w:eastAsia="맑은 고딕" w:hAnsi="맑은 고딕" w:cs="굴림" w:hint="eastAsia"/>
-          <w:color w:val="000000"/>
-          <w:kern w:val="0"/>
-          <w:szCs w:val="20"/>
+      <w:r>
+        <w:rPr>
+          <w:rStyle w:val="msonormal0"/>
+          <w:rFonts w:ascii="맑은 고딕" w:eastAsia="맑은 고딕" w:hAnsi="맑은 고딕" w:hint="eastAsia"/>
+          <w:color w:val="333333"/>
+          <w:spacing w:val="-8"/>
+          <w:sz w:val="23"/>
+          <w:szCs w:val="23"/>
+        </w:rPr>
+        <w:t xml:space="preserve"> </w:t>
+      </w:r>
+      <w:r>
+        <w:rPr>
+          <w:rFonts w:ascii="맑은 고딕" w:eastAsia="맑은 고딕" w:hAnsi="맑은 고딕" w:cs="굴림" w:hint="eastAsia"/>
+          <w:color w:val="333333"/>
+          <w:spacing w:val="-8"/>
+          <w:kern w:val="0"/>
+          <w:sz w:val="23"/>
+          <w:szCs w:val="23"/>
+        </w:rPr>
+        <w:t>[선택] 추가적으로 자신에 대해 소개할 내용을 기술해 주십시오. (최대 1,000자 입력가능)</w:t>
+      </w:r>
+    </w:p>
+    <w:p>
+      <w:pPr>
+        <w:widowControl/>
+        <w:shd w:val="clear" w:color="auto" w:fill="FFFFFF"/>
+        <w:wordWrap/>
+        <w:autoSpaceDE/>
+        <w:autoSpaceDN/>
+        <w:spacing w:after="150" w:line="240" w:lineRule="auto"/>
+        <w:jc w:val="left"/>
+        <w:rPr>
+          <w:rFonts w:ascii="맑은 고딕" w:eastAsia="맑은 고딕" w:hAnsi="맑은 고딕" w:cs="굴림"/>
+          <w:color w:val="333333"/>
+          <w:spacing w:val="-8"/>
+          <w:kern w:val="0"/>
+          <w:sz w:val="23"/>
+          <w:szCs w:val="23"/>
+        </w:rPr>
+      </w:pPr>
+      <w:r>
+        <w:rPr>
+          <w:rFonts w:ascii="맑은 고딕" w:eastAsia="맑은 고딕" w:hAnsi="맑은 고딕" w:cs="굴림"/>
+          <w:color w:val="333333"/>
+          <w:spacing w:val="-8"/>
+          <w:kern w:val="0"/>
+          <w:sz w:val="23"/>
+          <w:szCs w:val="23"/>
+        </w:rPr>
+        <w:t>-게임 제작을 통해 얻은 게임 QA 업무의 중요성</w:t>
+      </w:r>
+    </w:p>
+    <w:p>
+      <w:pPr>
+        <w:widowControl/>
+        <w:shd w:val="clear" w:color="auto" w:fill="FFFFFF"/>
+        <w:wordWrap/>
+        <w:autoSpaceDE/>
+        <w:autoSpaceDN/>
+        <w:spacing w:after="150" w:line="240" w:lineRule="auto"/>
+        <w:jc w:val="left"/>
+        <w:rPr>
+          <w:rFonts w:ascii="맑은 고딕" w:eastAsia="맑은 고딕" w:hAnsi="맑은 고딕" w:cs="굴림"/>
+          <w:color w:val="333333"/>
+          <w:spacing w:val="-8"/>
+          <w:kern w:val="0"/>
+          <w:sz w:val="23"/>
+          <w:szCs w:val="23"/>
+        </w:rPr>
+      </w:pPr>
+    </w:p>
+    <w:p>
+      <w:pPr>
+        <w:widowControl/>
+        <w:shd w:val="clear" w:color="auto" w:fill="FFFFFF"/>
+        <w:wordWrap/>
+        <w:autoSpaceDE/>
+        <w:autoSpaceDN/>
+        <w:spacing w:after="150" w:line="240" w:lineRule="auto"/>
+        <w:jc w:val="left"/>
+        <w:rPr>
+          <w:rFonts w:ascii="맑은 고딕" w:eastAsia="맑은 고딕" w:hAnsi="맑은 고딕" w:cs="굴림"/>
+          <w:color w:val="333333"/>
+          <w:spacing w:val="-8"/>
+          <w:kern w:val="0"/>
+          <w:sz w:val="23"/>
+          <w:szCs w:val="23"/>
+        </w:rPr>
+      </w:pPr>
+      <w:r>
+        <w:rPr>
+          <w:rFonts w:ascii="맑은 고딕" w:eastAsia="맑은 고딕" w:hAnsi="맑은 고딕" w:cs="굴림"/>
+          <w:color w:val="333333"/>
+          <w:spacing w:val="-8"/>
+          <w:kern w:val="0"/>
+          <w:sz w:val="23"/>
+          <w:szCs w:val="23"/>
+        </w:rPr>
+        <w:t xml:space="preserve"> 졸업 후에 9개월여간 게임 제작을 하면서 게임 QA의 역할이 매우 중요하다는 것을 느꼈습니다.</w:t>
+      </w:r>
+    </w:p>
+    <w:p>
+      <w:pPr>
+        <w:widowControl/>
+        <w:shd w:val="clear" w:color="auto" w:fill="FFFFFF"/>
+        <w:wordWrap/>
+        <w:autoSpaceDE/>
+        <w:autoSpaceDN/>
+        <w:spacing w:after="150" w:line="240" w:lineRule="auto"/>
+        <w:jc w:val="left"/>
+        <w:rPr>
+          <w:rFonts w:ascii="맑은 고딕" w:eastAsia="맑은 고딕" w:hAnsi="맑은 고딕" w:cs="굴림"/>
+          <w:color w:val="333333"/>
+          <w:spacing w:val="-8"/>
+          <w:kern w:val="0"/>
+          <w:sz w:val="23"/>
+          <w:szCs w:val="23"/>
+        </w:rPr>
+      </w:pPr>
+    </w:p>
+    <w:p>
+      <w:pPr>
+        <w:widowControl/>
+        <w:shd w:val="clear" w:color="auto" w:fill="FFFFFF"/>
+        <w:wordWrap/>
+        <w:autoSpaceDE/>
+        <w:autoSpaceDN/>
+        <w:spacing w:after="150" w:line="240" w:lineRule="auto"/>
+        <w:jc w:val="left"/>
+        <w:rPr>
+          <w:rFonts w:ascii="맑은 고딕" w:eastAsia="맑은 고딕" w:hAnsi="맑은 고딕" w:cs="굴림"/>
+          <w:color w:val="333333"/>
+          <w:spacing w:val="-8"/>
+          <w:kern w:val="0"/>
+          <w:sz w:val="23"/>
+          <w:szCs w:val="23"/>
+        </w:rPr>
+      </w:pPr>
+      <w:r>
+        <w:rPr>
+          <w:rFonts w:ascii="맑은 고딕" w:eastAsia="맑은 고딕" w:hAnsi="맑은 고딕" w:cs="굴림"/>
+          <w:color w:val="333333"/>
+          <w:spacing w:val="-8"/>
+          <w:kern w:val="0"/>
+          <w:sz w:val="23"/>
+          <w:szCs w:val="23"/>
+        </w:rPr>
+        <w:t xml:space="preserve"> 2020년 2월 게임 업계 취업을 위한 포트폴리오 제작을 위해 6인이 팀을 이루어 프로젝트를 시작하게 됐습니다. 기획자 2인, 그래픽 3인, 그리고 개발자인 저로 팀을 구성했습니다. 주 1일 오프라인 미팅을 통해 계획을 짜고 의견을 나누었습니다.</w:t>
+      </w:r>
+    </w:p>
+    <w:p>
+      <w:pPr>
+        <w:widowControl/>
+        <w:shd w:val="clear" w:color="auto" w:fill="FFFFFF"/>
+        <w:wordWrap/>
+        <w:autoSpaceDE/>
+        <w:autoSpaceDN/>
+        <w:spacing w:after="150" w:line="240" w:lineRule="auto"/>
+        <w:jc w:val="left"/>
+        <w:rPr>
+          <w:rFonts w:ascii="맑은 고딕" w:eastAsia="맑은 고딕" w:hAnsi="맑은 고딕" w:cs="굴림"/>
+          <w:color w:val="333333"/>
+          <w:spacing w:val="-8"/>
+          <w:kern w:val="0"/>
+          <w:sz w:val="23"/>
+          <w:szCs w:val="23"/>
+        </w:rPr>
+      </w:pPr>
+    </w:p>
+    <w:p>
+      <w:pPr>
+        <w:widowControl/>
+        <w:shd w:val="clear" w:color="auto" w:fill="FFFFFF"/>
+        <w:wordWrap/>
+        <w:autoSpaceDE/>
+        <w:autoSpaceDN/>
+        <w:spacing w:after="150" w:line="240" w:lineRule="auto"/>
+        <w:jc w:val="left"/>
+        <w:rPr>
+          <w:rFonts w:ascii="맑은 고딕" w:eastAsia="맑은 고딕" w:hAnsi="맑은 고딕" w:cs="굴림"/>
+          <w:color w:val="333333"/>
+          <w:spacing w:val="-8"/>
+          <w:kern w:val="0"/>
+          <w:sz w:val="23"/>
+          <w:szCs w:val="23"/>
+        </w:rPr>
+      </w:pPr>
+      <w:r>
+        <w:rPr>
+          <w:rFonts w:ascii="맑은 고딕" w:eastAsia="맑은 고딕" w:hAnsi="맑은 고딕" w:cs="굴림"/>
+          <w:color w:val="333333"/>
+          <w:spacing w:val="-8"/>
+          <w:kern w:val="0"/>
+          <w:sz w:val="23"/>
+          <w:szCs w:val="23"/>
+        </w:rPr>
+        <w:t xml:space="preserve"> 팀원들 모두 처음 게임을 만들어 보는 것이어서 개발과정에서는 소통적인 부분에서 어려움을 겪었습니다. 예를 들면, 기획자의 의도와 다른 방향으로 기능이 구현되거나, 혹은 세세한 기능들을 언급하지 않아 처음부터 다시 코딩을 해야 하는 등의 어려움이었습니다. 이러한 장애물들은 좀 더 구체적인 회의를 통해 해결할 수 있었습니다.</w:t>
+      </w:r>
+    </w:p>
+    <w:p>
+      <w:pPr>
+        <w:widowControl/>
+        <w:shd w:val="clear" w:color="auto" w:fill="FFFFFF"/>
+        <w:wordWrap/>
+        <w:autoSpaceDE/>
+        <w:autoSpaceDN/>
+        <w:spacing w:after="150" w:line="240" w:lineRule="auto"/>
+        <w:jc w:val="left"/>
+        <w:rPr>
+          <w:rFonts w:ascii="맑은 고딕" w:eastAsia="맑은 고딕" w:hAnsi="맑은 고딕" w:cs="굴림"/>
+          <w:color w:val="333333"/>
+          <w:spacing w:val="-8"/>
+          <w:kern w:val="0"/>
+          <w:sz w:val="23"/>
+          <w:szCs w:val="23"/>
+        </w:rPr>
+      </w:pPr>
+    </w:p>
+    <w:p>
+      <w:pPr>
+        <w:widowControl/>
+        <w:shd w:val="clear" w:color="auto" w:fill="FFFFFF"/>
+        <w:wordWrap/>
+        <w:autoSpaceDE/>
+        <w:autoSpaceDN/>
+        <w:spacing w:after="150" w:line="240" w:lineRule="auto"/>
+        <w:jc w:val="left"/>
+        <w:rPr>
+          <w:rFonts w:ascii="맑은 고딕" w:eastAsia="맑은 고딕" w:hAnsi="맑은 고딕" w:cs="굴림"/>
+          <w:color w:val="333333"/>
+          <w:spacing w:val="-8"/>
+          <w:kern w:val="0"/>
+          <w:sz w:val="23"/>
+          <w:szCs w:val="23"/>
+        </w:rPr>
+      </w:pPr>
+      <w:r>
+        <w:rPr>
+          <w:rFonts w:ascii="맑은 고딕" w:eastAsia="맑은 고딕" w:hAnsi="맑은 고딕" w:cs="굴림"/>
+          <w:color w:val="333333"/>
+          <w:spacing w:val="-8"/>
+          <w:kern w:val="0"/>
+          <w:sz w:val="23"/>
+          <w:szCs w:val="23"/>
+        </w:rPr>
+        <w:t xml:space="preserve"> 게임을 완성하고 스팀에 출시하기 한 달 전쯤인 2020년 10월부터 11월까지는 버그를 수정하는 데에 어려움을 겪었습니다. 이 과정에서는 제작자들과 지인들의 도움을 받아 </w:t>
+      </w:r>
+      <w:r>
+        <w:rPr>
+          <w:rFonts w:ascii="맑은 고딕" w:eastAsia="맑은 고딕" w:hAnsi="맑은 고딕" w:cs="굴림"/>
+          <w:color w:val="333333"/>
+          <w:spacing w:val="-8"/>
+          <w:kern w:val="0"/>
+          <w:sz w:val="23"/>
+          <w:szCs w:val="23"/>
         </w:rPr>
         <w:lastRenderedPageBreak/>
-        <w:t xml:space="preserve">요금제 </w:t>
-      </w:r>
-      <w:r>
-        <w:rPr>
-          <w:rFonts w:ascii="맑은 고딕" w:eastAsia="맑은 고딕" w:hAnsi="굴림" w:cs="굴림"/>
-          <w:color w:val="000000"/>
-          <w:kern w:val="0"/>
-          <w:szCs w:val="20"/>
-        </w:rPr>
-        <w:t>89</w:t>
-      </w:r>
-      <w:r>
-        <w:rPr>
-          <w:rFonts w:ascii="맑은 고딕" w:eastAsia="맑은 고딕" w:hAnsi="맑은 고딕" w:cs="굴림" w:hint="eastAsia"/>
-          <w:color w:val="000000"/>
-          <w:kern w:val="0"/>
-          <w:szCs w:val="20"/>
-        </w:rPr>
-        <w:t xml:space="preserve">요금제 </w:t>
-      </w:r>
-      <w:r>
-        <w:rPr>
-          <w:rFonts w:ascii="맑은 고딕" w:eastAsia="맑은 고딕" w:hAnsi="굴림" w:cs="굴림"/>
-          <w:color w:val="000000"/>
-          <w:kern w:val="0"/>
-          <w:szCs w:val="20"/>
-        </w:rPr>
-        <w:t>6</w:t>
-      </w:r>
-      <w:r>
-        <w:rPr>
-          <w:rFonts w:ascii="맑은 고딕" w:eastAsia="맑은 고딕" w:hAnsi="맑은 고딕" w:cs="굴림" w:hint="eastAsia"/>
-          <w:color w:val="000000"/>
-          <w:kern w:val="0"/>
-          <w:szCs w:val="20"/>
-        </w:rPr>
-        <w:t>개월</w:t>
-      </w:r>
-      <w:r>
-        <w:rPr>
-          <w:rFonts w:ascii="맑은 고딕" w:eastAsia="맑은 고딕" w:hAnsi="굴림" w:cs="굴림"/>
-          <w:color w:val="000000"/>
-          <w:kern w:val="0"/>
-          <w:szCs w:val="20"/>
-        </w:rPr>
-        <w:t>.</w:t>
-      </w:r>
-    </w:p>
-    <w:p>
-      <w:pPr>
-        <w:spacing w:after="0" w:line="384" w:lineRule="auto"/>
-        <w:textAlignment w:val="baseline"/>
-        <w:rPr>
-          <w:rFonts w:ascii="맑은 고딕" w:eastAsia="굴림" w:hAnsi="굴림" w:cs="굴림"/>
-          <w:color w:val="000000"/>
-          <w:kern w:val="0"/>
-          <w:szCs w:val="20"/>
-        </w:rPr>
-      </w:pPr>
-      <w:r>
-        <w:rPr>
-          <w:rFonts w:ascii="맑은 고딕" w:eastAsia="맑은 고딕" w:hAnsi="맑은 고딕" w:cs="굴림" w:hint="eastAsia"/>
-          <w:color w:val="000000"/>
-          <w:kern w:val="0"/>
-          <w:szCs w:val="20"/>
-        </w:rPr>
-        <w:t xml:space="preserve">당일 개통 – 구로구 오류동 – </w:t>
-      </w:r>
-      <w:r>
-        <w:rPr>
-          <w:rFonts w:ascii="맑은 고딕" w:eastAsia="맑은 고딕" w:hAnsi="굴림" w:cs="굴림"/>
-          <w:color w:val="000000"/>
-          <w:kern w:val="0"/>
-          <w:szCs w:val="20"/>
-        </w:rPr>
-        <w:t>43</w:t>
-      </w:r>
-      <w:r>
-        <w:rPr>
-          <w:rFonts w:ascii="맑은 고딕" w:eastAsia="맑은 고딕" w:hAnsi="맑은 고딕" w:cs="굴림" w:hint="eastAsia"/>
-          <w:color w:val="000000"/>
-          <w:kern w:val="0"/>
-          <w:szCs w:val="20"/>
-        </w:rPr>
-        <w:t xml:space="preserve">분 – </w:t>
-      </w:r>
-      <w:r>
-        <w:rPr>
-          <w:rFonts w:ascii="맑은 고딕" w:eastAsia="맑은 고딕" w:hAnsi="굴림" w:cs="굴림"/>
-          <w:color w:val="000000"/>
-          <w:kern w:val="0"/>
-          <w:szCs w:val="20"/>
-        </w:rPr>
-        <w:t>23</w:t>
-      </w:r>
-      <w:r>
-        <w:rPr>
-          <w:rFonts w:ascii="맑은 고딕" w:eastAsia="맑은 고딕" w:hAnsi="맑은 고딕" w:cs="굴림" w:hint="eastAsia"/>
-          <w:color w:val="000000"/>
-          <w:kern w:val="0"/>
-          <w:szCs w:val="20"/>
-        </w:rPr>
-        <w:t>만원</w:t>
-      </w:r>
-    </w:p>
-    <w:p>
-      <w:pPr>
-        <w:spacing w:after="0" w:line="384" w:lineRule="auto"/>
-        <w:textAlignment w:val="baseline"/>
-        <w:rPr>
-          <w:rFonts w:ascii="맑은 고딕" w:eastAsia="굴림" w:hAnsi="굴림" w:cs="굴림"/>
-          <w:color w:val="000000"/>
-          <w:kern w:val="0"/>
-          <w:szCs w:val="20"/>
-        </w:rPr>
-      </w:pPr>
-      <w:r>
-        <w:rPr>
-          <w:rFonts w:ascii="맑은 고딕" w:eastAsia="맑은 고딕" w:hAnsi="맑은 고딕" w:cs="굴림" w:hint="eastAsia"/>
-          <w:color w:val="000000"/>
-          <w:kern w:val="0"/>
-          <w:szCs w:val="20"/>
-        </w:rPr>
-        <w:t xml:space="preserve">당일 개통 </w:t>
-      </w:r>
-      <w:r>
-        <w:rPr>
-          <w:rFonts w:ascii="맑은 고딕" w:eastAsia="맑은 고딕" w:hAnsi="굴림" w:cs="굴림"/>
-          <w:color w:val="000000"/>
-          <w:kern w:val="0"/>
-          <w:szCs w:val="20"/>
-        </w:rPr>
-        <w:t xml:space="preserve">- </w:t>
-      </w:r>
-      <w:r>
-        <w:rPr>
-          <w:rFonts w:ascii="맑은 고딕" w:eastAsia="맑은 고딕" w:hAnsi="맑은 고딕" w:cs="굴림" w:hint="eastAsia"/>
-          <w:color w:val="000000"/>
-          <w:kern w:val="0"/>
-          <w:szCs w:val="20"/>
-        </w:rPr>
-        <w:t xml:space="preserve">서초구 </w:t>
-      </w:r>
-      <w:r>
-        <w:rPr>
-          <w:rFonts w:ascii="맑은 고딕" w:eastAsia="맑은 고딕" w:hAnsi="굴림" w:cs="굴림"/>
-          <w:color w:val="000000"/>
-          <w:kern w:val="0"/>
-          <w:szCs w:val="20"/>
-        </w:rPr>
-        <w:t>- - 17</w:t>
-      </w:r>
-      <w:r>
-        <w:rPr>
-          <w:rFonts w:ascii="맑은 고딕" w:eastAsia="맑은 고딕" w:hAnsi="맑은 고딕" w:cs="굴림" w:hint="eastAsia"/>
-          <w:color w:val="000000"/>
-          <w:kern w:val="0"/>
-          <w:szCs w:val="20"/>
-        </w:rPr>
-        <w:t xml:space="preserve">만원 </w:t>
-      </w:r>
-    </w:p>
-    <w:p>
-      <w:pPr>
-        <w:spacing w:after="0" w:line="384" w:lineRule="auto"/>
-        <w:textAlignment w:val="baseline"/>
-        <w:rPr>
-          <w:rFonts w:ascii="맑은 고딕" w:eastAsia="굴림" w:hAnsi="굴림" w:cs="굴림"/>
-          <w:color w:val="000000"/>
-          <w:kern w:val="0"/>
-          <w:szCs w:val="20"/>
-        </w:rPr>
-      </w:pPr>
-    </w:p>
-    <w:p>
-      <w:pPr>
-        <w:spacing w:after="0" w:line="384" w:lineRule="auto"/>
-        <w:textAlignment w:val="baseline"/>
-        <w:rPr>
-          <w:rFonts w:ascii="맑은 고딕" w:eastAsia="굴림" w:hAnsi="굴림" w:cs="굴림"/>
-          <w:color w:val="000000"/>
-          <w:kern w:val="0"/>
-          <w:szCs w:val="20"/>
-        </w:rPr>
-      </w:pPr>
-    </w:p>
-    <w:p>
-      <w:pPr>
-        <w:spacing w:after="0" w:line="384" w:lineRule="auto"/>
-        <w:textAlignment w:val="baseline"/>
-        <w:rPr>
-          <w:rFonts w:ascii="맑은 고딕" w:eastAsia="굴림" w:hAnsi="굴림" w:cs="굴림"/>
-          <w:color w:val="000000"/>
-          <w:kern w:val="0"/>
-          <w:szCs w:val="20"/>
-        </w:rPr>
-      </w:pPr>
-      <w:r>
-        <w:rPr>
-          <w:rFonts w:ascii="맑은 고딕" w:eastAsia="맑은 고딕" w:hAnsi="맑은 고딕" w:cs="굴림" w:hint="eastAsia"/>
-          <w:color w:val="000000"/>
-          <w:kern w:val="0"/>
-          <w:szCs w:val="20"/>
-        </w:rPr>
-        <w:t>중</w:t>
-      </w:r>
-      <w:r>
-        <w:rPr>
-          <w:rFonts w:ascii="맑은 고딕" w:eastAsia="맑은 고딕" w:hAnsi="굴림" w:cs="굴림"/>
-          <w:color w:val="000000"/>
-          <w:kern w:val="0"/>
-          <w:szCs w:val="20"/>
-        </w:rPr>
-        <w:t>/</w:t>
-      </w:r>
-      <w:r>
-        <w:rPr>
-          <w:rFonts w:ascii="맑은 고딕" w:eastAsia="맑은 고딕" w:hAnsi="맑은 고딕" w:cs="굴림" w:hint="eastAsia"/>
-          <w:color w:val="000000"/>
-          <w:kern w:val="0"/>
-          <w:szCs w:val="20"/>
-        </w:rPr>
-        <w:t>고교시절</w:t>
-      </w:r>
-      <w:r>
-        <w:rPr>
-          <w:rFonts w:ascii="맑은 고딕" w:eastAsia="맑은 고딕" w:hAnsi="굴림" w:cs="굴림"/>
-          <w:color w:val="000000"/>
-          <w:kern w:val="0"/>
-          <w:szCs w:val="20"/>
-        </w:rPr>
-        <w:t xml:space="preserve">, </w:t>
-      </w:r>
-      <w:r>
-        <w:rPr>
-          <w:rFonts w:ascii="맑은 고딕" w:eastAsia="맑은 고딕" w:hAnsi="맑은 고딕" w:cs="굴림" w:hint="eastAsia"/>
-          <w:color w:val="000000"/>
-          <w:kern w:val="0"/>
-          <w:szCs w:val="20"/>
-        </w:rPr>
-        <w:t>친구들은 모두 게임을 플레이할 때 저는 게임을 만드는 것에 더 관심이 있었습니다</w:t>
-      </w:r>
-      <w:r>
-        <w:rPr>
-          <w:rFonts w:ascii="맑은 고딕" w:eastAsia="맑은 고딕" w:hAnsi="굴림" w:cs="굴림"/>
-          <w:color w:val="000000"/>
-          <w:kern w:val="0"/>
-          <w:szCs w:val="20"/>
-        </w:rPr>
-        <w:t xml:space="preserve">. </w:t>
-      </w:r>
-      <w:r>
-        <w:rPr>
-          <w:rFonts w:ascii="맑은 고딕" w:eastAsia="맑은 고딕" w:hAnsi="맑은 고딕" w:cs="굴림" w:hint="eastAsia"/>
-          <w:color w:val="000000"/>
-          <w:kern w:val="0"/>
-          <w:szCs w:val="20"/>
-        </w:rPr>
-        <w:t xml:space="preserve">스타크래프트 게임 기반으로 유저들이 직접 데이터를 조작해서 플레이 할 수 있는 </w:t>
-      </w:r>
-      <w:r>
-        <w:rPr>
-          <w:rFonts w:ascii="맑은 고딕" w:eastAsia="맑은 고딕" w:hAnsi="굴림" w:cs="굴림"/>
-          <w:color w:val="000000"/>
-          <w:kern w:val="0"/>
-          <w:szCs w:val="20"/>
-        </w:rPr>
-        <w:t>'</w:t>
-      </w:r>
-      <w:r>
-        <w:rPr>
-          <w:rFonts w:ascii="맑은 고딕" w:eastAsia="맑은 고딕" w:hAnsi="맑은 고딕" w:cs="굴림" w:hint="eastAsia"/>
-          <w:color w:val="000000"/>
-          <w:kern w:val="0"/>
-          <w:szCs w:val="20"/>
-        </w:rPr>
-        <w:t>사용자 설정 게임</w:t>
-      </w:r>
-      <w:r>
-        <w:rPr>
-          <w:rFonts w:ascii="맑은 고딕" w:eastAsia="맑은 고딕" w:hAnsi="굴림" w:cs="굴림"/>
-          <w:color w:val="000000"/>
-          <w:kern w:val="0"/>
-          <w:szCs w:val="20"/>
-        </w:rPr>
-        <w:t>(</w:t>
-      </w:r>
-      <w:r>
-        <w:rPr>
-          <w:rFonts w:ascii="맑은 고딕" w:eastAsia="맑은 고딕" w:hAnsi="맑은 고딕" w:cs="굴림" w:hint="eastAsia"/>
-          <w:color w:val="000000"/>
-          <w:kern w:val="0"/>
-          <w:szCs w:val="20"/>
-        </w:rPr>
-        <w:t>일명 유즈맵</w:t>
-      </w:r>
-      <w:r>
-        <w:rPr>
-          <w:rFonts w:ascii="맑은 고딕" w:eastAsia="맑은 고딕" w:hAnsi="굴림" w:cs="굴림"/>
-          <w:color w:val="000000"/>
-          <w:kern w:val="0"/>
-          <w:szCs w:val="20"/>
-        </w:rPr>
-        <w:t>)'</w:t>
-      </w:r>
-      <w:r>
-        <w:rPr>
-          <w:rFonts w:ascii="맑은 고딕" w:eastAsia="맑은 고딕" w:hAnsi="맑은 고딕" w:cs="굴림" w:hint="eastAsia"/>
-          <w:color w:val="000000"/>
-          <w:kern w:val="0"/>
-          <w:szCs w:val="20"/>
-        </w:rPr>
-        <w:t xml:space="preserve">을 정말 많이 플레이해봤고 그것을 바탕으로 </w:t>
-      </w:r>
-      <w:r>
-        <w:rPr>
-          <w:rFonts w:ascii="맑은 고딕" w:eastAsia="맑은 고딕" w:hAnsi="굴림" w:cs="굴림"/>
-          <w:color w:val="000000"/>
-          <w:kern w:val="0"/>
-          <w:szCs w:val="20"/>
-        </w:rPr>
-        <w:t>10</w:t>
-      </w:r>
-      <w:r>
-        <w:rPr>
-          <w:rFonts w:ascii="맑은 고딕" w:eastAsia="맑은 고딕" w:hAnsi="맑은 고딕" w:cs="굴림" w:hint="eastAsia"/>
-          <w:color w:val="000000"/>
-          <w:kern w:val="0"/>
-          <w:szCs w:val="20"/>
-        </w:rPr>
-        <w:t>여개 정도의 게임을 만들었습니다</w:t>
-      </w:r>
-      <w:r>
-        <w:rPr>
-          <w:rFonts w:ascii="맑은 고딕" w:eastAsia="맑은 고딕" w:hAnsi="굴림" w:cs="굴림"/>
-          <w:color w:val="000000"/>
-          <w:kern w:val="0"/>
-          <w:szCs w:val="20"/>
-        </w:rPr>
-        <w:t xml:space="preserve">. </w:t>
-      </w:r>
-      <w:r>
-        <w:rPr>
-          <w:rFonts w:ascii="맑은 고딕" w:eastAsia="맑은 고딕" w:hAnsi="맑은 고딕" w:cs="굴림" w:hint="eastAsia"/>
-          <w:color w:val="000000"/>
-          <w:kern w:val="0"/>
-          <w:szCs w:val="20"/>
-        </w:rPr>
-        <w:t xml:space="preserve">당시 게임을 만드는 것의 목적은 </w:t>
-      </w:r>
-      <w:r>
-        <w:rPr>
-          <w:rFonts w:ascii="맑은 고딕" w:eastAsia="맑은 고딕" w:hAnsi="굴림" w:cs="굴림"/>
-          <w:color w:val="000000"/>
-          <w:kern w:val="0"/>
-          <w:szCs w:val="20"/>
-        </w:rPr>
-        <w:t>'</w:t>
-      </w:r>
-      <w:r>
-        <w:rPr>
-          <w:rFonts w:ascii="맑은 고딕" w:eastAsia="맑은 고딕" w:hAnsi="맑은 고딕" w:cs="굴림" w:hint="eastAsia"/>
-          <w:color w:val="000000"/>
-          <w:kern w:val="0"/>
-          <w:szCs w:val="20"/>
-        </w:rPr>
-        <w:t>내가 만든 게임을 사람들이 플레이할 때 즐거워하는 것을 보는 것</w:t>
-      </w:r>
-      <w:r>
-        <w:rPr>
-          <w:rFonts w:ascii="맑은 고딕" w:eastAsia="맑은 고딕" w:hAnsi="굴림" w:cs="굴림"/>
-          <w:color w:val="000000"/>
-          <w:kern w:val="0"/>
-          <w:szCs w:val="20"/>
-        </w:rPr>
-        <w:t>'</w:t>
-      </w:r>
-      <w:r>
-        <w:rPr>
-          <w:rFonts w:ascii="맑은 고딕" w:eastAsia="맑은 고딕" w:hAnsi="맑은 고딕" w:cs="굴림" w:hint="eastAsia"/>
-          <w:color w:val="000000"/>
-          <w:kern w:val="0"/>
-          <w:szCs w:val="20"/>
-        </w:rPr>
-        <w:t>이었습니다</w:t>
-      </w:r>
-      <w:r>
-        <w:rPr>
-          <w:rFonts w:ascii="맑은 고딕" w:eastAsia="맑은 고딕" w:hAnsi="굴림" w:cs="굴림"/>
-          <w:color w:val="000000"/>
-          <w:kern w:val="0"/>
-          <w:szCs w:val="20"/>
-        </w:rPr>
-        <w:t xml:space="preserve">. </w:t>
-      </w:r>
-    </w:p>
-    <w:p>
-      <w:pPr>
-        <w:spacing w:after="0" w:line="384" w:lineRule="auto"/>
-        <w:textAlignment w:val="baseline"/>
-        <w:rPr>
-          <w:rFonts w:ascii="맑은 고딕" w:eastAsia="굴림" w:hAnsi="굴림" w:cs="굴림"/>
-          <w:color w:val="000000"/>
-          <w:kern w:val="0"/>
-          <w:szCs w:val="20"/>
-        </w:rPr>
-      </w:pPr>
-    </w:p>
-    <w:p>
-      <w:pPr>
-        <w:spacing w:after="0" w:line="384" w:lineRule="auto"/>
-        <w:textAlignment w:val="baseline"/>
-        <w:rPr>
-          <w:rFonts w:ascii="맑은 고딕" w:eastAsia="굴림" w:hAnsi="굴림" w:cs="굴림"/>
-          <w:color w:val="000000"/>
-          <w:kern w:val="0"/>
-          <w:szCs w:val="20"/>
-        </w:rPr>
-      </w:pPr>
-    </w:p>
-    <w:p>
-      <w:pPr>
-        <w:spacing w:after="0" w:line="384" w:lineRule="auto"/>
-        <w:textAlignment w:val="baseline"/>
-        <w:rPr>
-          <w:rFonts w:ascii="맑은 고딕" w:eastAsia="굴림" w:hAnsi="굴림" w:cs="굴림"/>
-          <w:color w:val="000000"/>
-          <w:kern w:val="0"/>
-          <w:szCs w:val="20"/>
-        </w:rPr>
-      </w:pPr>
-      <w:r>
-        <w:rPr>
-          <w:rFonts w:ascii="맑은 고딕" w:eastAsia="맑은 고딕" w:hAnsi="굴림" w:cs="굴림"/>
-          <w:color w:val="000000"/>
-          <w:kern w:val="0"/>
-          <w:szCs w:val="20"/>
-        </w:rPr>
-        <w:t>2020</w:t>
-      </w:r>
-      <w:r>
-        <w:rPr>
-          <w:rFonts w:ascii="맑은 고딕" w:eastAsia="맑은 고딕" w:hAnsi="맑은 고딕" w:cs="굴림" w:hint="eastAsia"/>
-          <w:color w:val="000000"/>
-          <w:kern w:val="0"/>
-          <w:szCs w:val="20"/>
-        </w:rPr>
-        <w:t xml:space="preserve">년 </w:t>
-      </w:r>
-      <w:r>
-        <w:rPr>
-          <w:rFonts w:ascii="맑은 고딕" w:eastAsia="맑은 고딕" w:hAnsi="굴림" w:cs="굴림"/>
-          <w:color w:val="000000"/>
-          <w:kern w:val="0"/>
-          <w:szCs w:val="20"/>
-        </w:rPr>
-        <w:t>2</w:t>
-      </w:r>
-      <w:r>
-        <w:rPr>
-          <w:rFonts w:ascii="맑은 고딕" w:eastAsia="맑은 고딕" w:hAnsi="맑은 고딕" w:cs="굴림" w:hint="eastAsia"/>
-          <w:color w:val="000000"/>
-          <w:kern w:val="0"/>
-          <w:szCs w:val="20"/>
-        </w:rPr>
-        <w:t>월 졸업 후 정말 제대로 된 게임을 개발해보자</w:t>
-      </w:r>
-      <w:r>
-        <w:rPr>
-          <w:rFonts w:ascii="맑은 고딕" w:eastAsia="맑은 고딕" w:hAnsi="굴림" w:cs="굴림"/>
-          <w:color w:val="000000"/>
-          <w:kern w:val="0"/>
-          <w:szCs w:val="20"/>
-        </w:rPr>
-        <w:t>.</w:t>
-      </w:r>
-    </w:p>
-    <w:p>
-      <w:pPr>
-        <w:spacing w:after="0" w:line="384" w:lineRule="auto"/>
-        <w:textAlignment w:val="baseline"/>
-        <w:rPr>
-          <w:rFonts w:ascii="맑은 고딕" w:eastAsia="굴림" w:hAnsi="굴림" w:cs="굴림"/>
-          <w:color w:val="000000"/>
-          <w:kern w:val="0"/>
-          <w:szCs w:val="20"/>
-        </w:rPr>
-      </w:pPr>
-    </w:p>
-    <w:p>
-      <w:pPr>
-        <w:spacing w:after="0" w:line="384" w:lineRule="auto"/>
-        <w:textAlignment w:val="baseline"/>
-        <w:rPr>
-          <w:rFonts w:ascii="맑은 고딕" w:eastAsia="굴림" w:hAnsi="굴림" w:cs="굴림"/>
-          <w:color w:val="000000"/>
-          <w:kern w:val="0"/>
-          <w:szCs w:val="20"/>
-        </w:rPr>
-      </w:pPr>
-      <w:r>
-        <w:rPr>
-          <w:rFonts w:ascii="맑은 고딕" w:eastAsia="맑은 고딕" w:hAnsi="맑은 고딕" w:cs="굴림" w:hint="eastAsia"/>
-          <w:color w:val="000000"/>
-          <w:kern w:val="0"/>
-          <w:szCs w:val="20"/>
-        </w:rPr>
-        <w:t>쉽게 말해</w:t>
-      </w:r>
-      <w:r>
-        <w:rPr>
-          <w:rFonts w:ascii="맑은 고딕" w:eastAsia="맑은 고딕" w:hAnsi="굴림" w:cs="굴림"/>
-          <w:color w:val="000000"/>
-          <w:kern w:val="0"/>
-          <w:szCs w:val="20"/>
-        </w:rPr>
-        <w:t xml:space="preserve">, </w:t>
-      </w:r>
-      <w:r>
-        <w:rPr>
-          <w:rFonts w:ascii="맑은 고딕" w:eastAsia="맑은 고딕" w:hAnsi="맑은 고딕" w:cs="굴림" w:hint="eastAsia"/>
-          <w:color w:val="000000"/>
-          <w:kern w:val="0"/>
-          <w:szCs w:val="20"/>
-        </w:rPr>
-        <w:t>관심 있는 분야가 생기면 거기에 꽂혀 열정이 자라나는 성격입니다</w:t>
-      </w:r>
-      <w:r>
-        <w:rPr>
-          <w:rFonts w:ascii="맑은 고딕" w:eastAsia="맑은 고딕" w:hAnsi="굴림" w:cs="굴림"/>
-          <w:color w:val="000000"/>
-          <w:kern w:val="0"/>
-          <w:szCs w:val="20"/>
-        </w:rPr>
-        <w:t>.</w:t>
-      </w:r>
-    </w:p>
-    <w:p>
-      <w:pPr>
-        <w:spacing w:after="0" w:line="384" w:lineRule="auto"/>
-        <w:textAlignment w:val="baseline"/>
-        <w:rPr>
-          <w:rFonts w:ascii="맑은 고딕" w:eastAsia="굴림" w:hAnsi="굴림" w:cs="굴림"/>
-          <w:color w:val="000000"/>
-          <w:kern w:val="0"/>
-          <w:szCs w:val="20"/>
-        </w:rPr>
-      </w:pPr>
-    </w:p>
-    <w:p>
-      <w:pPr>
-        <w:spacing w:after="0" w:line="384" w:lineRule="auto"/>
-        <w:textAlignment w:val="baseline"/>
-        <w:rPr>
-          <w:rFonts w:ascii="맑은 고딕" w:eastAsia="굴림" w:hAnsi="굴림" w:cs="굴림"/>
-          <w:color w:val="000000"/>
-          <w:kern w:val="0"/>
-          <w:szCs w:val="20"/>
-        </w:rPr>
-      </w:pPr>
-      <w:r>
-        <w:rPr>
-          <w:rFonts w:ascii="맑은 고딕" w:eastAsia="맑은 고딕" w:hAnsi="맑은 고딕" w:cs="굴림" w:hint="eastAsia"/>
-          <w:color w:val="000000"/>
-          <w:kern w:val="0"/>
-          <w:szCs w:val="20"/>
-        </w:rPr>
-        <w:t>저</w:t>
-      </w:r>
-    </w:p>
-    <w:p>
-      <w:pPr>
-        <w:spacing w:after="0" w:line="384" w:lineRule="auto"/>
-        <w:textAlignment w:val="baseline"/>
-        <w:rPr>
-          <w:rFonts w:ascii="맑은 고딕" w:eastAsia="굴림" w:hAnsi="굴림" w:cs="굴림"/>
-          <w:color w:val="000000"/>
-          <w:kern w:val="0"/>
-          <w:szCs w:val="20"/>
-        </w:rPr>
-      </w:pPr>
-    </w:p>
-    <w:p>
-      <w:pPr>
-        <w:spacing w:after="0" w:line="384" w:lineRule="auto"/>
-        <w:textAlignment w:val="baseline"/>
-        <w:rPr>
-          <w:rFonts w:ascii="맑은 고딕" w:eastAsia="굴림" w:hAnsi="굴림" w:cs="굴림"/>
-          <w:color w:val="000000"/>
-          <w:kern w:val="0"/>
-          <w:szCs w:val="20"/>
-        </w:rPr>
-      </w:pPr>
-      <w:r>
-        <w:rPr>
-          <w:rFonts w:ascii="맑은 고딕" w:eastAsia="맑은 고딕" w:hAnsi="굴림" w:cs="굴림"/>
-          <w:color w:val="000000"/>
-          <w:kern w:val="0"/>
-          <w:szCs w:val="20"/>
-        </w:rPr>
-        <w:t xml:space="preserve">2. </w:t>
-      </w:r>
-      <w:r>
-        <w:rPr>
-          <w:rFonts w:ascii="맑은 고딕" w:eastAsia="맑은 고딕" w:hAnsi="맑은 고딕" w:cs="굴림" w:hint="eastAsia"/>
-          <w:color w:val="000000"/>
-          <w:kern w:val="0"/>
-          <w:szCs w:val="20"/>
-        </w:rPr>
-        <w:t>재학 또는 재직기간 동안 가장 뛰어난 업적은 무엇입니까</w:t>
-      </w:r>
-      <w:r>
-        <w:rPr>
-          <w:rFonts w:ascii="맑은 고딕" w:eastAsia="맑은 고딕" w:hAnsi="굴림" w:cs="굴림"/>
-          <w:color w:val="000000"/>
-          <w:kern w:val="0"/>
-          <w:szCs w:val="20"/>
-        </w:rPr>
-        <w:t xml:space="preserve">? </w:t>
-      </w:r>
-      <w:r>
-        <w:rPr>
-          <w:rFonts w:ascii="맑은 고딕" w:eastAsia="맑은 고딕" w:hAnsi="맑은 고딕" w:cs="굴림" w:hint="eastAsia"/>
-          <w:color w:val="000000"/>
-          <w:kern w:val="0"/>
-          <w:szCs w:val="20"/>
-        </w:rPr>
-        <w:t>그리고 왜 그렇게 생각하는지 기술해 주십시오</w:t>
-      </w:r>
-      <w:r>
-        <w:rPr>
-          <w:rFonts w:ascii="맑은 고딕" w:eastAsia="맑은 고딕" w:hAnsi="굴림" w:cs="굴림"/>
-          <w:color w:val="000000"/>
-          <w:kern w:val="0"/>
-          <w:szCs w:val="20"/>
-        </w:rPr>
-        <w:t>. (</w:t>
-      </w:r>
-      <w:r>
-        <w:rPr>
-          <w:rFonts w:ascii="맑은 고딕" w:eastAsia="맑은 고딕" w:hAnsi="맑은 고딕" w:cs="굴림" w:hint="eastAsia"/>
-          <w:color w:val="000000"/>
-          <w:kern w:val="0"/>
-          <w:szCs w:val="20"/>
-        </w:rPr>
-        <w:t xml:space="preserve">최소 </w:t>
-      </w:r>
-      <w:r>
-        <w:rPr>
-          <w:rFonts w:ascii="맑은 고딕" w:eastAsia="맑은 고딕" w:hAnsi="굴림" w:cs="굴림"/>
-          <w:color w:val="000000"/>
-          <w:kern w:val="0"/>
-          <w:szCs w:val="20"/>
-        </w:rPr>
-        <w:t>200</w:t>
-      </w:r>
-      <w:r>
-        <w:rPr>
-          <w:rFonts w:ascii="맑은 고딕" w:eastAsia="맑은 고딕" w:hAnsi="맑은 고딕" w:cs="굴림" w:hint="eastAsia"/>
-          <w:color w:val="000000"/>
-          <w:kern w:val="0"/>
-          <w:szCs w:val="20"/>
-        </w:rPr>
-        <w:t>자</w:t>
-      </w:r>
-      <w:r>
-        <w:rPr>
-          <w:rFonts w:ascii="맑은 고딕" w:eastAsia="맑은 고딕" w:hAnsi="굴림" w:cs="굴림"/>
-          <w:color w:val="000000"/>
-          <w:kern w:val="0"/>
-          <w:szCs w:val="20"/>
-        </w:rPr>
-        <w:t xml:space="preserve">, </w:t>
-      </w:r>
-      <w:r>
-        <w:rPr>
-          <w:rFonts w:ascii="맑은 고딕" w:eastAsia="맑은 고딕" w:hAnsi="맑은 고딕" w:cs="굴림" w:hint="eastAsia"/>
-          <w:color w:val="000000"/>
-          <w:kern w:val="0"/>
-          <w:szCs w:val="20"/>
-        </w:rPr>
-        <w:t xml:space="preserve">최대 </w:t>
-      </w:r>
-      <w:r>
-        <w:rPr>
-          <w:rFonts w:ascii="맑은 고딕" w:eastAsia="맑은 고딕" w:hAnsi="굴림" w:cs="굴림"/>
-          <w:color w:val="000000"/>
-          <w:kern w:val="0"/>
-          <w:szCs w:val="20"/>
-        </w:rPr>
-        <w:t>1,000</w:t>
-      </w:r>
-      <w:r>
-        <w:rPr>
-          <w:rFonts w:ascii="맑은 고딕" w:eastAsia="맑은 고딕" w:hAnsi="맑은 고딕" w:cs="굴림" w:hint="eastAsia"/>
-          <w:color w:val="000000"/>
-          <w:kern w:val="0"/>
-          <w:szCs w:val="20"/>
-        </w:rPr>
-        <w:t>자 입력가능</w:t>
-      </w:r>
-      <w:r>
-        <w:rPr>
-          <w:rFonts w:ascii="맑은 고딕" w:eastAsia="맑은 고딕" w:hAnsi="굴림" w:cs="굴림"/>
-          <w:color w:val="000000"/>
-          <w:kern w:val="0"/>
-          <w:szCs w:val="20"/>
-        </w:rPr>
-        <w:t>)</w:t>
-      </w:r>
-    </w:p>
-    <w:p>
-      <w:pPr>
-        <w:spacing w:after="0" w:line="384" w:lineRule="auto"/>
-        <w:textAlignment w:val="baseline"/>
-        <w:rPr>
-          <w:rFonts w:ascii="맑은 고딕" w:eastAsia="굴림" w:hAnsi="굴림" w:cs="굴림"/>
-          <w:color w:val="000000"/>
-          <w:kern w:val="0"/>
-          <w:szCs w:val="20"/>
-        </w:rPr>
-      </w:pPr>
-    </w:p>
-    <w:p>
-      <w:pPr>
-        <w:spacing w:after="0" w:line="384" w:lineRule="auto"/>
-        <w:textAlignment w:val="baseline"/>
-        <w:rPr>
-          <w:rFonts w:ascii="맑은 고딕" w:eastAsia="굴림" w:hAnsi="굴림" w:cs="굴림"/>
-          <w:color w:val="000000"/>
-          <w:kern w:val="0"/>
-          <w:szCs w:val="20"/>
-        </w:rPr>
-      </w:pPr>
-      <w:r>
-        <w:rPr>
-          <w:rFonts w:ascii="맑은 고딕" w:eastAsia="맑은 고딕" w:hAnsi="맑은 고딕" w:cs="굴림" w:hint="eastAsia"/>
-          <w:color w:val="000000"/>
-          <w:kern w:val="0"/>
-          <w:szCs w:val="20"/>
-        </w:rPr>
-        <w:t>재학기간 동안 게임을 만들어본 경험이 저의 가장 뛰어난 업적입니다</w:t>
-      </w:r>
-      <w:r>
-        <w:rPr>
-          <w:rFonts w:ascii="맑은 고딕" w:eastAsia="맑은 고딕" w:hAnsi="굴림" w:cs="굴림"/>
-          <w:color w:val="000000"/>
-          <w:kern w:val="0"/>
-          <w:szCs w:val="20"/>
-        </w:rPr>
-        <w:t>.</w:t>
-      </w:r>
-    </w:p>
-    <w:p>
-      <w:pPr>
-        <w:spacing w:after="0" w:line="384" w:lineRule="auto"/>
-        <w:textAlignment w:val="baseline"/>
-        <w:rPr>
-          <w:rFonts w:ascii="맑은 고딕" w:eastAsia="굴림" w:hAnsi="굴림" w:cs="굴림"/>
-          <w:color w:val="000000"/>
-          <w:kern w:val="0"/>
-          <w:szCs w:val="20"/>
-        </w:rPr>
-      </w:pPr>
-    </w:p>
-    <w:p>
-      <w:pPr>
-        <w:spacing w:after="0" w:line="384" w:lineRule="auto"/>
-        <w:textAlignment w:val="baseline"/>
-        <w:rPr>
-          <w:rFonts w:ascii="맑은 고딕" w:eastAsia="굴림" w:hAnsi="굴림" w:cs="굴림"/>
-          <w:color w:val="000000"/>
-          <w:kern w:val="0"/>
-          <w:szCs w:val="20"/>
-        </w:rPr>
-      </w:pPr>
-      <w:r>
-        <w:rPr>
-          <w:rFonts w:ascii="맑은 고딕" w:eastAsia="맑은 고딕" w:hAnsi="맑은 고딕" w:cs="굴림" w:hint="eastAsia"/>
-          <w:color w:val="000000"/>
-          <w:kern w:val="0"/>
-          <w:szCs w:val="20"/>
-        </w:rPr>
-        <w:t>중</w:t>
-      </w:r>
-      <w:r>
-        <w:rPr>
-          <w:rFonts w:ascii="맑은 고딕" w:eastAsia="맑은 고딕" w:hAnsi="굴림" w:cs="굴림"/>
-          <w:color w:val="000000"/>
-          <w:kern w:val="0"/>
-          <w:szCs w:val="20"/>
-        </w:rPr>
-        <w:t>/</w:t>
-      </w:r>
-      <w:r>
-        <w:rPr>
-          <w:rFonts w:ascii="맑은 고딕" w:eastAsia="맑은 고딕" w:hAnsi="맑은 고딕" w:cs="굴림" w:hint="eastAsia"/>
-          <w:color w:val="000000"/>
-          <w:kern w:val="0"/>
-          <w:szCs w:val="20"/>
-        </w:rPr>
-        <w:t>고교시절</w:t>
-      </w:r>
-      <w:r>
-        <w:rPr>
-          <w:rFonts w:ascii="맑은 고딕" w:eastAsia="맑은 고딕" w:hAnsi="굴림" w:cs="굴림"/>
-          <w:color w:val="000000"/>
-          <w:kern w:val="0"/>
-          <w:szCs w:val="20"/>
-        </w:rPr>
-        <w:t xml:space="preserve">, </w:t>
-      </w:r>
-      <w:r>
-        <w:rPr>
-          <w:rFonts w:ascii="맑은 고딕" w:eastAsia="맑은 고딕" w:hAnsi="맑은 고딕" w:cs="굴림" w:hint="eastAsia"/>
-          <w:color w:val="000000"/>
-          <w:kern w:val="0"/>
-          <w:szCs w:val="20"/>
-        </w:rPr>
-        <w:t>친구들은 모두 게임을 플레이할 때 저는 게임을 만드는 것에 더 관심이 있었습니다</w:t>
-      </w:r>
-      <w:r>
-        <w:rPr>
-          <w:rFonts w:ascii="맑은 고딕" w:eastAsia="맑은 고딕" w:hAnsi="굴림" w:cs="굴림"/>
-          <w:color w:val="000000"/>
-          <w:kern w:val="0"/>
-          <w:szCs w:val="20"/>
-        </w:rPr>
-        <w:t>. '</w:t>
-      </w:r>
-      <w:r>
-        <w:rPr>
-          <w:rFonts w:ascii="맑은 고딕" w:eastAsia="맑은 고딕" w:hAnsi="맑은 고딕" w:cs="굴림" w:hint="eastAsia"/>
-          <w:color w:val="000000"/>
-          <w:kern w:val="0"/>
-          <w:szCs w:val="20"/>
-        </w:rPr>
-        <w:t>스타크래프트</w:t>
-      </w:r>
-      <w:r>
-        <w:rPr>
-          <w:rFonts w:ascii="맑은 고딕" w:eastAsia="맑은 고딕" w:hAnsi="굴림" w:cs="굴림"/>
-          <w:color w:val="000000"/>
-          <w:kern w:val="0"/>
-          <w:szCs w:val="20"/>
-        </w:rPr>
-        <w:t>'</w:t>
-      </w:r>
-      <w:r>
-        <w:rPr>
-          <w:rFonts w:ascii="맑은 고딕" w:eastAsia="맑은 고딕" w:hAnsi="맑은 고딕" w:cs="굴림" w:hint="eastAsia"/>
-          <w:color w:val="000000"/>
-          <w:kern w:val="0"/>
-          <w:szCs w:val="20"/>
-        </w:rPr>
-        <w:t xml:space="preserve">라는 게임 기반으로 유저들이 직접 데이터를 조작해서 플레이 할 수 있는 </w:t>
-      </w:r>
-      <w:r>
-        <w:rPr>
-          <w:rFonts w:ascii="맑은 고딕" w:eastAsia="맑은 고딕" w:hAnsi="굴림" w:cs="굴림"/>
-          <w:color w:val="000000"/>
-          <w:kern w:val="0"/>
-          <w:szCs w:val="20"/>
-        </w:rPr>
-        <w:t>'</w:t>
-      </w:r>
-      <w:r>
-        <w:rPr>
-          <w:rFonts w:ascii="맑은 고딕" w:eastAsia="맑은 고딕" w:hAnsi="맑은 고딕" w:cs="굴림" w:hint="eastAsia"/>
-          <w:color w:val="000000"/>
-          <w:kern w:val="0"/>
-          <w:szCs w:val="20"/>
-        </w:rPr>
-        <w:t xml:space="preserve">사용자 </w:t>
-      </w:r>
-      <w:r>
-        <w:rPr>
-          <w:rFonts w:ascii="맑은 고딕" w:eastAsia="맑은 고딕" w:hAnsi="맑은 고딕" w:cs="굴림" w:hint="eastAsia"/>
-          <w:color w:val="000000"/>
-          <w:kern w:val="0"/>
-          <w:szCs w:val="20"/>
-        </w:rPr>
+        <w:t xml:space="preserve">수백 번의 테스트를 거치며 버그 수정을 했습니다. 설령 게임에 큰 지장이 가지 않는 버그라 하더라도 유저 입장에서는 분명히 거슬리는 부분이기 때문에 소홀히 하면 안 되는 것도 알게 됐습니다. 하지만 버그 수정에 어려움을 겪은 가장 큰 이유는 개발 관련 지식의 부재에 대한 문제였습니다. </w:t>
+      </w:r>
+      <w:r>
+        <w:rPr>
+          <w:rFonts w:ascii="맑은 고딕" w:eastAsia="맑은 고딕" w:hAnsi="맑은 고딕" w:cs="굴림" w:hint="eastAsia"/>
+          <w:color w:val="333333"/>
+          <w:spacing w:val="-8"/>
+          <w:kern w:val="0"/>
+          <w:sz w:val="23"/>
+          <w:szCs w:val="23"/>
+        </w:rPr>
+        <w:t>예를</w:t>
+      </w:r>
+      <w:r>
+        <w:rPr>
+          <w:rFonts w:ascii="맑은 고딕" w:eastAsia="맑은 고딕" w:hAnsi="맑은 고딕" w:cs="굴림"/>
+          <w:color w:val="333333"/>
+          <w:spacing w:val="-8"/>
+          <w:kern w:val="0"/>
+          <w:sz w:val="23"/>
+          <w:szCs w:val="23"/>
+        </w:rPr>
+        <w:t xml:space="preserve"> 들면, ‘A 지역에서 B 기능에 버그가 있다.’라는 제보가 들어오면 원인을 찾기 위해 몇 날 며칠 밤을 새워가며 수정하기도 했습니다. </w:t>
+      </w:r>
+    </w:p>
+    <w:p>
+      <w:pPr>
+        <w:widowControl/>
+        <w:shd w:val="clear" w:color="auto" w:fill="FFFFFF"/>
+        <w:wordWrap/>
+        <w:autoSpaceDE/>
+        <w:autoSpaceDN/>
+        <w:spacing w:after="150" w:line="240" w:lineRule="auto"/>
+        <w:jc w:val="left"/>
+        <w:rPr>
+          <w:rFonts w:ascii="맑은 고딕" w:eastAsia="맑은 고딕" w:hAnsi="맑은 고딕" w:cs="굴림"/>
+          <w:color w:val="333333"/>
+          <w:spacing w:val="-8"/>
+          <w:kern w:val="0"/>
+          <w:sz w:val="23"/>
+          <w:szCs w:val="23"/>
+        </w:rPr>
+      </w:pPr>
+    </w:p>
+    <w:p>
+      <w:pPr>
+        <w:widowControl/>
+        <w:shd w:val="clear" w:color="auto" w:fill="FFFFFF"/>
+        <w:wordWrap/>
+        <w:autoSpaceDE/>
+        <w:autoSpaceDN/>
+        <w:spacing w:after="150" w:line="240" w:lineRule="auto"/>
+        <w:jc w:val="left"/>
+        <w:rPr>
+          <w:rFonts w:ascii="맑은 고딕" w:eastAsia="맑은 고딕" w:hAnsi="맑은 고딕" w:cs="굴림" w:hint="eastAsia"/>
+          <w:color w:val="333333"/>
+          <w:spacing w:val="-8"/>
+          <w:kern w:val="0"/>
+          <w:sz w:val="23"/>
+          <w:szCs w:val="23"/>
+        </w:rPr>
+      </w:pPr>
+      <w:r>
+        <w:rPr>
+          <w:rFonts w:ascii="맑은 고딕" w:eastAsia="맑은 고딕" w:hAnsi="맑은 고딕" w:cs="굴림"/>
+          <w:color w:val="333333"/>
+          <w:spacing w:val="-8"/>
+          <w:kern w:val="0"/>
+          <w:sz w:val="23"/>
+          <w:szCs w:val="23"/>
+        </w:rPr>
+        <w:t xml:space="preserve"> 효율적인 게임 개발을 위해서 그리고 사용자가 만족스러운 게임을 제작하기 위해서는 게임 QA의 역할이 중요하다는 것을 깨달았습니다. 게임 QA는 전반적인 게임 개발에 대한 이해를 바탕으로 개발자와 유저 친화적인 입장에서도 적절히 고려하여 논리적으로 의사소통을 하는 것이 필수적이라고 생각합니다. 23년동안 많은 게임을 플레이해왔고 게임 제작 경험도 있으므로 게임 QA 업무에 적격이라고 생각합니다.</w:t>
+      </w:r>
+    </w:p>
+    <w:p>
+      <w:pPr>
+        <w:pStyle w:val="a4"/>
+      </w:pPr>
+      <w:r>
+        <w:t>1. 스타크래프트 / 23년</w:t>
+      </w:r>
+    </w:p>
+    <w:p>
+      <w:pPr>
+        <w:pStyle w:val="a4"/>
+      </w:pPr>
+      <w:r>
+        <w:t>2. 스타크래프트2 / 11년</w:t>
+      </w:r>
+    </w:p>
+    <w:p>
+      <w:pPr>
+        <w:pStyle w:val="a4"/>
+      </w:pPr>
+      <w:r>
+        <w:t>3. 리그오브레전드 /  9년 / 20만원</w:t>
+      </w:r>
+    </w:p>
+    <w:p>
+      <w:pPr>
+        <w:pStyle w:val="a4"/>
+      </w:pPr>
+      <w:r>
+        <w:t>4. 히어로즈 오브 스톰 / 5년</w:t>
+      </w:r>
+    </w:p>
+    <w:p>
+      <w:pPr>
+        <w:pStyle w:val="a4"/>
+      </w:pPr>
+      <w:r>
+        <w:t>5. 테일즈위버 / 3년</w:t>
+      </w:r>
+    </w:p>
+    <w:p>
+      <w:pPr>
+        <w:pStyle w:val="a4"/>
+      </w:pPr>
+      <w:r>
+        <w:t>6. 메이플스토리 / 2년 / 5만원</w:t>
+      </w:r>
+    </w:p>
+    <w:p>
+      <w:pPr>
+        <w:pStyle w:val="a4"/>
+      </w:pPr>
+      <w:r>
+        <w:t>7. 귀혼 / 1년 / 5만원</w:t>
+      </w:r>
+    </w:p>
+    <w:p>
+      <w:pPr>
+        <w:pStyle w:val="a4"/>
+      </w:pPr>
+      <w:r>
+        <w:t>8. 테일즈런너 / 1년</w:t>
+      </w:r>
+    </w:p>
+    <w:p>
+      <w:pPr>
+        <w:pStyle w:val="a4"/>
+      </w:pPr>
+      <w:r>
+        <w:t>9. 카오스 / 7년</w:t>
+      </w:r>
+    </w:p>
+    <w:p>
+      <w:pPr>
+        <w:pStyle w:val="a4"/>
+      </w:pPr>
+      <w:r>
+        <w:t>10. 카오스 온라인 / 6년</w:t>
+      </w:r>
+    </w:p>
+    <w:p>
+      <w:pPr>
+        <w:pStyle w:val="a4"/>
+      </w:pPr>
+      <w:r>
+        <w:t>11. 아발론 / 6개월</w:t>
+      </w:r>
+    </w:p>
+    <w:p>
+      <w:pPr>
+        <w:pStyle w:val="a4"/>
+      </w:pPr>
+      <w:r>
+        <w:t>12. 일랜시아 / 1년</w:t>
+      </w:r>
+    </w:p>
+    <w:p>
+      <w:pPr>
+        <w:pStyle w:val="a4"/>
+      </w:pPr>
+      <w:r>
+        <w:t>13. 카운터 스트라이크 / 2년</w:t>
+      </w:r>
+    </w:p>
+    <w:p>
+      <w:pPr>
+        <w:pStyle w:val="a4"/>
+      </w:pPr>
+      <w:r>
+        <w:t>14. 서든어택 / 3년</w:t>
+      </w:r>
+    </w:p>
+    <w:p>
+      <w:pPr>
+        <w:pStyle w:val="a4"/>
+      </w:pPr>
+      <w:r>
+        <w:t>15. 에이지 오브 엠파이어 시리즈 / 1년</w:t>
+      </w:r>
+    </w:p>
+    <w:p>
+      <w:pPr>
+        <w:pStyle w:val="a4"/>
+      </w:pPr>
+      <w:r>
+        <w:t>16. 워크래프트 3 / 6년</w:t>
+      </w:r>
+    </w:p>
+    <w:p>
+      <w:pPr>
+        <w:pStyle w:val="a4"/>
+      </w:pPr>
+      <w:r>
         <w:lastRenderedPageBreak/>
-        <w:t>설정 게임</w:t>
-      </w:r>
-      <w:r>
-        <w:rPr>
-          <w:rFonts w:ascii="맑은 고딕" w:eastAsia="맑은 고딕" w:hAnsi="굴림" w:cs="굴림"/>
-          <w:color w:val="000000"/>
-          <w:kern w:val="0"/>
-          <w:szCs w:val="20"/>
-        </w:rPr>
-        <w:t>(</w:t>
-      </w:r>
-      <w:r>
-        <w:rPr>
-          <w:rFonts w:ascii="맑은 고딕" w:eastAsia="맑은 고딕" w:hAnsi="맑은 고딕" w:cs="굴림" w:hint="eastAsia"/>
-          <w:color w:val="000000"/>
-          <w:kern w:val="0"/>
-          <w:szCs w:val="20"/>
-        </w:rPr>
-        <w:t>일명 유즈맵</w:t>
-      </w:r>
-      <w:r>
-        <w:rPr>
-          <w:rFonts w:ascii="맑은 고딕" w:eastAsia="맑은 고딕" w:hAnsi="굴림" w:cs="굴림"/>
-          <w:color w:val="000000"/>
-          <w:kern w:val="0"/>
-          <w:szCs w:val="20"/>
-        </w:rPr>
-        <w:t>)'</w:t>
-      </w:r>
-      <w:r>
-        <w:rPr>
-          <w:rFonts w:ascii="맑은 고딕" w:eastAsia="맑은 고딕" w:hAnsi="맑은 고딕" w:cs="굴림" w:hint="eastAsia"/>
-          <w:color w:val="000000"/>
-          <w:kern w:val="0"/>
-          <w:szCs w:val="20"/>
-        </w:rPr>
-        <w:t xml:space="preserve">을 수 만 회 플레이해봤고 그것을 바탕으로 </w:t>
-      </w:r>
-      <w:r>
-        <w:rPr>
-          <w:rFonts w:ascii="맑은 고딕" w:eastAsia="맑은 고딕" w:hAnsi="굴림" w:cs="굴림"/>
-          <w:color w:val="000000"/>
-          <w:kern w:val="0"/>
-          <w:szCs w:val="20"/>
-        </w:rPr>
-        <w:t>10</w:t>
-      </w:r>
-      <w:r>
-        <w:rPr>
-          <w:rFonts w:ascii="맑은 고딕" w:eastAsia="맑은 고딕" w:hAnsi="맑은 고딕" w:cs="굴림" w:hint="eastAsia"/>
-          <w:color w:val="000000"/>
-          <w:kern w:val="0"/>
-          <w:szCs w:val="20"/>
-        </w:rPr>
-        <w:t>여개 정도의 게임을 만들었습니다</w:t>
-      </w:r>
-      <w:r>
-        <w:rPr>
-          <w:rFonts w:ascii="맑은 고딕" w:eastAsia="맑은 고딕" w:hAnsi="굴림" w:cs="굴림"/>
-          <w:color w:val="000000"/>
-          <w:kern w:val="0"/>
-          <w:szCs w:val="20"/>
-        </w:rPr>
-        <w:t xml:space="preserve">. </w:t>
-      </w:r>
-      <w:r>
-        <w:rPr>
-          <w:rFonts w:ascii="맑은 고딕" w:eastAsia="맑은 고딕" w:hAnsi="맑은 고딕" w:cs="굴림" w:hint="eastAsia"/>
-          <w:color w:val="000000"/>
-          <w:kern w:val="0"/>
-          <w:szCs w:val="20"/>
-        </w:rPr>
-        <w:t xml:space="preserve">당시 게임을 만드는 것의 목적은 </w:t>
-      </w:r>
-      <w:r>
-        <w:rPr>
-          <w:rFonts w:ascii="맑은 고딕" w:eastAsia="맑은 고딕" w:hAnsi="굴림" w:cs="굴림"/>
-          <w:color w:val="000000"/>
-          <w:kern w:val="0"/>
-          <w:szCs w:val="20"/>
-        </w:rPr>
-        <w:t>'</w:t>
-      </w:r>
-      <w:r>
-        <w:rPr>
-          <w:rFonts w:ascii="맑은 고딕" w:eastAsia="맑은 고딕" w:hAnsi="맑은 고딕" w:cs="굴림" w:hint="eastAsia"/>
-          <w:color w:val="000000"/>
-          <w:kern w:val="0"/>
-          <w:szCs w:val="20"/>
-        </w:rPr>
-        <w:t>내가 만든 게임을 사람들이 플레이할 때 즐거워하는 것을 보는 것</w:t>
-      </w:r>
-      <w:r>
-        <w:rPr>
-          <w:rFonts w:ascii="맑은 고딕" w:eastAsia="맑은 고딕" w:hAnsi="굴림" w:cs="굴림"/>
-          <w:color w:val="000000"/>
-          <w:kern w:val="0"/>
-          <w:szCs w:val="20"/>
-        </w:rPr>
-        <w:t>'</w:t>
-      </w:r>
-      <w:r>
-        <w:rPr>
-          <w:rFonts w:ascii="맑은 고딕" w:eastAsia="맑은 고딕" w:hAnsi="맑은 고딕" w:cs="굴림" w:hint="eastAsia"/>
-          <w:color w:val="000000"/>
-          <w:kern w:val="0"/>
-          <w:szCs w:val="20"/>
-        </w:rPr>
-        <w:t>이었습니다</w:t>
-      </w:r>
-      <w:r>
-        <w:rPr>
-          <w:rFonts w:ascii="맑은 고딕" w:eastAsia="맑은 고딕" w:hAnsi="굴림" w:cs="굴림"/>
-          <w:color w:val="000000"/>
-          <w:kern w:val="0"/>
-          <w:szCs w:val="20"/>
-        </w:rPr>
-        <w:t>.</w:t>
-      </w:r>
-    </w:p>
-    <w:p>
-      <w:pPr>
-        <w:spacing w:after="0" w:line="384" w:lineRule="auto"/>
-        <w:textAlignment w:val="baseline"/>
-        <w:rPr>
-          <w:rFonts w:ascii="맑은 고딕" w:eastAsia="굴림" w:hAnsi="굴림" w:cs="굴림"/>
-          <w:color w:val="000000"/>
-          <w:kern w:val="0"/>
-          <w:szCs w:val="20"/>
-        </w:rPr>
-      </w:pPr>
-    </w:p>
-    <w:p>
-      <w:pPr>
-        <w:spacing w:after="0" w:line="384" w:lineRule="auto"/>
-        <w:textAlignment w:val="baseline"/>
-        <w:rPr>
-          <w:rFonts w:ascii="맑은 고딕" w:eastAsia="굴림" w:hAnsi="굴림" w:cs="굴림"/>
-          <w:color w:val="000000"/>
-          <w:kern w:val="0"/>
-          <w:szCs w:val="20"/>
-        </w:rPr>
-      </w:pPr>
-      <w:r>
-        <w:rPr>
-          <w:rFonts w:ascii="맑은 고딕" w:eastAsia="맑은 고딕" w:hAnsi="맑은 고딕" w:cs="굴림" w:hint="eastAsia"/>
-          <w:color w:val="000000"/>
-          <w:kern w:val="0"/>
-          <w:szCs w:val="20"/>
-        </w:rPr>
-        <w:t>위의 경험을 바탕으로 대학교에 진학 후 이전에 만들었던 게임을 업그레이드 해야겠다는 생각을 갖게 되었습니다</w:t>
-      </w:r>
-      <w:r>
-        <w:rPr>
-          <w:rFonts w:ascii="맑은 고딕" w:eastAsia="맑은 고딕" w:hAnsi="굴림" w:cs="굴림"/>
-          <w:color w:val="000000"/>
-          <w:kern w:val="0"/>
-          <w:szCs w:val="20"/>
-        </w:rPr>
-        <w:t xml:space="preserve">. </w:t>
-      </w:r>
-      <w:r>
-        <w:rPr>
-          <w:rFonts w:ascii="맑은 고딕" w:eastAsia="맑은 고딕" w:hAnsi="맑은 고딕" w:cs="굴림" w:hint="eastAsia"/>
-          <w:color w:val="000000"/>
-          <w:kern w:val="0"/>
-          <w:szCs w:val="20"/>
-        </w:rPr>
-        <w:t>더 나은 게임을 만들려면 더 나은 개발 도구를 사용해야 했습니다</w:t>
-      </w:r>
-      <w:r>
-        <w:rPr>
-          <w:rFonts w:ascii="맑은 고딕" w:eastAsia="맑은 고딕" w:hAnsi="굴림" w:cs="굴림"/>
-          <w:color w:val="000000"/>
-          <w:kern w:val="0"/>
-          <w:szCs w:val="20"/>
-        </w:rPr>
-        <w:t xml:space="preserve">. </w:t>
-      </w:r>
-      <w:r>
-        <w:rPr>
-          <w:rFonts w:ascii="맑은 고딕" w:eastAsia="맑은 고딕" w:hAnsi="맑은 고딕" w:cs="굴림" w:hint="eastAsia"/>
-          <w:color w:val="000000"/>
-          <w:kern w:val="0"/>
-          <w:szCs w:val="20"/>
-        </w:rPr>
-        <w:t>하지만 프로그래밍 언어에 대한 지식이 없었기 때문에 어려움을 겪었습니다</w:t>
-      </w:r>
-      <w:r>
-        <w:rPr>
-          <w:rFonts w:ascii="맑은 고딕" w:eastAsia="맑은 고딕" w:hAnsi="굴림" w:cs="굴림"/>
-          <w:color w:val="000000"/>
-          <w:kern w:val="0"/>
-          <w:szCs w:val="20"/>
-        </w:rPr>
-        <w:t xml:space="preserve">. </w:t>
-      </w:r>
-      <w:r>
-        <w:rPr>
-          <w:rFonts w:ascii="맑은 고딕" w:eastAsia="맑은 고딕" w:hAnsi="맑은 고딕" w:cs="굴림" w:hint="eastAsia"/>
-          <w:color w:val="000000"/>
-          <w:kern w:val="0"/>
-          <w:szCs w:val="20"/>
-        </w:rPr>
-        <w:t xml:space="preserve">그래서 대학교 </w:t>
-      </w:r>
-      <w:r>
-        <w:rPr>
-          <w:rFonts w:ascii="맑은 고딕" w:eastAsia="맑은 고딕" w:hAnsi="굴림" w:cs="굴림"/>
-          <w:color w:val="000000"/>
-          <w:kern w:val="0"/>
-          <w:szCs w:val="20"/>
-        </w:rPr>
-        <w:t>2-3</w:t>
-      </w:r>
-      <w:r>
-        <w:rPr>
-          <w:rFonts w:ascii="맑은 고딕" w:eastAsia="맑은 고딕" w:hAnsi="맑은 고딕" w:cs="굴림" w:hint="eastAsia"/>
-          <w:color w:val="000000"/>
-          <w:kern w:val="0"/>
-          <w:szCs w:val="20"/>
-        </w:rPr>
-        <w:t xml:space="preserve">학년 동안 컴퓨터학부의 </w:t>
-      </w:r>
-      <w:r>
-        <w:rPr>
-          <w:rFonts w:ascii="맑은 고딕" w:eastAsia="맑은 고딕" w:hAnsi="굴림" w:cs="굴림"/>
-          <w:color w:val="000000"/>
-          <w:kern w:val="0"/>
-          <w:szCs w:val="20"/>
-        </w:rPr>
-        <w:t>C</w:t>
-      </w:r>
-      <w:r>
-        <w:rPr>
-          <w:rFonts w:ascii="맑은 고딕" w:eastAsia="맑은 고딕" w:hAnsi="맑은 고딕" w:cs="굴림" w:hint="eastAsia"/>
-          <w:color w:val="000000"/>
-          <w:kern w:val="0"/>
-          <w:szCs w:val="20"/>
-        </w:rPr>
-        <w:t xml:space="preserve">와 </w:t>
-      </w:r>
-      <w:r>
-        <w:rPr>
-          <w:rFonts w:ascii="맑은 고딕" w:eastAsia="맑은 고딕" w:hAnsi="굴림" w:cs="굴림"/>
-          <w:color w:val="000000"/>
-          <w:kern w:val="0"/>
-          <w:szCs w:val="20"/>
-        </w:rPr>
-        <w:t xml:space="preserve">C++ </w:t>
-      </w:r>
-      <w:r>
-        <w:rPr>
-          <w:rFonts w:ascii="맑은 고딕" w:eastAsia="맑은 고딕" w:hAnsi="맑은 고딕" w:cs="굴림" w:hint="eastAsia"/>
-          <w:color w:val="000000"/>
-          <w:kern w:val="0"/>
-          <w:szCs w:val="20"/>
-        </w:rPr>
-        <w:t>언어와 자료구조</w:t>
-      </w:r>
-      <w:r>
-        <w:rPr>
-          <w:rFonts w:ascii="맑은 고딕" w:eastAsia="맑은 고딕" w:hAnsi="굴림" w:cs="굴림"/>
-          <w:color w:val="000000"/>
-          <w:kern w:val="0"/>
-          <w:szCs w:val="20"/>
-        </w:rPr>
-        <w:t xml:space="preserve">, </w:t>
-      </w:r>
-      <w:r>
-        <w:rPr>
-          <w:rFonts w:ascii="맑은 고딕" w:eastAsia="맑은 고딕" w:hAnsi="맑은 고딕" w:cs="굴림" w:hint="eastAsia"/>
-          <w:color w:val="000000"/>
-          <w:kern w:val="0"/>
-          <w:szCs w:val="20"/>
-        </w:rPr>
-        <w:t>프로그래밍 언어</w:t>
-      </w:r>
-      <w:r>
-        <w:rPr>
-          <w:rFonts w:ascii="맑은 고딕" w:eastAsia="맑은 고딕" w:hAnsi="굴림" w:cs="굴림"/>
-          <w:color w:val="000000"/>
-          <w:kern w:val="0"/>
-          <w:szCs w:val="20"/>
-        </w:rPr>
-        <w:t xml:space="preserve">, </w:t>
-      </w:r>
-      <w:r>
-        <w:rPr>
-          <w:rFonts w:ascii="맑은 고딕" w:eastAsia="맑은 고딕" w:hAnsi="맑은 고딕" w:cs="굴림" w:hint="eastAsia"/>
-          <w:color w:val="000000"/>
-          <w:kern w:val="0"/>
-          <w:szCs w:val="20"/>
-        </w:rPr>
-        <w:t>베릴로그 등의 수업을 들었습니다</w:t>
-      </w:r>
-      <w:r>
-        <w:rPr>
-          <w:rFonts w:ascii="맑은 고딕" w:eastAsia="맑은 고딕" w:hAnsi="굴림" w:cs="굴림"/>
-          <w:color w:val="000000"/>
-          <w:kern w:val="0"/>
-          <w:szCs w:val="20"/>
-        </w:rPr>
-        <w:t xml:space="preserve">. </w:t>
-      </w:r>
-      <w:r>
-        <w:rPr>
-          <w:rFonts w:ascii="맑은 고딕" w:eastAsia="맑은 고딕" w:hAnsi="맑은 고딕" w:cs="굴림" w:hint="eastAsia"/>
-          <w:color w:val="000000"/>
-          <w:kern w:val="0"/>
-          <w:szCs w:val="20"/>
-        </w:rPr>
-        <w:t>이 과정에서 프로그래밍 언어에 대한 기초를 쌓을 수 있었고</w:t>
-      </w:r>
-      <w:r>
-        <w:rPr>
-          <w:rFonts w:ascii="맑은 고딕" w:eastAsia="맑은 고딕" w:hAnsi="굴림" w:cs="굴림"/>
-          <w:color w:val="000000"/>
-          <w:kern w:val="0"/>
-          <w:szCs w:val="20"/>
-        </w:rPr>
-        <w:t xml:space="preserve">, </w:t>
-      </w:r>
-      <w:r>
-        <w:rPr>
-          <w:rFonts w:ascii="맑은 고딕" w:eastAsia="맑은 고딕" w:hAnsi="맑은 고딕" w:cs="굴림" w:hint="eastAsia"/>
-          <w:color w:val="000000"/>
-          <w:kern w:val="0"/>
-          <w:szCs w:val="20"/>
-        </w:rPr>
-        <w:t>오픈 소스들을 참고하여 게임 제작방식을 습득하고 바로 저의 게임에 접목해볼 수 있었습니다</w:t>
-      </w:r>
-      <w:r>
-        <w:rPr>
-          <w:rFonts w:ascii="맑은 고딕" w:eastAsia="맑은 고딕" w:hAnsi="굴림" w:cs="굴림"/>
-          <w:color w:val="000000"/>
-          <w:kern w:val="0"/>
-          <w:szCs w:val="20"/>
-        </w:rPr>
-        <w:t xml:space="preserve">. </w:t>
-      </w:r>
-    </w:p>
-    <w:p>
-      <w:pPr>
-        <w:spacing w:after="0" w:line="384" w:lineRule="auto"/>
-        <w:textAlignment w:val="baseline"/>
-        <w:rPr>
-          <w:rFonts w:ascii="맑은 고딕" w:eastAsia="굴림" w:hAnsi="굴림" w:cs="굴림"/>
-          <w:color w:val="000000"/>
-          <w:kern w:val="0"/>
-          <w:szCs w:val="20"/>
-        </w:rPr>
-      </w:pPr>
-    </w:p>
-    <w:p>
-      <w:pPr>
-        <w:spacing w:after="0" w:line="384" w:lineRule="auto"/>
-        <w:textAlignment w:val="baseline"/>
-        <w:rPr>
-          <w:rFonts w:ascii="맑은 고딕" w:eastAsia="굴림" w:hAnsi="굴림" w:cs="굴림"/>
-          <w:color w:val="000000"/>
-          <w:kern w:val="0"/>
-          <w:szCs w:val="20"/>
-        </w:rPr>
-      </w:pPr>
-      <w:r>
-        <w:rPr>
-          <w:rFonts w:ascii="맑은 고딕" w:eastAsia="맑은 고딕" w:hAnsi="굴림" w:cs="굴림"/>
-          <w:color w:val="000000"/>
-          <w:kern w:val="0"/>
-          <w:szCs w:val="20"/>
-        </w:rPr>
-        <w:t>"</w:t>
-      </w:r>
-      <w:r>
-        <w:rPr>
-          <w:rFonts w:ascii="맑은 고딕" w:eastAsia="맑은 고딕" w:hAnsi="맑은 고딕" w:cs="굴림" w:hint="eastAsia"/>
-          <w:color w:val="000000"/>
-          <w:kern w:val="0"/>
-          <w:szCs w:val="20"/>
-        </w:rPr>
-        <w:t>친구들과 일반 플레이어들이 재밌게 즐길 수 있는 나만의 게임을 만들겠다</w:t>
-      </w:r>
-      <w:r>
-        <w:rPr>
-          <w:rFonts w:ascii="맑은 고딕" w:eastAsia="맑은 고딕" w:hAnsi="굴림" w:cs="굴림"/>
-          <w:color w:val="000000"/>
-          <w:kern w:val="0"/>
-          <w:szCs w:val="20"/>
-        </w:rPr>
-        <w:t>."</w:t>
-      </w:r>
-      <w:r>
-        <w:rPr>
-          <w:rFonts w:ascii="맑은 고딕" w:eastAsia="맑은 고딕" w:hAnsi="맑은 고딕" w:cs="굴림" w:hint="eastAsia"/>
-          <w:color w:val="000000"/>
-          <w:kern w:val="0"/>
-          <w:szCs w:val="20"/>
-        </w:rPr>
-        <w:t>라는 목표가 있었기 때문에 공부하는데 어렵더라도 큰 원동력이 되었습니다</w:t>
-      </w:r>
-      <w:r>
-        <w:rPr>
-          <w:rFonts w:ascii="맑은 고딕" w:eastAsia="맑은 고딕" w:hAnsi="굴림" w:cs="굴림"/>
-          <w:color w:val="000000"/>
-          <w:kern w:val="0"/>
-          <w:szCs w:val="20"/>
-        </w:rPr>
-        <w:t>. 4</w:t>
-      </w:r>
-      <w:r>
-        <w:rPr>
-          <w:rFonts w:ascii="맑은 고딕" w:eastAsia="맑은 고딕" w:hAnsi="맑은 고딕" w:cs="굴림" w:hint="eastAsia"/>
-          <w:color w:val="000000"/>
-          <w:kern w:val="0"/>
-          <w:szCs w:val="20"/>
-        </w:rPr>
-        <w:t xml:space="preserve">개월에 걸쳐 </w:t>
-      </w:r>
-      <w:r>
-        <w:rPr>
-          <w:rFonts w:ascii="맑은 고딕" w:eastAsia="맑은 고딕" w:hAnsi="굴림" w:cs="굴림"/>
-          <w:color w:val="000000"/>
-          <w:kern w:val="0"/>
-          <w:szCs w:val="20"/>
-        </w:rPr>
-        <w:t>2019</w:t>
-      </w:r>
-      <w:r>
-        <w:rPr>
-          <w:rFonts w:ascii="맑은 고딕" w:eastAsia="맑은 고딕" w:hAnsi="맑은 고딕" w:cs="굴림" w:hint="eastAsia"/>
-          <w:color w:val="000000"/>
-          <w:kern w:val="0"/>
-          <w:szCs w:val="20"/>
-        </w:rPr>
-        <w:t xml:space="preserve">년 </w:t>
-      </w:r>
-      <w:r>
-        <w:rPr>
-          <w:rFonts w:ascii="맑은 고딕" w:eastAsia="맑은 고딕" w:hAnsi="굴림" w:cs="굴림"/>
-          <w:color w:val="000000"/>
-          <w:kern w:val="0"/>
-          <w:szCs w:val="20"/>
-        </w:rPr>
-        <w:t>12</w:t>
-      </w:r>
-      <w:r>
-        <w:rPr>
-          <w:rFonts w:ascii="맑은 고딕" w:eastAsia="맑은 고딕" w:hAnsi="맑은 고딕" w:cs="굴림" w:hint="eastAsia"/>
-          <w:color w:val="000000"/>
-          <w:kern w:val="0"/>
-          <w:szCs w:val="20"/>
-        </w:rPr>
-        <w:t>월에 게임을 어느 정도 완성했습니다</w:t>
-      </w:r>
-      <w:r>
-        <w:rPr>
-          <w:rFonts w:ascii="맑은 고딕" w:eastAsia="맑은 고딕" w:hAnsi="굴림" w:cs="굴림"/>
-          <w:color w:val="000000"/>
-          <w:kern w:val="0"/>
-          <w:szCs w:val="20"/>
-        </w:rPr>
-        <w:t xml:space="preserve">. </w:t>
-      </w:r>
-      <w:r>
-        <w:rPr>
-          <w:rFonts w:ascii="맑은 고딕" w:eastAsia="맑은 고딕" w:hAnsi="맑은 고딕" w:cs="굴림" w:hint="eastAsia"/>
-          <w:color w:val="000000"/>
-          <w:kern w:val="0"/>
-          <w:szCs w:val="20"/>
-        </w:rPr>
-        <w:t>먼저 주변 친구들과 플레이하며 피드백을 받고 한 달 동안 각종 사용자 인터페이스나 디자인 및 오류들을 개선하는 데 집중했습니다</w:t>
-      </w:r>
-      <w:r>
-        <w:rPr>
-          <w:rFonts w:ascii="맑은 고딕" w:eastAsia="맑은 고딕" w:hAnsi="굴림" w:cs="굴림"/>
-          <w:color w:val="000000"/>
-          <w:kern w:val="0"/>
-          <w:szCs w:val="20"/>
-        </w:rPr>
-        <w:t xml:space="preserve">. </w:t>
-      </w:r>
-      <w:r>
-        <w:rPr>
-          <w:rFonts w:ascii="맑은 고딕" w:eastAsia="맑은 고딕" w:hAnsi="맑은 고딕" w:cs="굴림" w:hint="eastAsia"/>
-          <w:color w:val="000000"/>
-          <w:kern w:val="0"/>
-          <w:szCs w:val="20"/>
-        </w:rPr>
-        <w:t>마무리 후 게임 공모전에 출품했지만 선정되지는 못했습니다</w:t>
-      </w:r>
-      <w:r>
-        <w:rPr>
-          <w:rFonts w:ascii="맑은 고딕" w:eastAsia="맑은 고딕" w:hAnsi="굴림" w:cs="굴림"/>
-          <w:color w:val="000000"/>
-          <w:kern w:val="0"/>
-          <w:szCs w:val="20"/>
-        </w:rPr>
-        <w:t xml:space="preserve">. </w:t>
-      </w:r>
-      <w:r>
-        <w:rPr>
-          <w:rFonts w:ascii="맑은 고딕" w:eastAsia="맑은 고딕" w:hAnsi="맑은 고딕" w:cs="굴림" w:hint="eastAsia"/>
-          <w:color w:val="000000"/>
-          <w:kern w:val="0"/>
-          <w:szCs w:val="20"/>
-        </w:rPr>
-        <w:t xml:space="preserve">하지만 합계 </w:t>
-      </w:r>
-      <w:r>
-        <w:rPr>
-          <w:rFonts w:ascii="맑은 고딕" w:eastAsia="맑은 고딕" w:hAnsi="굴림" w:cs="굴림"/>
-          <w:color w:val="000000"/>
-          <w:kern w:val="0"/>
-          <w:szCs w:val="20"/>
-        </w:rPr>
-        <w:t>800</w:t>
-      </w:r>
-      <w:r>
-        <w:rPr>
-          <w:rFonts w:ascii="맑은 고딕" w:eastAsia="맑은 고딕" w:hAnsi="맑은 고딕" w:cs="굴림" w:hint="eastAsia"/>
-          <w:color w:val="000000"/>
-          <w:kern w:val="0"/>
-          <w:szCs w:val="20"/>
-        </w:rPr>
-        <w:t>여 회의 게임 다운로드 횟수를 기록했고</w:t>
-      </w:r>
-      <w:r>
-        <w:rPr>
-          <w:rFonts w:ascii="맑은 고딕" w:eastAsia="맑은 고딕" w:hAnsi="굴림" w:cs="굴림"/>
-          <w:color w:val="000000"/>
-          <w:kern w:val="0"/>
-          <w:szCs w:val="20"/>
-        </w:rPr>
-        <w:t xml:space="preserve">, </w:t>
-      </w:r>
-      <w:r>
-        <w:rPr>
-          <w:rFonts w:ascii="맑은 고딕" w:eastAsia="맑은 고딕" w:hAnsi="맑은 고딕" w:cs="굴림" w:hint="eastAsia"/>
-          <w:color w:val="000000"/>
-          <w:kern w:val="0"/>
-          <w:szCs w:val="20"/>
-        </w:rPr>
-        <w:t>좋은 평가를 받았습니다</w:t>
-      </w:r>
-      <w:r>
-        <w:rPr>
-          <w:rFonts w:ascii="맑은 고딕" w:eastAsia="맑은 고딕" w:hAnsi="굴림" w:cs="굴림"/>
-          <w:color w:val="000000"/>
-          <w:kern w:val="0"/>
-          <w:szCs w:val="20"/>
-        </w:rPr>
-        <w:t>. //</w:t>
-      </w:r>
-      <w:r>
-        <w:rPr>
-          <w:rFonts w:ascii="맑은 고딕" w:eastAsia="맑은 고딕" w:hAnsi="맑은 고딕" w:cs="굴림" w:hint="eastAsia"/>
-          <w:color w:val="000000"/>
-          <w:kern w:val="0"/>
-          <w:szCs w:val="20"/>
-        </w:rPr>
-        <w:t>남들이 보기엔 작지만 저에게는 뜻 깊은 도전경험이었습니다</w:t>
-      </w:r>
-      <w:r>
-        <w:rPr>
-          <w:rFonts w:ascii="맑은 고딕" w:eastAsia="맑은 고딕" w:hAnsi="굴림" w:cs="굴림"/>
-          <w:color w:val="000000"/>
-          <w:kern w:val="0"/>
-          <w:szCs w:val="20"/>
-        </w:rPr>
-        <w:t xml:space="preserve">. </w:t>
-      </w:r>
-    </w:p>
-    <w:p>
-      <w:pPr>
-        <w:spacing w:after="0" w:line="384" w:lineRule="auto"/>
-        <w:textAlignment w:val="baseline"/>
-        <w:rPr>
-          <w:rFonts w:ascii="맑은 고딕" w:eastAsia="굴림" w:hAnsi="굴림" w:cs="굴림"/>
-          <w:color w:val="000000"/>
-          <w:kern w:val="0"/>
-          <w:szCs w:val="20"/>
-        </w:rPr>
-      </w:pPr>
-    </w:p>
-    <w:p>
-      <w:pPr>
-        <w:spacing w:after="0" w:line="384" w:lineRule="auto"/>
-        <w:textAlignment w:val="baseline"/>
-        <w:rPr>
-          <w:rFonts w:ascii="맑은 고딕" w:eastAsia="굴림" w:hAnsi="굴림" w:cs="굴림"/>
-          <w:color w:val="000000"/>
-          <w:kern w:val="0"/>
-          <w:szCs w:val="20"/>
-        </w:rPr>
-      </w:pPr>
-      <w:r>
-        <w:rPr>
-          <w:rFonts w:ascii="맑은 고딕" w:eastAsia="맑은 고딕" w:hAnsi="맑은 고딕" w:cs="굴림" w:hint="eastAsia"/>
-          <w:color w:val="000000"/>
-          <w:kern w:val="0"/>
-          <w:szCs w:val="20"/>
-        </w:rPr>
-        <w:t xml:space="preserve">이 경험을 바탕으로 대학교 졸업 후 </w:t>
-      </w:r>
-      <w:r>
-        <w:rPr>
-          <w:rFonts w:ascii="맑은 고딕" w:eastAsia="맑은 고딕" w:hAnsi="굴림" w:cs="굴림"/>
-          <w:color w:val="000000"/>
-          <w:kern w:val="0"/>
-          <w:szCs w:val="20"/>
-        </w:rPr>
-        <w:t>Unity</w:t>
-      </w:r>
-      <w:r>
-        <w:rPr>
-          <w:rFonts w:ascii="맑은 고딕" w:eastAsia="맑은 고딕" w:hAnsi="맑은 고딕" w:cs="굴림" w:hint="eastAsia"/>
-          <w:color w:val="000000"/>
-          <w:kern w:val="0"/>
-          <w:szCs w:val="20"/>
-        </w:rPr>
-        <w:t>로 게임을 만드는데 도전할 수 있었습니다</w:t>
-      </w:r>
-      <w:r>
-        <w:rPr>
-          <w:rFonts w:ascii="맑은 고딕" w:eastAsia="맑은 고딕" w:hAnsi="굴림" w:cs="굴림"/>
-          <w:color w:val="000000"/>
-          <w:kern w:val="0"/>
-          <w:szCs w:val="20"/>
-        </w:rPr>
-        <w:t xml:space="preserve">. </w:t>
-      </w:r>
-      <w:r>
-        <w:rPr>
-          <w:rFonts w:ascii="맑은 고딕" w:eastAsia="맑은 고딕" w:hAnsi="맑은 고딕" w:cs="굴림" w:hint="eastAsia"/>
-          <w:color w:val="000000"/>
-          <w:kern w:val="0"/>
-          <w:szCs w:val="20"/>
-        </w:rPr>
-        <w:t>게임 포트폴리오 제작을 목적으로 프로젝트 팀을 만들었고</w:t>
-      </w:r>
-      <w:r>
-        <w:rPr>
-          <w:rFonts w:ascii="맑은 고딕" w:eastAsia="맑은 고딕" w:hAnsi="굴림" w:cs="굴림"/>
-          <w:color w:val="000000"/>
-          <w:kern w:val="0"/>
-          <w:szCs w:val="20"/>
-        </w:rPr>
-        <w:t xml:space="preserve">, </w:t>
-      </w:r>
-      <w:r>
-        <w:rPr>
-          <w:rFonts w:ascii="맑은 고딕" w:eastAsia="맑은 고딕" w:hAnsi="맑은 고딕" w:cs="굴림" w:hint="eastAsia"/>
-          <w:color w:val="000000"/>
-          <w:kern w:val="0"/>
-          <w:szCs w:val="20"/>
-        </w:rPr>
-        <w:t>저는 게임 개발을 맡았습니다</w:t>
-      </w:r>
-      <w:r>
-        <w:rPr>
-          <w:rFonts w:ascii="맑은 고딕" w:eastAsia="맑은 고딕" w:hAnsi="굴림" w:cs="굴림"/>
-          <w:color w:val="000000"/>
-          <w:kern w:val="0"/>
-          <w:szCs w:val="20"/>
-        </w:rPr>
-        <w:t xml:space="preserve">. </w:t>
-      </w:r>
-      <w:r>
-        <w:rPr>
-          <w:rFonts w:ascii="맑은 고딕" w:eastAsia="맑은 고딕" w:hAnsi="맑은 고딕" w:cs="굴림" w:hint="eastAsia"/>
-          <w:color w:val="000000"/>
-          <w:kern w:val="0"/>
-          <w:szCs w:val="20"/>
-        </w:rPr>
-        <w:t xml:space="preserve">약 </w:t>
-      </w:r>
-      <w:r>
-        <w:rPr>
-          <w:rFonts w:ascii="맑은 고딕" w:eastAsia="맑은 고딕" w:hAnsi="굴림" w:cs="굴림"/>
-          <w:color w:val="000000"/>
-          <w:kern w:val="0"/>
-          <w:szCs w:val="20"/>
-        </w:rPr>
-        <w:t>10</w:t>
-      </w:r>
-      <w:r>
-        <w:rPr>
-          <w:rFonts w:ascii="맑은 고딕" w:eastAsia="맑은 고딕" w:hAnsi="맑은 고딕" w:cs="굴림" w:hint="eastAsia"/>
-          <w:color w:val="000000"/>
-          <w:kern w:val="0"/>
-          <w:szCs w:val="20"/>
-        </w:rPr>
-        <w:t xml:space="preserve">개월 간에 걸쳐 </w:t>
-      </w:r>
-      <w:r>
-        <w:rPr>
-          <w:rFonts w:ascii="맑은 고딕" w:eastAsia="맑은 고딕" w:hAnsi="굴림" w:cs="굴림"/>
-          <w:color w:val="000000"/>
-          <w:kern w:val="0"/>
-          <w:szCs w:val="20"/>
-        </w:rPr>
-        <w:t>PC</w:t>
-      </w:r>
-      <w:r>
-        <w:rPr>
-          <w:rFonts w:ascii="맑은 고딕" w:eastAsia="맑은 고딕" w:hAnsi="맑은 고딕" w:cs="굴림" w:hint="eastAsia"/>
-          <w:color w:val="000000"/>
-          <w:kern w:val="0"/>
-          <w:szCs w:val="20"/>
-        </w:rPr>
-        <w:t>게임을 완성했고 스팀에 출시하는데 성공했습니다</w:t>
-      </w:r>
-      <w:r>
-        <w:rPr>
-          <w:rFonts w:ascii="맑은 고딕" w:eastAsia="맑은 고딕" w:hAnsi="굴림" w:cs="굴림"/>
-          <w:color w:val="000000"/>
-          <w:kern w:val="0"/>
-          <w:szCs w:val="20"/>
-        </w:rPr>
-        <w:t>. Unity</w:t>
-      </w:r>
-      <w:r>
-        <w:rPr>
-          <w:rFonts w:ascii="맑은 고딕" w:eastAsia="맑은 고딕" w:hAnsi="맑은 고딕" w:cs="굴림" w:hint="eastAsia"/>
-          <w:color w:val="000000"/>
-          <w:kern w:val="0"/>
-          <w:szCs w:val="20"/>
-        </w:rPr>
-        <w:t>로는 처음 만든 게임이라서 부족한 면이 많지만 지속적으로 유저들의 의견을 받으며 피드백 하고 있습니다</w:t>
-      </w:r>
-      <w:r>
-        <w:rPr>
-          <w:rFonts w:ascii="맑은 고딕" w:eastAsia="맑은 고딕" w:hAnsi="굴림" w:cs="굴림"/>
-          <w:color w:val="000000"/>
-          <w:kern w:val="0"/>
-          <w:szCs w:val="20"/>
-        </w:rPr>
-        <w:t>.</w:t>
-      </w:r>
-    </w:p>
-    <w:p>
-      <w:pPr>
-        <w:spacing w:after="0" w:line="384" w:lineRule="auto"/>
-        <w:textAlignment w:val="baseline"/>
-        <w:rPr>
-          <w:rFonts w:ascii="맑은 고딕" w:eastAsia="굴림" w:hAnsi="굴림" w:cs="굴림"/>
-          <w:color w:val="000000"/>
-          <w:kern w:val="0"/>
-          <w:szCs w:val="20"/>
-        </w:rPr>
-      </w:pPr>
-    </w:p>
-    <w:p>
-      <w:pPr>
-        <w:spacing w:after="0" w:line="384" w:lineRule="auto"/>
-        <w:textAlignment w:val="baseline"/>
-        <w:rPr>
-          <w:rFonts w:ascii="맑은 고딕" w:eastAsia="굴림" w:hAnsi="굴림" w:cs="굴림"/>
-          <w:color w:val="000000"/>
-          <w:kern w:val="0"/>
-          <w:szCs w:val="20"/>
-        </w:rPr>
-      </w:pPr>
-      <w:r>
-        <w:rPr>
-          <w:rFonts w:ascii="맑은 고딕" w:eastAsia="맑은 고딕" w:hAnsi="맑은 고딕" w:cs="굴림" w:hint="eastAsia"/>
-          <w:color w:val="000000"/>
-          <w:kern w:val="0"/>
-          <w:szCs w:val="20"/>
-        </w:rPr>
-        <w:t>완성이 끝이 아니라 다양한 환경과 조건에서 버그 테스트를 수 백 번 진행했습니다</w:t>
-      </w:r>
-      <w:r>
-        <w:rPr>
-          <w:rFonts w:ascii="맑은 고딕" w:eastAsia="맑은 고딕" w:hAnsi="굴림" w:cs="굴림"/>
-          <w:color w:val="000000"/>
-          <w:kern w:val="0"/>
-          <w:szCs w:val="20"/>
-        </w:rPr>
-        <w:t xml:space="preserve">. </w:t>
-      </w:r>
-      <w:r>
-        <w:rPr>
-          <w:rFonts w:ascii="맑은 고딕" w:eastAsia="맑은 고딕" w:hAnsi="맑은 고딕" w:cs="굴림" w:hint="eastAsia"/>
-          <w:color w:val="000000"/>
-          <w:kern w:val="0"/>
-          <w:szCs w:val="20"/>
-        </w:rPr>
-        <w:t>작은 게임임에도 불구하고</w:t>
-      </w:r>
-      <w:r>
-        <w:rPr>
-          <w:rFonts w:ascii="맑은 고딕" w:eastAsia="맑은 고딕" w:hAnsi="굴림" w:cs="굴림"/>
-          <w:color w:val="000000"/>
-          <w:kern w:val="0"/>
-          <w:szCs w:val="20"/>
-        </w:rPr>
-        <w:t xml:space="preserve">, </w:t>
-      </w:r>
-      <w:r>
-        <w:rPr>
-          <w:rFonts w:ascii="맑은 고딕" w:eastAsia="맑은 고딕" w:hAnsi="맑은 고딕" w:cs="굴림" w:hint="eastAsia"/>
-          <w:color w:val="000000"/>
-          <w:kern w:val="0"/>
-          <w:szCs w:val="20"/>
-        </w:rPr>
-        <w:t>테스터들과 버그 테스트</w:t>
-      </w:r>
-      <w:r>
-        <w:rPr>
-          <w:rFonts w:ascii="맑은 고딕" w:eastAsia="맑은 고딕" w:hAnsi="굴림" w:cs="굴림"/>
-          <w:color w:val="000000"/>
-          <w:kern w:val="0"/>
-          <w:szCs w:val="20"/>
-        </w:rPr>
-        <w:t>.</w:t>
-      </w:r>
-    </w:p>
-    <w:p>
-      <w:pPr>
-        <w:spacing w:after="0" w:line="384" w:lineRule="auto"/>
-        <w:textAlignment w:val="baseline"/>
-        <w:rPr>
-          <w:rFonts w:ascii="맑은 고딕" w:eastAsia="굴림" w:hAnsi="굴림" w:cs="굴림"/>
-          <w:color w:val="000000"/>
-          <w:kern w:val="0"/>
-          <w:szCs w:val="20"/>
-        </w:rPr>
-      </w:pPr>
-    </w:p>
-    <w:p>
-      <w:pPr>
-        <w:spacing w:after="0" w:line="384" w:lineRule="auto"/>
-        <w:textAlignment w:val="baseline"/>
-        <w:rPr>
-          <w:rFonts w:ascii="맑은 고딕" w:eastAsia="굴림" w:hAnsi="굴림" w:cs="굴림"/>
-          <w:color w:val="000000"/>
-          <w:kern w:val="0"/>
-          <w:szCs w:val="20"/>
-        </w:rPr>
-      </w:pPr>
-      <w:r>
-        <w:rPr>
-          <w:rFonts w:ascii="맑은 고딕" w:eastAsia="맑은 고딕" w:hAnsi="맑은 고딕" w:cs="굴림" w:hint="eastAsia"/>
-          <w:color w:val="000000"/>
-          <w:kern w:val="0"/>
-          <w:szCs w:val="20"/>
-        </w:rPr>
-        <w:t>재학시절 작은 게임을 만들어 본 경험이 저에게는 뜻 깊은 도전 경험이었고</w:t>
-      </w:r>
-      <w:r>
-        <w:rPr>
-          <w:rFonts w:ascii="맑은 고딕" w:eastAsia="맑은 고딕" w:hAnsi="굴림" w:cs="굴림"/>
-          <w:color w:val="000000"/>
-          <w:kern w:val="0"/>
-          <w:szCs w:val="20"/>
-        </w:rPr>
-        <w:t xml:space="preserve">, </w:t>
-      </w:r>
-      <w:r>
-        <w:rPr>
-          <w:rFonts w:ascii="맑은 고딕" w:eastAsia="맑은 고딕" w:hAnsi="맑은 고딕" w:cs="굴림" w:hint="eastAsia"/>
-          <w:color w:val="000000"/>
-          <w:kern w:val="0"/>
-          <w:szCs w:val="20"/>
-        </w:rPr>
-        <w:t>이를 통해 더 나은 게임을 완성할 수 있게 되었습니다</w:t>
-      </w:r>
-      <w:r>
-        <w:rPr>
-          <w:rFonts w:ascii="맑은 고딕" w:eastAsia="맑은 고딕" w:hAnsi="굴림" w:cs="굴림"/>
-          <w:color w:val="000000"/>
-          <w:kern w:val="0"/>
-          <w:szCs w:val="20"/>
-        </w:rPr>
-        <w:t xml:space="preserve">. </w:t>
-      </w:r>
-      <w:r>
-        <w:rPr>
-          <w:rFonts w:ascii="맑은 고딕" w:eastAsia="맑은 고딕" w:hAnsi="맑은 고딕" w:cs="굴림" w:hint="eastAsia"/>
-          <w:color w:val="000000"/>
-          <w:kern w:val="0"/>
-          <w:szCs w:val="20"/>
-        </w:rPr>
-        <w:t xml:space="preserve">수 십여 개의 다양한 게임을 플레이 해 본 경험과 게임을 직접 만들어 보기도 한 경험을 잘 조합해 유저와 개발자 사이를 연결하는 </w:t>
-      </w:r>
-      <w:r>
-        <w:rPr>
-          <w:rFonts w:ascii="맑은 고딕" w:eastAsia="맑은 고딕" w:hAnsi="굴림" w:cs="굴림"/>
-          <w:color w:val="000000"/>
-          <w:kern w:val="0"/>
-          <w:szCs w:val="20"/>
-        </w:rPr>
-        <w:t>QA</w:t>
-      </w:r>
-      <w:r>
-        <w:rPr>
-          <w:rFonts w:ascii="맑은 고딕" w:eastAsia="맑은 고딕" w:hAnsi="맑은 고딕" w:cs="굴림" w:hint="eastAsia"/>
-          <w:color w:val="000000"/>
-          <w:kern w:val="0"/>
-          <w:szCs w:val="20"/>
-        </w:rPr>
-        <w:t>로서의 역할을 잘 해낼 수 있다고 생각합니다</w:t>
-      </w:r>
-      <w:r>
-        <w:rPr>
-          <w:rFonts w:ascii="맑은 고딕" w:eastAsia="맑은 고딕" w:hAnsi="굴림" w:cs="굴림"/>
-          <w:color w:val="000000"/>
-          <w:kern w:val="0"/>
-          <w:szCs w:val="20"/>
-        </w:rPr>
-        <w:t>.</w:t>
-      </w:r>
-    </w:p>
-    <w:p>
-      <w:pPr>
-        <w:spacing w:after="0" w:line="384" w:lineRule="auto"/>
-        <w:textAlignment w:val="baseline"/>
-        <w:rPr>
-          <w:rFonts w:ascii="맑은 고딕" w:eastAsia="굴림" w:hAnsi="굴림" w:cs="굴림"/>
-          <w:color w:val="000000"/>
-          <w:kern w:val="0"/>
-          <w:szCs w:val="20"/>
-        </w:rPr>
-      </w:pPr>
-    </w:p>
-    <w:p>
-      <w:pPr>
-        <w:spacing w:after="0" w:line="384" w:lineRule="auto"/>
-        <w:textAlignment w:val="baseline"/>
-        <w:rPr>
-          <w:rFonts w:ascii="맑은 고딕" w:eastAsia="굴림" w:hAnsi="굴림" w:cs="굴림"/>
-          <w:color w:val="000000"/>
-          <w:kern w:val="0"/>
-          <w:szCs w:val="20"/>
-        </w:rPr>
-      </w:pPr>
-      <w:r>
-        <w:rPr>
-          <w:rFonts w:ascii="맑은 고딕" w:eastAsia="맑은 고딕" w:hAnsi="맑은 고딕" w:cs="굴림" w:hint="eastAsia"/>
-          <w:color w:val="000000"/>
-          <w:kern w:val="0"/>
-          <w:szCs w:val="20"/>
-        </w:rPr>
-        <w:t xml:space="preserve">꾸려 </w:t>
-      </w:r>
-      <w:r>
-        <w:rPr>
-          <w:rFonts w:ascii="맑은 고딕" w:eastAsia="맑은 고딕" w:hAnsi="굴림" w:cs="굴림"/>
-          <w:color w:val="000000"/>
-          <w:kern w:val="0"/>
-          <w:szCs w:val="20"/>
-        </w:rPr>
-        <w:t>Unity</w:t>
-      </w:r>
-      <w:r>
-        <w:rPr>
-          <w:rFonts w:ascii="맑은 고딕" w:eastAsia="맑은 고딕" w:hAnsi="맑은 고딕" w:cs="굴림" w:hint="eastAsia"/>
-          <w:color w:val="000000"/>
-          <w:kern w:val="0"/>
-          <w:szCs w:val="20"/>
-        </w:rPr>
-        <w:t xml:space="preserve">를 이용해 게임을 만들고 </w:t>
-      </w:r>
-      <w:r>
-        <w:rPr>
-          <w:rFonts w:ascii="맑은 고딕" w:eastAsia="맑은 고딕" w:hAnsi="굴림" w:cs="굴림"/>
-          <w:color w:val="000000"/>
-          <w:kern w:val="0"/>
-          <w:szCs w:val="20"/>
-        </w:rPr>
-        <w:t>Steam</w:t>
-      </w:r>
-      <w:r>
-        <w:rPr>
-          <w:rFonts w:ascii="맑은 고딕" w:eastAsia="맑은 고딕" w:hAnsi="맑은 고딕" w:cs="굴림" w:hint="eastAsia"/>
-          <w:color w:val="000000"/>
-          <w:kern w:val="0"/>
-          <w:szCs w:val="20"/>
-        </w:rPr>
-        <w:t>에 등록했습니다</w:t>
-      </w:r>
-      <w:r>
-        <w:rPr>
-          <w:rFonts w:ascii="맑은 고딕" w:eastAsia="맑은 고딕" w:hAnsi="굴림" w:cs="굴림"/>
-          <w:color w:val="000000"/>
-          <w:kern w:val="0"/>
-          <w:szCs w:val="20"/>
-        </w:rPr>
-        <w:t>.</w:t>
-      </w:r>
-    </w:p>
-    <w:p>
-      <w:pPr>
-        <w:spacing w:after="0" w:line="384" w:lineRule="auto"/>
-        <w:textAlignment w:val="baseline"/>
-        <w:rPr>
-          <w:rFonts w:ascii="맑은 고딕" w:eastAsia="굴림" w:hAnsi="굴림" w:cs="굴림"/>
-          <w:color w:val="000000"/>
-          <w:kern w:val="0"/>
-          <w:szCs w:val="20"/>
-        </w:rPr>
-      </w:pPr>
-      <w:r>
-        <w:rPr>
-          <w:rFonts w:ascii="맑은 고딕" w:eastAsia="맑은 고딕" w:hAnsi="맑은 고딕" w:cs="굴림" w:hint="eastAsia"/>
-          <w:color w:val="000000"/>
-          <w:kern w:val="0"/>
-          <w:szCs w:val="20"/>
-        </w:rPr>
-        <w:t>프로그래밍에 대한 지식이 전혀 없는 상태에서 학교에서 비전공 수업을 들으며 정보를 찾아보고 해석해가며 게임을 만들었습니다</w:t>
-      </w:r>
-      <w:r>
-        <w:rPr>
-          <w:rFonts w:ascii="맑은 고딕" w:eastAsia="맑은 고딕" w:hAnsi="굴림" w:cs="굴림"/>
-          <w:color w:val="000000"/>
-          <w:kern w:val="0"/>
-          <w:szCs w:val="20"/>
-        </w:rPr>
-        <w:t xml:space="preserve">. </w:t>
-      </w:r>
-      <w:r>
-        <w:rPr>
-          <w:rFonts w:ascii="맑은 고딕" w:eastAsia="맑은 고딕" w:hAnsi="맑은 고딕" w:cs="굴림" w:hint="eastAsia"/>
-          <w:color w:val="000000"/>
-          <w:kern w:val="0"/>
-          <w:szCs w:val="20"/>
-        </w:rPr>
-        <w:t>제작하고 완성을 하는 과정을 거치면서 포기하지 않고 노력한다면 그 자체만으로도 좋은 결과를 낼 수 있고 얻어가는 것이 많다는 것을 배웠습니다</w:t>
-      </w:r>
-      <w:r>
-        <w:rPr>
-          <w:rFonts w:ascii="맑은 고딕" w:eastAsia="맑은 고딕" w:hAnsi="굴림" w:cs="굴림"/>
-          <w:color w:val="000000"/>
-          <w:kern w:val="0"/>
-          <w:szCs w:val="20"/>
-        </w:rPr>
-        <w:t xml:space="preserve">. </w:t>
-      </w:r>
-      <w:r>
-        <w:rPr>
-          <w:rFonts w:ascii="맑은 고딕" w:eastAsia="맑은 고딕" w:hAnsi="맑은 고딕" w:cs="굴림" w:hint="eastAsia"/>
-          <w:color w:val="000000"/>
-          <w:kern w:val="0"/>
-          <w:szCs w:val="20"/>
-        </w:rPr>
-        <w:t>모바일 게임은 만들어보지 않았지만</w:t>
-      </w:r>
-      <w:r>
-        <w:rPr>
-          <w:rFonts w:ascii="맑은 고딕" w:eastAsia="맑은 고딕" w:hAnsi="굴림" w:cs="굴림"/>
-          <w:color w:val="000000"/>
-          <w:kern w:val="0"/>
-          <w:szCs w:val="20"/>
-        </w:rPr>
-        <w:t xml:space="preserve">, </w:t>
-      </w:r>
-      <w:r>
-        <w:rPr>
-          <w:rFonts w:ascii="맑은 고딕" w:eastAsia="맑은 고딕" w:hAnsi="맑은 고딕" w:cs="굴림" w:hint="eastAsia"/>
-          <w:color w:val="000000"/>
-          <w:kern w:val="0"/>
-          <w:szCs w:val="20"/>
-        </w:rPr>
-        <w:t>컴투스 게임빌 모바일게임을 비롯한 다양한 게임을 이미 많이 접해봤고</w:t>
-      </w:r>
-      <w:r>
-        <w:rPr>
-          <w:rFonts w:ascii="맑은 고딕" w:eastAsia="맑은 고딕" w:hAnsi="굴림" w:cs="굴림"/>
-          <w:color w:val="000000"/>
-          <w:kern w:val="0"/>
-          <w:szCs w:val="20"/>
-        </w:rPr>
-        <w:t>, PC</w:t>
-      </w:r>
-      <w:r>
-        <w:rPr>
-          <w:rFonts w:ascii="맑은 고딕" w:eastAsia="맑은 고딕" w:hAnsi="맑은 고딕" w:cs="굴림" w:hint="eastAsia"/>
-          <w:color w:val="000000"/>
-          <w:kern w:val="0"/>
-          <w:szCs w:val="20"/>
-        </w:rPr>
-        <w:t>게임을 만들었던 경험과 꾸준한 노력</w:t>
-      </w:r>
-      <w:r>
-        <w:rPr>
-          <w:rFonts w:ascii="맑은 고딕" w:eastAsia="맑은 고딕" w:hAnsi="굴림" w:cs="굴림"/>
-          <w:color w:val="000000"/>
-          <w:kern w:val="0"/>
-          <w:szCs w:val="20"/>
-        </w:rPr>
-        <w:t xml:space="preserve">, </w:t>
-      </w:r>
-      <w:r>
-        <w:rPr>
-          <w:rFonts w:ascii="맑은 고딕" w:eastAsia="맑은 고딕" w:hAnsi="맑은 고딕" w:cs="굴림" w:hint="eastAsia"/>
-          <w:color w:val="000000"/>
-          <w:kern w:val="0"/>
-          <w:szCs w:val="20"/>
-        </w:rPr>
-        <w:t>배우는 자세를 갖춰서 컴투스에 걸맞은 개발자가 될 수 있다고 확신합니다</w:t>
-      </w:r>
-      <w:r>
-        <w:rPr>
-          <w:rFonts w:ascii="맑은 고딕" w:eastAsia="맑은 고딕" w:hAnsi="굴림" w:cs="굴림"/>
-          <w:color w:val="000000"/>
-          <w:kern w:val="0"/>
-          <w:szCs w:val="20"/>
-        </w:rPr>
-        <w:t>.</w:t>
-      </w:r>
-    </w:p>
-    <w:p>
-      <w:pPr>
-        <w:spacing w:after="0" w:line="384" w:lineRule="auto"/>
-        <w:textAlignment w:val="baseline"/>
-        <w:rPr>
-          <w:rFonts w:ascii="맑은 고딕" w:eastAsia="굴림" w:hAnsi="굴림" w:cs="굴림"/>
-          <w:color w:val="000000"/>
-          <w:kern w:val="0"/>
-          <w:szCs w:val="20"/>
-        </w:rPr>
-      </w:pPr>
-    </w:p>
-    <w:p>
-      <w:pPr>
-        <w:spacing w:after="0" w:line="384" w:lineRule="auto"/>
-        <w:textAlignment w:val="baseline"/>
-        <w:rPr>
-          <w:rFonts w:ascii="맑은 고딕" w:eastAsia="굴림" w:hAnsi="굴림" w:cs="굴림"/>
-          <w:color w:val="000000"/>
-          <w:kern w:val="0"/>
-          <w:szCs w:val="20"/>
-        </w:rPr>
-      </w:pPr>
-    </w:p>
-    <w:p>
-      <w:pPr>
-        <w:spacing w:after="0" w:line="384" w:lineRule="auto"/>
-        <w:textAlignment w:val="baseline"/>
-        <w:rPr>
-          <w:rFonts w:ascii="맑은 고딕" w:eastAsia="굴림" w:hAnsi="굴림" w:cs="굴림"/>
-          <w:color w:val="000000"/>
-          <w:kern w:val="0"/>
-          <w:szCs w:val="20"/>
-        </w:rPr>
-      </w:pPr>
-      <w:r>
-        <w:rPr>
-          <w:rFonts w:ascii="맑은 고딕" w:eastAsia="맑은 고딕" w:hAnsi="굴림" w:cs="굴림"/>
-          <w:color w:val="000000"/>
-          <w:kern w:val="0"/>
-          <w:szCs w:val="20"/>
-        </w:rPr>
-        <w:t xml:space="preserve">3. </w:t>
-      </w:r>
-      <w:r>
-        <w:rPr>
-          <w:rFonts w:ascii="맑은 고딕" w:eastAsia="맑은 고딕" w:hAnsi="맑은 고딕" w:cs="굴림" w:hint="eastAsia"/>
-          <w:color w:val="000000"/>
-          <w:kern w:val="0"/>
-          <w:szCs w:val="20"/>
-        </w:rPr>
-        <w:t>재학 또는 재직기간 동안 리더십을 발휘한 경험을 기술해 주십시오</w:t>
-      </w:r>
-      <w:r>
-        <w:rPr>
-          <w:rFonts w:ascii="맑은 고딕" w:eastAsia="맑은 고딕" w:hAnsi="굴림" w:cs="굴림"/>
-          <w:color w:val="000000"/>
-          <w:kern w:val="0"/>
-          <w:szCs w:val="20"/>
-        </w:rPr>
-        <w:t>. (</w:t>
-      </w:r>
-      <w:r>
-        <w:rPr>
-          <w:rFonts w:ascii="맑은 고딕" w:eastAsia="맑은 고딕" w:hAnsi="맑은 고딕" w:cs="굴림" w:hint="eastAsia"/>
-          <w:color w:val="000000"/>
-          <w:kern w:val="0"/>
-          <w:szCs w:val="20"/>
-        </w:rPr>
-        <w:t xml:space="preserve">최소 </w:t>
-      </w:r>
-      <w:r>
-        <w:rPr>
-          <w:rFonts w:ascii="맑은 고딕" w:eastAsia="맑은 고딕" w:hAnsi="굴림" w:cs="굴림"/>
-          <w:color w:val="000000"/>
-          <w:kern w:val="0"/>
-          <w:szCs w:val="20"/>
-        </w:rPr>
-        <w:t>200</w:t>
-      </w:r>
-      <w:r>
-        <w:rPr>
-          <w:rFonts w:ascii="맑은 고딕" w:eastAsia="맑은 고딕" w:hAnsi="맑은 고딕" w:cs="굴림" w:hint="eastAsia"/>
-          <w:color w:val="000000"/>
-          <w:kern w:val="0"/>
-          <w:szCs w:val="20"/>
-        </w:rPr>
-        <w:t>자</w:t>
-      </w:r>
-      <w:r>
-        <w:rPr>
-          <w:rFonts w:ascii="맑은 고딕" w:eastAsia="맑은 고딕" w:hAnsi="굴림" w:cs="굴림"/>
-          <w:color w:val="000000"/>
-          <w:kern w:val="0"/>
-          <w:szCs w:val="20"/>
-        </w:rPr>
-        <w:t xml:space="preserve">, </w:t>
-      </w:r>
-      <w:r>
-        <w:rPr>
-          <w:rFonts w:ascii="맑은 고딕" w:eastAsia="맑은 고딕" w:hAnsi="맑은 고딕" w:cs="굴림" w:hint="eastAsia"/>
-          <w:color w:val="000000"/>
-          <w:kern w:val="0"/>
-          <w:szCs w:val="20"/>
-        </w:rPr>
-        <w:t xml:space="preserve">최대 </w:t>
-      </w:r>
-      <w:r>
-        <w:rPr>
-          <w:rFonts w:ascii="맑은 고딕" w:eastAsia="맑은 고딕" w:hAnsi="굴림" w:cs="굴림"/>
-          <w:color w:val="000000"/>
-          <w:kern w:val="0"/>
-          <w:szCs w:val="20"/>
-        </w:rPr>
-        <w:t>1,000</w:t>
-      </w:r>
-      <w:r>
-        <w:rPr>
-          <w:rFonts w:ascii="맑은 고딕" w:eastAsia="맑은 고딕" w:hAnsi="맑은 고딕" w:cs="굴림" w:hint="eastAsia"/>
-          <w:color w:val="000000"/>
-          <w:kern w:val="0"/>
-          <w:szCs w:val="20"/>
-        </w:rPr>
-        <w:t>자 입력가능</w:t>
-      </w:r>
-      <w:r>
-        <w:rPr>
-          <w:rFonts w:ascii="맑은 고딕" w:eastAsia="맑은 고딕" w:hAnsi="굴림" w:cs="굴림"/>
-          <w:color w:val="000000"/>
-          <w:kern w:val="0"/>
-          <w:szCs w:val="20"/>
-        </w:rPr>
-        <w:t>)</w:t>
-      </w:r>
-    </w:p>
-    <w:p>
-      <w:pPr>
-        <w:spacing w:after="0" w:line="384" w:lineRule="auto"/>
-        <w:textAlignment w:val="baseline"/>
-        <w:rPr>
-          <w:rFonts w:ascii="맑은 고딕" w:eastAsia="굴림" w:hAnsi="굴림" w:cs="굴림"/>
-          <w:color w:val="000000"/>
-          <w:kern w:val="0"/>
-          <w:szCs w:val="20"/>
-        </w:rPr>
-      </w:pPr>
-      <w:r>
-        <w:rPr>
-          <w:rFonts w:ascii="맑은 고딕" w:eastAsia="맑은 고딕" w:hAnsi="맑은 고딕" w:cs="굴림" w:hint="eastAsia"/>
-          <w:color w:val="000000"/>
-          <w:kern w:val="0"/>
-          <w:szCs w:val="20"/>
-        </w:rPr>
-        <w:t>팀내 다른 구성원들에 비해 먼저 행동하는 모습을 언급함으로써 지원자의 리더쉽 발휘 경험을 구체적으로 서술하고 있습니다</w:t>
-      </w:r>
-      <w:r>
-        <w:rPr>
-          <w:rFonts w:ascii="맑은 고딕" w:eastAsia="맑은 고딕" w:hAnsi="굴림" w:cs="굴림"/>
-          <w:color w:val="000000"/>
-          <w:kern w:val="0"/>
-          <w:szCs w:val="20"/>
-        </w:rPr>
-        <w:t xml:space="preserve">. </w:t>
-      </w:r>
-      <w:r>
-        <w:rPr>
-          <w:rFonts w:ascii="맑은 고딕" w:eastAsia="맑은 고딕" w:hAnsi="맑은 고딕" w:cs="굴림" w:hint="eastAsia"/>
-          <w:color w:val="000000"/>
-          <w:kern w:val="0"/>
-          <w:szCs w:val="20"/>
-        </w:rPr>
-        <w:t xml:space="preserve">특히 </w:t>
-      </w:r>
-      <w:r>
-        <w:rPr>
-          <w:rFonts w:ascii="맑은 고딕" w:eastAsia="맑은 고딕" w:hAnsi="굴림" w:cs="굴림"/>
-          <w:color w:val="000000"/>
-          <w:kern w:val="0"/>
-          <w:szCs w:val="20"/>
-        </w:rPr>
-        <w:t>‘</w:t>
-      </w:r>
-      <w:r>
-        <w:rPr>
-          <w:rFonts w:ascii="맑은 고딕" w:eastAsia="맑은 고딕" w:hAnsi="맑은 고딕" w:cs="굴림" w:hint="eastAsia"/>
-          <w:color w:val="000000"/>
-          <w:kern w:val="0"/>
-          <w:szCs w:val="20"/>
-        </w:rPr>
-        <w:t xml:space="preserve">왕복 </w:t>
-      </w:r>
-      <w:r>
-        <w:rPr>
-          <w:rFonts w:ascii="맑은 고딕" w:eastAsia="맑은 고딕" w:hAnsi="굴림" w:cs="굴림"/>
-          <w:color w:val="000000"/>
-          <w:kern w:val="0"/>
-          <w:szCs w:val="20"/>
-        </w:rPr>
-        <w:t>3</w:t>
-      </w:r>
-      <w:r>
-        <w:rPr>
-          <w:rFonts w:ascii="맑은 고딕" w:eastAsia="맑은 고딕" w:hAnsi="맑은 고딕" w:cs="굴림" w:hint="eastAsia"/>
-          <w:color w:val="000000"/>
-          <w:kern w:val="0"/>
-          <w:szCs w:val="20"/>
-        </w:rPr>
-        <w:t>시간</w:t>
-      </w:r>
-      <w:r>
-        <w:rPr>
-          <w:rFonts w:ascii="맑은 고딕" w:eastAsia="맑은 고딕" w:hAnsi="굴림" w:cs="굴림"/>
-          <w:color w:val="000000"/>
-          <w:kern w:val="0"/>
-          <w:szCs w:val="20"/>
-        </w:rPr>
-        <w:t>’</w:t>
-      </w:r>
-      <w:r>
-        <w:rPr>
-          <w:rFonts w:ascii="맑은 고딕" w:eastAsia="맑은 고딕" w:hAnsi="굴림" w:cs="굴림"/>
-          <w:color w:val="000000"/>
-          <w:kern w:val="0"/>
-          <w:szCs w:val="20"/>
-        </w:rPr>
-        <w:t xml:space="preserve">, </w:t>
-      </w:r>
-      <w:r>
-        <w:rPr>
-          <w:rFonts w:ascii="맑은 고딕" w:eastAsia="맑은 고딕" w:hAnsi="굴림" w:cs="굴림"/>
-          <w:color w:val="000000"/>
-          <w:kern w:val="0"/>
-          <w:szCs w:val="20"/>
-        </w:rPr>
-        <w:t>‘</w:t>
-      </w:r>
-      <w:r>
-        <w:rPr>
-          <w:rFonts w:ascii="맑은 고딕" w:eastAsia="맑은 고딕" w:hAnsi="굴림" w:cs="굴림"/>
-          <w:color w:val="000000"/>
-          <w:kern w:val="0"/>
-          <w:szCs w:val="20"/>
-        </w:rPr>
-        <w:t>4</w:t>
-      </w:r>
-      <w:r>
-        <w:rPr>
-          <w:rFonts w:ascii="맑은 고딕" w:eastAsia="맑은 고딕" w:hAnsi="맑은 고딕" w:cs="굴림" w:hint="eastAsia"/>
-          <w:color w:val="000000"/>
-          <w:kern w:val="0"/>
-          <w:szCs w:val="20"/>
-        </w:rPr>
-        <w:t>번</w:t>
-      </w:r>
-      <w:r>
-        <w:rPr>
-          <w:rFonts w:ascii="맑은 고딕" w:eastAsia="맑은 고딕" w:hAnsi="굴림" w:cs="굴림"/>
-          <w:color w:val="000000"/>
-          <w:kern w:val="0"/>
-          <w:szCs w:val="20"/>
-        </w:rPr>
-        <w:t>’</w:t>
-      </w:r>
-      <w:r>
-        <w:rPr>
-          <w:rFonts w:ascii="맑은 고딕" w:eastAsia="맑은 고딕" w:hAnsi="굴림" w:cs="굴림"/>
-          <w:color w:val="000000"/>
-          <w:kern w:val="0"/>
-          <w:szCs w:val="20"/>
-        </w:rPr>
-        <w:t xml:space="preserve"> </w:t>
-      </w:r>
-      <w:r>
-        <w:rPr>
-          <w:rFonts w:ascii="맑은 고딕" w:eastAsia="맑은 고딕" w:hAnsi="굴림" w:cs="굴림"/>
-          <w:color w:val="000000"/>
-          <w:kern w:val="0"/>
-          <w:szCs w:val="20"/>
-        </w:rPr>
-        <w:t>‘</w:t>
-      </w:r>
-      <w:r>
-        <w:rPr>
-          <w:rFonts w:ascii="맑은 고딕" w:eastAsia="맑은 고딕" w:hAnsi="굴림" w:cs="굴림"/>
-          <w:color w:val="000000"/>
-          <w:kern w:val="0"/>
-          <w:szCs w:val="20"/>
-        </w:rPr>
-        <w:t>1</w:t>
-      </w:r>
-      <w:r>
-        <w:rPr>
-          <w:rFonts w:ascii="맑은 고딕" w:eastAsia="맑은 고딕" w:hAnsi="맑은 고딕" w:cs="굴림" w:hint="eastAsia"/>
-          <w:color w:val="000000"/>
-          <w:kern w:val="0"/>
-          <w:szCs w:val="20"/>
-        </w:rPr>
-        <w:t>시간 전</w:t>
-      </w:r>
-      <w:r>
-        <w:rPr>
-          <w:rFonts w:ascii="맑은 고딕" w:eastAsia="맑은 고딕" w:hAnsi="굴림" w:cs="굴림"/>
-          <w:color w:val="000000"/>
-          <w:kern w:val="0"/>
-          <w:szCs w:val="20"/>
-        </w:rPr>
-        <w:t>’</w:t>
-      </w:r>
-      <w:r>
-        <w:rPr>
-          <w:rFonts w:ascii="맑은 고딕" w:eastAsia="맑은 고딕" w:hAnsi="굴림" w:cs="굴림"/>
-          <w:color w:val="000000"/>
-          <w:kern w:val="0"/>
-          <w:szCs w:val="20"/>
-        </w:rPr>
-        <w:t xml:space="preserve"> </w:t>
-      </w:r>
-      <w:r>
-        <w:rPr>
-          <w:rFonts w:ascii="맑은 고딕" w:eastAsia="맑은 고딕" w:hAnsi="맑은 고딕" w:cs="굴림" w:hint="eastAsia"/>
-          <w:color w:val="000000"/>
-          <w:kern w:val="0"/>
-          <w:szCs w:val="20"/>
-        </w:rPr>
-        <w:t>등의 표현들은 지원자의 성실서을 강조할 수 있습니다</w:t>
-      </w:r>
-      <w:r>
-        <w:rPr>
-          <w:rFonts w:ascii="맑은 고딕" w:eastAsia="맑은 고딕" w:hAnsi="굴림" w:cs="굴림"/>
-          <w:color w:val="000000"/>
-          <w:kern w:val="0"/>
-          <w:szCs w:val="20"/>
-        </w:rPr>
-        <w:t xml:space="preserve">. </w:t>
-      </w:r>
-      <w:r>
-        <w:rPr>
-          <w:rFonts w:ascii="맑은 고딕" w:eastAsia="맑은 고딕" w:hAnsi="굴림" w:cs="굴림"/>
-          <w:color w:val="000000"/>
-          <w:kern w:val="0"/>
-          <w:szCs w:val="20"/>
-        </w:rPr>
-        <w:t>‘</w:t>
-      </w:r>
-      <w:r>
-        <w:rPr>
-          <w:rFonts w:ascii="맑은 고딕" w:eastAsia="맑은 고딕" w:hAnsi="맑은 고딕" w:cs="굴림" w:hint="eastAsia"/>
-          <w:color w:val="000000"/>
-          <w:kern w:val="0"/>
-          <w:szCs w:val="20"/>
-        </w:rPr>
-        <w:t>자주</w:t>
-      </w:r>
-      <w:r>
-        <w:rPr>
-          <w:rFonts w:ascii="맑은 고딕" w:eastAsia="맑은 고딕" w:hAnsi="굴림" w:cs="굴림"/>
-          <w:color w:val="000000"/>
-          <w:kern w:val="0"/>
-          <w:szCs w:val="20"/>
-        </w:rPr>
-        <w:t>’</w:t>
-      </w:r>
-      <w:r>
-        <w:rPr>
-          <w:rFonts w:ascii="맑은 고딕" w:eastAsia="맑은 고딕" w:hAnsi="굴림" w:cs="굴림"/>
-          <w:color w:val="000000"/>
-          <w:kern w:val="0"/>
-          <w:szCs w:val="20"/>
-        </w:rPr>
-        <w:t xml:space="preserve">, </w:t>
-      </w:r>
-      <w:r>
-        <w:rPr>
-          <w:rFonts w:ascii="맑은 고딕" w:eastAsia="맑은 고딕" w:hAnsi="굴림" w:cs="굴림"/>
-          <w:color w:val="000000"/>
-          <w:kern w:val="0"/>
-          <w:szCs w:val="20"/>
-        </w:rPr>
-        <w:t>‘</w:t>
-      </w:r>
-      <w:r>
-        <w:rPr>
-          <w:rFonts w:ascii="맑은 고딕" w:eastAsia="맑은 고딕" w:hAnsi="맑은 고딕" w:cs="굴림" w:hint="eastAsia"/>
-          <w:color w:val="000000"/>
-          <w:kern w:val="0"/>
-          <w:szCs w:val="20"/>
-        </w:rPr>
-        <w:t>먼저</w:t>
-      </w:r>
-      <w:r>
-        <w:rPr>
-          <w:rFonts w:ascii="맑은 고딕" w:eastAsia="맑은 고딕" w:hAnsi="굴림" w:cs="굴림"/>
-          <w:color w:val="000000"/>
-          <w:kern w:val="0"/>
-          <w:szCs w:val="20"/>
-        </w:rPr>
-        <w:t>’</w:t>
-      </w:r>
-      <w:r>
-        <w:rPr>
-          <w:rFonts w:ascii="맑은 고딕" w:eastAsia="맑은 고딕" w:hAnsi="굴림" w:cs="굴림"/>
-          <w:color w:val="000000"/>
-          <w:kern w:val="0"/>
-          <w:szCs w:val="20"/>
-        </w:rPr>
-        <w:t xml:space="preserve"> </w:t>
-      </w:r>
-      <w:r>
-        <w:rPr>
-          <w:rFonts w:ascii="맑은 고딕" w:eastAsia="맑은 고딕" w:hAnsi="맑은 고딕" w:cs="굴림" w:hint="eastAsia"/>
-          <w:color w:val="000000"/>
-          <w:kern w:val="0"/>
-          <w:szCs w:val="20"/>
-        </w:rPr>
-        <w:t>등의 추상적인 표현보다는 위와 같이 구체적인 표현을 활용하는 것이 더 효과적입니다</w:t>
-      </w:r>
-      <w:r>
-        <w:rPr>
-          <w:rFonts w:ascii="맑은 고딕" w:eastAsia="맑은 고딕" w:hAnsi="굴림" w:cs="굴림"/>
-          <w:color w:val="000000"/>
-          <w:kern w:val="0"/>
-          <w:szCs w:val="20"/>
-        </w:rPr>
-        <w:t>.</w:t>
-      </w:r>
-    </w:p>
-    <w:p>
-      <w:pPr>
-        <w:spacing w:after="0" w:line="384" w:lineRule="auto"/>
-        <w:textAlignment w:val="baseline"/>
-        <w:rPr>
-          <w:rFonts w:ascii="맑은 고딕" w:eastAsia="굴림" w:hAnsi="굴림" w:cs="굴림"/>
-          <w:color w:val="000000"/>
-          <w:kern w:val="0"/>
-          <w:szCs w:val="20"/>
-        </w:rPr>
-      </w:pPr>
-    </w:p>
-    <w:p>
-      <w:pPr>
-        <w:spacing w:after="0" w:line="384" w:lineRule="auto"/>
-        <w:textAlignment w:val="baseline"/>
-        <w:rPr>
-          <w:rFonts w:ascii="맑은 고딕" w:eastAsia="굴림" w:hAnsi="굴림" w:cs="굴림"/>
-          <w:color w:val="000000"/>
-          <w:kern w:val="0"/>
-          <w:szCs w:val="20"/>
-        </w:rPr>
-      </w:pPr>
-      <w:r>
-        <w:rPr>
-          <w:rFonts w:ascii="맑은 고딕" w:eastAsia="맑은 고딕" w:hAnsi="맑은 고딕" w:cs="굴림" w:hint="eastAsia"/>
-          <w:color w:val="000000"/>
-          <w:kern w:val="0"/>
-          <w:szCs w:val="20"/>
-        </w:rPr>
-        <w:t xml:space="preserve">졸업논문을 쓰기 위해 계획 단계에 있었는데 처음에 세 명이 모였고 </w:t>
-      </w:r>
-      <w:r>
-        <w:rPr>
-          <w:rFonts w:ascii="맑은 고딕" w:eastAsia="맑은 고딕" w:hAnsi="굴림" w:cs="굴림"/>
-          <w:color w:val="000000"/>
-          <w:kern w:val="0"/>
-          <w:szCs w:val="20"/>
-        </w:rPr>
-        <w:t xml:space="preserve">PZT </w:t>
-      </w:r>
-      <w:r>
-        <w:rPr>
-          <w:rFonts w:ascii="맑은 고딕" w:eastAsia="맑은 고딕" w:hAnsi="맑은 고딕" w:cs="굴림" w:hint="eastAsia"/>
-          <w:color w:val="000000"/>
-          <w:kern w:val="0"/>
-          <w:szCs w:val="20"/>
-        </w:rPr>
-        <w:t>박막을 만들고 분석하는 것을 주제로 잡았습니다</w:t>
-      </w:r>
-      <w:r>
-        <w:rPr>
-          <w:rFonts w:ascii="맑은 고딕" w:eastAsia="맑은 고딕" w:hAnsi="굴림" w:cs="굴림"/>
-          <w:color w:val="000000"/>
-          <w:kern w:val="0"/>
-          <w:szCs w:val="20"/>
-        </w:rPr>
-        <w:t>. 4</w:t>
-      </w:r>
-      <w:r>
-        <w:rPr>
-          <w:rFonts w:ascii="맑은 고딕" w:eastAsia="맑은 고딕" w:hAnsi="맑은 고딕" w:cs="굴림" w:hint="eastAsia"/>
-          <w:color w:val="000000"/>
-          <w:kern w:val="0"/>
-          <w:szCs w:val="20"/>
-        </w:rPr>
-        <w:t xml:space="preserve">학년 여름방학이 끝나면 졸업 논문을 제출해야 했기 때문에 </w:t>
-      </w:r>
-      <w:r>
-        <w:rPr>
-          <w:rFonts w:ascii="맑은 고딕" w:eastAsia="맑은 고딕" w:hAnsi="굴림" w:cs="굴림"/>
-          <w:color w:val="000000"/>
-          <w:kern w:val="0"/>
-          <w:szCs w:val="20"/>
-        </w:rPr>
-        <w:t>3</w:t>
-      </w:r>
-      <w:r>
-        <w:rPr>
-          <w:rFonts w:ascii="맑은 고딕" w:eastAsia="맑은 고딕" w:hAnsi="맑은 고딕" w:cs="굴림" w:hint="eastAsia"/>
-          <w:color w:val="000000"/>
-          <w:kern w:val="0"/>
-          <w:szCs w:val="20"/>
-        </w:rPr>
-        <w:t>학년 겨울방학부터 월요일마다 모여서 자료 조사 등을 공유했고</w:t>
-      </w:r>
-      <w:r>
-        <w:rPr>
-          <w:rFonts w:ascii="맑은 고딕" w:eastAsia="맑은 고딕" w:hAnsi="굴림" w:cs="굴림"/>
-          <w:color w:val="000000"/>
-          <w:kern w:val="0"/>
-          <w:szCs w:val="20"/>
-        </w:rPr>
-        <w:t xml:space="preserve">, </w:t>
-      </w:r>
-      <w:r>
-        <w:rPr>
-          <w:rFonts w:ascii="맑은 고딕" w:eastAsia="맑은 고딕" w:hAnsi="맑은 고딕" w:cs="굴림" w:hint="eastAsia"/>
-          <w:color w:val="000000"/>
-          <w:kern w:val="0"/>
-          <w:szCs w:val="20"/>
-        </w:rPr>
-        <w:t xml:space="preserve">본격적으로 </w:t>
-      </w:r>
-      <w:r>
-        <w:rPr>
-          <w:rFonts w:ascii="맑은 고딕" w:eastAsia="맑은 고딕" w:hAnsi="굴림" w:cs="굴림"/>
-          <w:color w:val="000000"/>
-          <w:kern w:val="0"/>
-          <w:szCs w:val="20"/>
-        </w:rPr>
-        <w:t>4</w:t>
-      </w:r>
-      <w:r>
-        <w:rPr>
-          <w:rFonts w:ascii="맑은 고딕" w:eastAsia="맑은 고딕" w:hAnsi="맑은 고딕" w:cs="굴림" w:hint="eastAsia"/>
-          <w:color w:val="000000"/>
-          <w:kern w:val="0"/>
-          <w:szCs w:val="20"/>
-        </w:rPr>
-        <w:t>학년 여름방학부터 일주</w:t>
-      </w:r>
-      <w:r>
-        <w:rPr>
-          <w:rFonts w:ascii="맑은 고딕" w:eastAsia="맑은 고딕" w:hAnsi="맑은 고딕" w:cs="굴림" w:hint="eastAsia"/>
-          <w:color w:val="000000"/>
-          <w:kern w:val="0"/>
-          <w:szCs w:val="20"/>
-        </w:rPr>
+        <w:t>17. 임진록 / 1개월</w:t>
+      </w:r>
+    </w:p>
+    <w:p>
+      <w:pPr>
+        <w:pStyle w:val="a4"/>
+      </w:pPr>
+      <w:r>
+        <w:t>18. 택티컬 커맨더스 / 6개월</w:t>
+      </w:r>
+    </w:p>
+    <w:p>
+      <w:pPr>
+        <w:pStyle w:val="a4"/>
+      </w:pPr>
+      <w:r>
+        <w:t>19. 디지몬 RPG / 1년</w:t>
+      </w:r>
+    </w:p>
+    <w:p>
+      <w:pPr>
+        <w:pStyle w:val="a4"/>
+      </w:pPr>
+      <w:r>
+        <w:t>20. 바람의 나라 / 1년</w:t>
+      </w:r>
+    </w:p>
+    <w:p>
+      <w:pPr>
+        <w:pStyle w:val="a4"/>
+      </w:pPr>
+      <w:r>
+        <w:t>21. 아스가르드 / 1년</w:t>
+      </w:r>
+    </w:p>
+    <w:p>
+      <w:pPr>
+        <w:pStyle w:val="a4"/>
+      </w:pPr>
+      <w:r>
+        <w:t>22. 도타2 / 6개월</w:t>
+      </w:r>
+    </w:p>
+    <w:p>
+      <w:pPr>
+        <w:pStyle w:val="a4"/>
+      </w:pPr>
+      <w:r>
+        <w:t>23. 크레이지 아케이드 / 3년</w:t>
+      </w:r>
+    </w:p>
+    <w:p>
+      <w:pPr>
+        <w:pStyle w:val="a4"/>
+      </w:pPr>
+      <w:r>
+        <w:t>24. 카트라이더 / 2년</w:t>
+      </w:r>
+    </w:p>
+    <w:p>
+      <w:pPr>
+        <w:pStyle w:val="a4"/>
+      </w:pPr>
+      <w:r>
+        <w:t>25. 피파온라인 / 8년</w:t>
+      </w:r>
+    </w:p>
+    <w:p>
+      <w:pPr>
+        <w:pStyle w:val="a4"/>
+      </w:pPr>
+      <w:r>
+        <w:t>26. 그랜드체이스 / 1년</w:t>
+      </w:r>
+    </w:p>
+    <w:p>
+      <w:pPr>
+        <w:pStyle w:val="a4"/>
+      </w:pPr>
+      <w:r>
+        <w:t>27. 던전앤파이터 / 1년</w:t>
+      </w:r>
+    </w:p>
+    <w:p>
+      <w:pPr>
+        <w:pStyle w:val="a4"/>
+      </w:pPr>
+      <w:r>
+        <w:t>28. 스페이스카우보이 / 6개월</w:t>
+      </w:r>
+    </w:p>
+    <w:p>
+      <w:pPr>
+        <w:pStyle w:val="a4"/>
+      </w:pPr>
+      <w:r>
+        <w:t>29. 건즈 / 1년</w:t>
+      </w:r>
+    </w:p>
+    <w:p>
+      <w:pPr>
+        <w:pStyle w:val="a4"/>
+        <w:ind w:leftChars="0" w:left="0"/>
+      </w:pPr>
+      <w:r>
+        <w:t>30. 디제이맥스 / 1년</w:t>
+      </w:r>
+    </w:p>
+    <w:p>
+      <w:pPr>
+        <w:pStyle w:val="a4"/>
+        <w:ind w:leftChars="0" w:left="0"/>
+      </w:pPr>
+    </w:p>
+    <w:p>
+      <w:pPr>
+        <w:pStyle w:val="a4"/>
+      </w:pPr>
+      <w:r>
+        <w:t>1. 게임빌 프로야구 시리즈 / 1년</w:t>
+      </w:r>
+    </w:p>
+    <w:p>
+      <w:pPr>
+        <w:pStyle w:val="a4"/>
+      </w:pPr>
+      <w:r>
+        <w:t>2. 심시티빌드잇 / 6개월</w:t>
+      </w:r>
+    </w:p>
+    <w:p>
+      <w:pPr>
+        <w:pStyle w:val="a4"/>
+      </w:pPr>
+      <w:r>
+        <w:t>3. 오토체스 모바일 / 6개월</w:t>
+      </w:r>
+    </w:p>
+    <w:p>
+      <w:pPr>
+        <w:pStyle w:val="a4"/>
+      </w:pPr>
+      <w:r>
+        <w:t>4. 왕이 되는 남자 / 3개월</w:t>
+      </w:r>
+    </w:p>
+    <w:p>
+      <w:pPr>
+        <w:pStyle w:val="a4"/>
+      </w:pPr>
+      <w:r>
+        <w:t>5. 놈시리즈 / 3개월</w:t>
+      </w:r>
+    </w:p>
+    <w:p>
+      <w:pPr>
+        <w:pStyle w:val="a4"/>
+      </w:pPr>
+      <w:r>
+        <w:t>6. 미니게임천국 시리즈 / 3개월</w:t>
+      </w:r>
+    </w:p>
+    <w:p>
+      <w:pPr>
+        <w:pStyle w:val="a4"/>
+      </w:pPr>
+      <w:r>
+        <w:t>7. 액션 퍼즐 패밀리 시리즈 / 3개월</w:t>
+      </w:r>
+    </w:p>
+    <w:p>
+      <w:pPr>
+        <w:pStyle w:val="a4"/>
+      </w:pPr>
+      <w:r>
+        <w:t>8. 피망 맞고 / 6개월</w:t>
+      </w:r>
+    </w:p>
+    <w:p>
+      <w:pPr>
+        <w:pStyle w:val="a4"/>
+      </w:pPr>
+      <w:r>
+        <w:t>9. 드래곤 플라이트 / 6개월</w:t>
+      </w:r>
+    </w:p>
+    <w:p>
+      <w:pPr>
+        <w:pStyle w:val="a4"/>
+        <w:ind w:leftChars="0" w:left="0"/>
+      </w:pPr>
+      <w:r>
+        <w:t>10. 궁수의 전설 / 2년</w:t>
+      </w:r>
+    </w:p>
+    <w:p>
+      <w:pPr>
+        <w:pStyle w:val="a4"/>
+      </w:pPr>
+      <w:r>
+        <w:t>1. 동물의 숲 / 1년</w:t>
+      </w:r>
+    </w:p>
+    <w:p>
+      <w:pPr>
+        <w:pStyle w:val="a4"/>
+      </w:pPr>
+      <w:r>
         <w:lastRenderedPageBreak/>
-        <w:t xml:space="preserve">일에 다섯 번 모여서 </w:t>
-      </w:r>
-      <w:r>
-        <w:rPr>
-          <w:rFonts w:ascii="맑은 고딕" w:eastAsia="맑은 고딕" w:hAnsi="굴림" w:cs="굴림"/>
-          <w:color w:val="000000"/>
-          <w:kern w:val="0"/>
-          <w:szCs w:val="20"/>
-        </w:rPr>
-        <w:t xml:space="preserve">PZT </w:t>
-      </w:r>
-      <w:r>
-        <w:rPr>
-          <w:rFonts w:ascii="맑은 고딕" w:eastAsia="맑은 고딕" w:hAnsi="맑은 고딕" w:cs="굴림" w:hint="eastAsia"/>
-          <w:color w:val="000000"/>
-          <w:kern w:val="0"/>
-          <w:szCs w:val="20"/>
-        </w:rPr>
-        <w:t>박막 제조를 했습니다</w:t>
-      </w:r>
-      <w:r>
-        <w:rPr>
-          <w:rFonts w:ascii="맑은 고딕" w:eastAsia="맑은 고딕" w:hAnsi="굴림" w:cs="굴림"/>
-          <w:color w:val="000000"/>
-          <w:kern w:val="0"/>
-          <w:szCs w:val="20"/>
-        </w:rPr>
-        <w:t xml:space="preserve">. </w:t>
-      </w:r>
-      <w:r>
-        <w:rPr>
-          <w:rFonts w:ascii="맑은 고딕" w:eastAsia="맑은 고딕" w:hAnsi="맑은 고딕" w:cs="굴림" w:hint="eastAsia"/>
-          <w:color w:val="000000"/>
-          <w:kern w:val="0"/>
-          <w:szCs w:val="20"/>
-        </w:rPr>
-        <w:t xml:space="preserve">아무래도 </w:t>
-      </w:r>
-      <w:r>
-        <w:rPr>
-          <w:rFonts w:ascii="맑은 고딕" w:eastAsia="맑은 고딕" w:hAnsi="굴림" w:cs="굴림"/>
-          <w:color w:val="000000"/>
-          <w:kern w:val="0"/>
-          <w:szCs w:val="20"/>
-        </w:rPr>
-        <w:t>4</w:t>
-      </w:r>
-      <w:r>
-        <w:rPr>
-          <w:rFonts w:ascii="맑은 고딕" w:eastAsia="맑은 고딕" w:hAnsi="맑은 고딕" w:cs="굴림" w:hint="eastAsia"/>
-          <w:color w:val="000000"/>
-          <w:kern w:val="0"/>
-          <w:szCs w:val="20"/>
-        </w:rPr>
-        <w:t xml:space="preserve">학년을 앞둔 방학이기도 했고 </w:t>
-      </w:r>
-      <w:r>
-        <w:rPr>
-          <w:rFonts w:ascii="맑은 고딕" w:eastAsia="맑은 고딕" w:hAnsi="굴림" w:cs="굴림"/>
-          <w:color w:val="000000"/>
-          <w:kern w:val="0"/>
-          <w:szCs w:val="20"/>
-        </w:rPr>
-        <w:t>4</w:t>
-      </w:r>
-      <w:r>
-        <w:rPr>
-          <w:rFonts w:ascii="맑은 고딕" w:eastAsia="맑은 고딕" w:hAnsi="맑은 고딕" w:cs="굴림" w:hint="eastAsia"/>
-          <w:color w:val="000000"/>
-          <w:kern w:val="0"/>
-          <w:szCs w:val="20"/>
-        </w:rPr>
-        <w:t>학년 학기 도중에는 시험이나 과제 등 개인적인 일들도 있어서 속도는 내지 못하고 참여도도 저조했지만 저는 이를 해결하기 위해 일주일 다섯 번 모일 때 꼭 빠지지 않고 참석했습니다</w:t>
-      </w:r>
-      <w:r>
-        <w:rPr>
-          <w:rFonts w:ascii="맑은 고딕" w:eastAsia="맑은 고딕" w:hAnsi="굴림" w:cs="굴림"/>
-          <w:color w:val="000000"/>
-          <w:kern w:val="0"/>
-          <w:szCs w:val="20"/>
-        </w:rPr>
-        <w:t xml:space="preserve">. </w:t>
-      </w:r>
-      <w:r>
-        <w:rPr>
-          <w:rFonts w:ascii="맑은 고딕" w:eastAsia="맑은 고딕" w:hAnsi="맑은 고딕" w:cs="굴림" w:hint="eastAsia"/>
-          <w:color w:val="000000"/>
-          <w:kern w:val="0"/>
-          <w:szCs w:val="20"/>
-        </w:rPr>
-        <w:t>이를 본 팀원들은 서로에게 힘이 되기로 했고 그로 인해 다른 팀들보다 실험과 논문 작성을 미리 높은 완성도로 마무리할 수 있었습니다</w:t>
-      </w:r>
-      <w:r>
-        <w:rPr>
-          <w:rFonts w:ascii="맑은 고딕" w:eastAsia="맑은 고딕" w:hAnsi="굴림" w:cs="굴림"/>
-          <w:color w:val="000000"/>
-          <w:kern w:val="0"/>
-          <w:szCs w:val="20"/>
-        </w:rPr>
-        <w:t xml:space="preserve">. </w:t>
-      </w:r>
-      <w:r>
-        <w:rPr>
-          <w:rFonts w:ascii="맑은 고딕" w:eastAsia="맑은 고딕" w:hAnsi="맑은 고딕" w:cs="굴림" w:hint="eastAsia"/>
-          <w:color w:val="000000"/>
-          <w:kern w:val="0"/>
-          <w:szCs w:val="20"/>
-        </w:rPr>
-        <w:t>어떻게 보면 단순한 실험이지만 그만큼 역할 분담과 팀워크가 중요했고</w:t>
-      </w:r>
-      <w:r>
-        <w:rPr>
-          <w:rFonts w:ascii="맑은 고딕" w:eastAsia="맑은 고딕" w:hAnsi="굴림" w:cs="굴림"/>
-          <w:color w:val="000000"/>
-          <w:kern w:val="0"/>
-          <w:szCs w:val="20"/>
-        </w:rPr>
-        <w:t xml:space="preserve">, </w:t>
-      </w:r>
-      <w:r>
-        <w:rPr>
-          <w:rFonts w:ascii="맑은 고딕" w:eastAsia="맑은 고딕" w:hAnsi="맑은 고딕" w:cs="굴림" w:hint="eastAsia"/>
-          <w:color w:val="000000"/>
-          <w:kern w:val="0"/>
-          <w:szCs w:val="20"/>
-        </w:rPr>
-        <w:t>제출 기한이 있어서 시간을 효율적으로 사용해야 했습니다</w:t>
-      </w:r>
-      <w:r>
-        <w:rPr>
-          <w:rFonts w:ascii="맑은 고딕" w:eastAsia="맑은 고딕" w:hAnsi="굴림" w:cs="굴림"/>
-          <w:color w:val="000000"/>
-          <w:kern w:val="0"/>
-          <w:szCs w:val="20"/>
-        </w:rPr>
-        <w:t>.</w:t>
-      </w:r>
-    </w:p>
-    <w:p>
-      <w:pPr>
-        <w:spacing w:after="0" w:line="384" w:lineRule="auto"/>
-        <w:textAlignment w:val="baseline"/>
-        <w:rPr>
-          <w:rFonts w:ascii="맑은 고딕" w:eastAsia="굴림" w:hAnsi="굴림" w:cs="굴림"/>
-          <w:color w:val="000000"/>
-          <w:kern w:val="0"/>
-          <w:szCs w:val="20"/>
-        </w:rPr>
-      </w:pPr>
-      <w:r>
-        <w:rPr>
-          <w:rFonts w:ascii="맑은 고딕" w:eastAsia="맑은 고딕" w:hAnsi="맑은 고딕" w:cs="굴림" w:hint="eastAsia"/>
-          <w:color w:val="000000"/>
-          <w:kern w:val="0"/>
-          <w:szCs w:val="20"/>
-        </w:rPr>
-        <w:t>실험 첫 일 주일 동안은 제조했지만 분석결과가 제대로 나오지 않았습니다</w:t>
-      </w:r>
-      <w:r>
-        <w:rPr>
-          <w:rFonts w:ascii="맑은 고딕" w:eastAsia="맑은 고딕" w:hAnsi="굴림" w:cs="굴림"/>
-          <w:color w:val="000000"/>
-          <w:kern w:val="0"/>
-          <w:szCs w:val="20"/>
-        </w:rPr>
-        <w:t xml:space="preserve">. PZT </w:t>
-      </w:r>
-      <w:r>
-        <w:rPr>
-          <w:rFonts w:ascii="맑은 고딕" w:eastAsia="맑은 고딕" w:hAnsi="맑은 고딕" w:cs="굴림" w:hint="eastAsia"/>
-          <w:color w:val="000000"/>
-          <w:kern w:val="0"/>
-          <w:szCs w:val="20"/>
-        </w:rPr>
-        <w:t>코팅과정에서 문제가 있었고</w:t>
-      </w:r>
-      <w:r>
-        <w:rPr>
-          <w:rFonts w:ascii="맑은 고딕" w:eastAsia="맑은 고딕" w:hAnsi="굴림" w:cs="굴림"/>
-          <w:color w:val="000000"/>
-          <w:kern w:val="0"/>
-          <w:szCs w:val="20"/>
-        </w:rPr>
-        <w:t xml:space="preserve">, </w:t>
-      </w:r>
-      <w:r>
-        <w:rPr>
-          <w:rFonts w:ascii="맑은 고딕" w:eastAsia="맑은 고딕" w:hAnsi="맑은 고딕" w:cs="굴림" w:hint="eastAsia"/>
-          <w:color w:val="000000"/>
-          <w:kern w:val="0"/>
-          <w:szCs w:val="20"/>
-        </w:rPr>
-        <w:t>매주 한 시간 정도 교수님</w:t>
-      </w:r>
-      <w:r>
-        <w:rPr>
-          <w:rFonts w:ascii="맑은 고딕" w:eastAsia="맑은 고딕" w:hAnsi="굴림" w:cs="굴림"/>
-          <w:color w:val="000000"/>
-          <w:kern w:val="0"/>
-          <w:szCs w:val="20"/>
-        </w:rPr>
-        <w:t xml:space="preserve">, </w:t>
-      </w:r>
-      <w:r>
-        <w:rPr>
-          <w:rFonts w:ascii="맑은 고딕" w:eastAsia="맑은 고딕" w:hAnsi="맑은 고딕" w:cs="굴림" w:hint="eastAsia"/>
-          <w:color w:val="000000"/>
-          <w:kern w:val="0"/>
-          <w:szCs w:val="20"/>
-        </w:rPr>
-        <w:t xml:space="preserve">석사 생들과 랩 미팅을 통해서 조언을 구하고 </w:t>
-      </w:r>
-      <w:r>
-        <w:rPr>
-          <w:rFonts w:ascii="맑은 고딕" w:eastAsia="맑은 고딕" w:hAnsi="굴림" w:cs="굴림"/>
-          <w:color w:val="000000"/>
-          <w:kern w:val="0"/>
-          <w:szCs w:val="20"/>
-        </w:rPr>
-        <w:t>Si wafer</w:t>
-      </w:r>
-      <w:r>
-        <w:rPr>
-          <w:rFonts w:ascii="맑은 고딕" w:eastAsia="맑은 고딕" w:hAnsi="맑은 고딕" w:cs="굴림" w:hint="eastAsia"/>
-          <w:color w:val="000000"/>
-          <w:kern w:val="0"/>
-          <w:szCs w:val="20"/>
-        </w:rPr>
-        <w:t>에 은을 도금한 후 코팅하는 해결방안을 얻었습니다</w:t>
-      </w:r>
-      <w:r>
-        <w:rPr>
-          <w:rFonts w:ascii="맑은 고딕" w:eastAsia="맑은 고딕" w:hAnsi="굴림" w:cs="굴림"/>
-          <w:color w:val="000000"/>
-          <w:kern w:val="0"/>
-          <w:szCs w:val="20"/>
-        </w:rPr>
-        <w:t xml:space="preserve">. </w:t>
-      </w:r>
-      <w:r>
-        <w:rPr>
-          <w:rFonts w:ascii="맑은 고딕" w:eastAsia="맑은 고딕" w:hAnsi="맑은 고딕" w:cs="굴림" w:hint="eastAsia"/>
-          <w:color w:val="000000"/>
-          <w:kern w:val="0"/>
-          <w:szCs w:val="20"/>
-        </w:rPr>
-        <w:t>또한 완성도 높은 논문을 만들어야 했기 때문에 다양한 관점으로 분석하는 것이 중요했습니다</w:t>
-      </w:r>
-      <w:r>
-        <w:rPr>
-          <w:rFonts w:ascii="맑은 고딕" w:eastAsia="맑은 고딕" w:hAnsi="굴림" w:cs="굴림"/>
-          <w:color w:val="000000"/>
-          <w:kern w:val="0"/>
-          <w:szCs w:val="20"/>
-        </w:rPr>
-        <w:t xml:space="preserve">. </w:t>
-      </w:r>
-      <w:r>
-        <w:rPr>
-          <w:rFonts w:ascii="맑은 고딕" w:eastAsia="맑은 고딕" w:hAnsi="맑은 고딕" w:cs="굴림" w:hint="eastAsia"/>
-          <w:color w:val="000000"/>
-          <w:kern w:val="0"/>
-          <w:szCs w:val="20"/>
-        </w:rPr>
-        <w:t xml:space="preserve">이를 위해서 </w:t>
-      </w:r>
-      <w:r>
-        <w:rPr>
-          <w:rFonts w:ascii="맑은 고딕" w:eastAsia="맑은 고딕" w:hAnsi="굴림" w:cs="굴림"/>
-          <w:color w:val="000000"/>
-          <w:kern w:val="0"/>
-          <w:szCs w:val="20"/>
-        </w:rPr>
-        <w:t xml:space="preserve">Lab view </w:t>
-      </w:r>
-      <w:r>
-        <w:rPr>
-          <w:rFonts w:ascii="맑은 고딕" w:eastAsia="맑은 고딕" w:hAnsi="맑은 고딕" w:cs="굴림" w:hint="eastAsia"/>
-          <w:color w:val="000000"/>
-          <w:kern w:val="0"/>
-          <w:szCs w:val="20"/>
-        </w:rPr>
-        <w:t>프로그램을 다뤄본 경험이 있는 친구도 합류하여 더 정확하고 세밀한 분석을 할 수 있었습니다</w:t>
-      </w:r>
-      <w:r>
-        <w:rPr>
-          <w:rFonts w:ascii="맑은 고딕" w:eastAsia="맑은 고딕" w:hAnsi="굴림" w:cs="굴림"/>
-          <w:color w:val="000000"/>
-          <w:kern w:val="0"/>
-          <w:szCs w:val="20"/>
-        </w:rPr>
-        <w:t xml:space="preserve">. </w:t>
-      </w:r>
-      <w:r>
-        <w:rPr>
-          <w:rFonts w:ascii="맑은 고딕" w:eastAsia="맑은 고딕" w:hAnsi="맑은 고딕" w:cs="굴림" w:hint="eastAsia"/>
-          <w:color w:val="000000"/>
-          <w:kern w:val="0"/>
-          <w:szCs w:val="20"/>
-        </w:rPr>
-        <w:t xml:space="preserve">그 결과 </w:t>
-      </w:r>
-      <w:r>
-        <w:rPr>
-          <w:rFonts w:ascii="맑은 고딕" w:eastAsia="맑은 고딕" w:hAnsi="굴림" w:cs="굴림"/>
-          <w:color w:val="000000"/>
-          <w:kern w:val="0"/>
-          <w:szCs w:val="20"/>
-        </w:rPr>
-        <w:t>4</w:t>
-      </w:r>
-      <w:r>
-        <w:rPr>
-          <w:rFonts w:ascii="맑은 고딕" w:eastAsia="맑은 고딕" w:hAnsi="맑은 고딕" w:cs="굴림" w:hint="eastAsia"/>
-          <w:color w:val="000000"/>
-          <w:kern w:val="0"/>
-          <w:szCs w:val="20"/>
-        </w:rPr>
-        <w:t>명이 팀을 이루고 팀워크를 발휘하여 우수논문에 선정됐고</w:t>
-      </w:r>
-      <w:r>
-        <w:rPr>
-          <w:rFonts w:ascii="맑은 고딕" w:eastAsia="맑은 고딕" w:hAnsi="굴림" w:cs="굴림"/>
-          <w:color w:val="000000"/>
-          <w:kern w:val="0"/>
-          <w:szCs w:val="20"/>
-        </w:rPr>
-        <w:t xml:space="preserve">, </w:t>
-      </w:r>
-      <w:r>
-        <w:rPr>
-          <w:rFonts w:ascii="맑은 고딕" w:eastAsia="맑은 고딕" w:hAnsi="맑은 고딕" w:cs="굴림" w:hint="eastAsia"/>
-          <w:color w:val="000000"/>
-          <w:kern w:val="0"/>
-          <w:szCs w:val="20"/>
-        </w:rPr>
-        <w:t>발표회에서 많은 학생과 교수님 앞에서 발표할 수 있는 기회를 얻었습니다</w:t>
-      </w:r>
-      <w:r>
-        <w:rPr>
-          <w:rFonts w:ascii="맑은 고딕" w:eastAsia="맑은 고딕" w:hAnsi="굴림" w:cs="굴림"/>
-          <w:color w:val="000000"/>
-          <w:kern w:val="0"/>
-          <w:szCs w:val="20"/>
-        </w:rPr>
-        <w:t xml:space="preserve">. </w:t>
-      </w:r>
-      <w:r>
-        <w:rPr>
-          <w:rFonts w:ascii="맑은 고딕" w:eastAsia="맑은 고딕" w:hAnsi="맑은 고딕" w:cs="굴림" w:hint="eastAsia"/>
-          <w:color w:val="000000"/>
-          <w:kern w:val="0"/>
-          <w:szCs w:val="20"/>
-        </w:rPr>
-        <w:t>이 과정에서 혼자서는 할 수 없는 일을 적절한 역할분담과 의사소통을 한다면 좋은 결과로 이끌어 낼 수 있다는 것을 깨달았습니다</w:t>
-      </w:r>
-      <w:r>
-        <w:rPr>
-          <w:rFonts w:ascii="맑은 고딕" w:eastAsia="맑은 고딕" w:hAnsi="굴림" w:cs="굴림"/>
-          <w:color w:val="000000"/>
-          <w:kern w:val="0"/>
-          <w:szCs w:val="20"/>
-        </w:rPr>
-        <w:t>.</w:t>
-      </w:r>
-    </w:p>
-    <w:p>
-      <w:pPr>
-        <w:spacing w:after="0" w:line="384" w:lineRule="auto"/>
-        <w:textAlignment w:val="baseline"/>
-        <w:rPr>
-          <w:rFonts w:ascii="맑은 고딕" w:eastAsia="굴림" w:hAnsi="굴림" w:cs="굴림"/>
-          <w:color w:val="000000"/>
-          <w:kern w:val="0"/>
-          <w:szCs w:val="20"/>
-        </w:rPr>
-      </w:pPr>
-    </w:p>
-    <w:p>
-      <w:pPr>
-        <w:spacing w:after="0" w:line="384" w:lineRule="auto"/>
-        <w:textAlignment w:val="baseline"/>
-        <w:rPr>
-          <w:rFonts w:ascii="맑은 고딕" w:eastAsia="굴림" w:hAnsi="굴림" w:cs="굴림"/>
-          <w:color w:val="000000"/>
-          <w:kern w:val="0"/>
-          <w:szCs w:val="20"/>
-        </w:rPr>
-      </w:pPr>
-      <w:r>
-        <w:rPr>
-          <w:rFonts w:ascii="맑은 고딕" w:eastAsia="맑은 고딕" w:hAnsi="굴림" w:cs="굴림"/>
-          <w:color w:val="000000"/>
-          <w:kern w:val="0"/>
-          <w:szCs w:val="20"/>
-        </w:rPr>
-        <w:t xml:space="preserve">4. </w:t>
-      </w:r>
-      <w:r>
-        <w:rPr>
-          <w:rFonts w:ascii="맑은 고딕" w:eastAsia="맑은 고딕" w:hAnsi="맑은 고딕" w:cs="굴림" w:hint="eastAsia"/>
-          <w:color w:val="000000"/>
-          <w:kern w:val="0"/>
-          <w:szCs w:val="20"/>
-        </w:rPr>
-        <w:t>웹젠에 입사 지원한 동기는 무엇입니까</w:t>
-      </w:r>
-      <w:r>
-        <w:rPr>
-          <w:rFonts w:ascii="맑은 고딕" w:eastAsia="맑은 고딕" w:hAnsi="굴림" w:cs="굴림"/>
-          <w:color w:val="000000"/>
-          <w:kern w:val="0"/>
-          <w:szCs w:val="20"/>
-        </w:rPr>
-        <w:t>? (</w:t>
-      </w:r>
-      <w:r>
-        <w:rPr>
-          <w:rFonts w:ascii="맑은 고딕" w:eastAsia="맑은 고딕" w:hAnsi="맑은 고딕" w:cs="굴림" w:hint="eastAsia"/>
-          <w:color w:val="000000"/>
-          <w:kern w:val="0"/>
-          <w:szCs w:val="20"/>
-        </w:rPr>
-        <w:t xml:space="preserve">최소 </w:t>
-      </w:r>
-      <w:r>
-        <w:rPr>
-          <w:rFonts w:ascii="맑은 고딕" w:eastAsia="맑은 고딕" w:hAnsi="굴림" w:cs="굴림"/>
-          <w:color w:val="000000"/>
-          <w:kern w:val="0"/>
-          <w:szCs w:val="20"/>
-        </w:rPr>
-        <w:t>200</w:t>
-      </w:r>
-      <w:r>
-        <w:rPr>
-          <w:rFonts w:ascii="맑은 고딕" w:eastAsia="맑은 고딕" w:hAnsi="맑은 고딕" w:cs="굴림" w:hint="eastAsia"/>
-          <w:color w:val="000000"/>
-          <w:kern w:val="0"/>
-          <w:szCs w:val="20"/>
-        </w:rPr>
-        <w:t>자</w:t>
-      </w:r>
-      <w:r>
-        <w:rPr>
-          <w:rFonts w:ascii="맑은 고딕" w:eastAsia="맑은 고딕" w:hAnsi="굴림" w:cs="굴림"/>
-          <w:color w:val="000000"/>
-          <w:kern w:val="0"/>
-          <w:szCs w:val="20"/>
-        </w:rPr>
-        <w:t xml:space="preserve">, </w:t>
-      </w:r>
-      <w:r>
-        <w:rPr>
-          <w:rFonts w:ascii="맑은 고딕" w:eastAsia="맑은 고딕" w:hAnsi="맑은 고딕" w:cs="굴림" w:hint="eastAsia"/>
-          <w:color w:val="000000"/>
-          <w:kern w:val="0"/>
-          <w:szCs w:val="20"/>
-        </w:rPr>
-        <w:t xml:space="preserve">최대 </w:t>
-      </w:r>
-      <w:r>
-        <w:rPr>
-          <w:rFonts w:ascii="맑은 고딕" w:eastAsia="맑은 고딕" w:hAnsi="굴림" w:cs="굴림"/>
-          <w:color w:val="000000"/>
-          <w:kern w:val="0"/>
-          <w:szCs w:val="20"/>
-        </w:rPr>
-        <w:t>1,000</w:t>
-      </w:r>
-      <w:r>
-        <w:rPr>
-          <w:rFonts w:ascii="맑은 고딕" w:eastAsia="맑은 고딕" w:hAnsi="맑은 고딕" w:cs="굴림" w:hint="eastAsia"/>
-          <w:color w:val="000000"/>
-          <w:kern w:val="0"/>
-          <w:szCs w:val="20"/>
-        </w:rPr>
-        <w:t>자 입력가능</w:t>
-      </w:r>
-      <w:r>
-        <w:rPr>
-          <w:rFonts w:ascii="맑은 고딕" w:eastAsia="맑은 고딕" w:hAnsi="굴림" w:cs="굴림"/>
-          <w:color w:val="000000"/>
-          <w:kern w:val="0"/>
-          <w:szCs w:val="20"/>
-        </w:rPr>
-        <w:t>)</w:t>
-      </w:r>
-    </w:p>
-    <w:p>
-      <w:pPr>
-        <w:spacing w:after="0" w:line="384" w:lineRule="auto"/>
-        <w:textAlignment w:val="baseline"/>
-        <w:rPr>
-          <w:rFonts w:ascii="맑은 고딕" w:eastAsia="굴림" w:hAnsi="굴림" w:cs="굴림"/>
-          <w:color w:val="000000"/>
-          <w:kern w:val="0"/>
-          <w:szCs w:val="20"/>
-        </w:rPr>
-      </w:pPr>
-      <w:r>
-        <w:rPr>
-          <w:rFonts w:ascii="맑은 고딕" w:eastAsia="맑은 고딕" w:hAnsi="맑은 고딕" w:cs="굴림" w:hint="eastAsia"/>
-          <w:color w:val="000000"/>
-          <w:kern w:val="0"/>
-          <w:szCs w:val="20"/>
-        </w:rPr>
-        <w:t xml:space="preserve">좋은점 </w:t>
-      </w:r>
-      <w:r>
-        <w:rPr>
-          <w:rFonts w:ascii="맑은 고딕" w:eastAsia="맑은 고딕" w:hAnsi="굴림" w:cs="굴림"/>
-          <w:color w:val="000000"/>
-          <w:kern w:val="0"/>
-          <w:szCs w:val="20"/>
-        </w:rPr>
-        <w:t xml:space="preserve">1 </w:t>
-      </w:r>
-      <w:r>
-        <w:rPr>
-          <w:rFonts w:ascii="맑은 고딕" w:eastAsia="맑은 고딕" w:hAnsi="맑은 고딕" w:cs="굴림" w:hint="eastAsia"/>
-          <w:color w:val="000000"/>
-          <w:kern w:val="0"/>
-          <w:szCs w:val="20"/>
-        </w:rPr>
-        <w:t>직무선택의 동기를 구체적으로 잘 설명했습니다</w:t>
-      </w:r>
-      <w:r>
-        <w:rPr>
-          <w:rFonts w:ascii="맑은 고딕" w:eastAsia="맑은 고딕" w:hAnsi="굴림" w:cs="굴림"/>
-          <w:color w:val="000000"/>
-          <w:kern w:val="0"/>
-          <w:szCs w:val="20"/>
-        </w:rPr>
-        <w:t xml:space="preserve">. </w:t>
-      </w:r>
-      <w:r>
-        <w:rPr>
-          <w:rFonts w:ascii="맑은 고딕" w:eastAsia="맑은 고딕" w:hAnsi="맑은 고딕" w:cs="굴림" w:hint="eastAsia"/>
-          <w:color w:val="000000"/>
-          <w:kern w:val="0"/>
-          <w:szCs w:val="20"/>
-        </w:rPr>
-        <w:t>어린 시절부터 직무에 대한 목표를 설정했다는 부분이 호감이 가고 직무와 관련하여 자신이 어떤 준비와 경험을 했는지 구체적으로 설명한 점도 좋았고</w:t>
-      </w:r>
-      <w:r>
-        <w:rPr>
-          <w:rFonts w:ascii="맑은 고딕" w:eastAsia="맑은 고딕" w:hAnsi="굴림" w:cs="굴림"/>
-          <w:color w:val="000000"/>
-          <w:kern w:val="0"/>
-          <w:szCs w:val="20"/>
-        </w:rPr>
-        <w:t xml:space="preserve">, </w:t>
-      </w:r>
-      <w:r>
-        <w:rPr>
-          <w:rFonts w:ascii="맑은 고딕" w:eastAsia="맑은 고딕" w:hAnsi="맑은 고딕" w:cs="굴림" w:hint="eastAsia"/>
-          <w:color w:val="000000"/>
-          <w:kern w:val="0"/>
-          <w:szCs w:val="20"/>
-        </w:rPr>
-        <w:t>그 경험들을 통해 무엇을 배웠는지를 제시한 점도 좋습니다</w:t>
-      </w:r>
-      <w:r>
-        <w:rPr>
-          <w:rFonts w:ascii="맑은 고딕" w:eastAsia="맑은 고딕" w:hAnsi="굴림" w:cs="굴림"/>
-          <w:color w:val="000000"/>
-          <w:kern w:val="0"/>
-          <w:szCs w:val="20"/>
-        </w:rPr>
-        <w:t>.</w:t>
-      </w:r>
-    </w:p>
-    <w:p>
-      <w:pPr>
-        <w:spacing w:after="0" w:line="384" w:lineRule="auto"/>
-        <w:textAlignment w:val="baseline"/>
-        <w:rPr>
-          <w:rFonts w:ascii="맑은 고딕" w:eastAsia="굴림" w:hAnsi="굴림" w:cs="굴림"/>
-          <w:color w:val="000000"/>
-          <w:kern w:val="0"/>
-          <w:szCs w:val="20"/>
-        </w:rPr>
-      </w:pPr>
-    </w:p>
-    <w:p>
-      <w:pPr>
-        <w:spacing w:after="0" w:line="384" w:lineRule="auto"/>
-        <w:textAlignment w:val="baseline"/>
-        <w:rPr>
-          <w:rFonts w:ascii="맑은 고딕" w:eastAsia="굴림" w:hAnsi="굴림" w:cs="굴림"/>
-          <w:color w:val="000000"/>
-          <w:kern w:val="0"/>
-          <w:szCs w:val="20"/>
-        </w:rPr>
-      </w:pPr>
-      <w:r>
-        <w:rPr>
-          <w:rFonts w:ascii="맑은 고딕" w:eastAsia="맑은 고딕" w:hAnsi="맑은 고딕" w:cs="굴림" w:hint="eastAsia"/>
-          <w:color w:val="000000"/>
-          <w:kern w:val="0"/>
-          <w:szCs w:val="20"/>
-        </w:rPr>
-        <w:t xml:space="preserve">아쉬운점 </w:t>
-      </w:r>
-      <w:r>
-        <w:rPr>
-          <w:rFonts w:ascii="맑은 고딕" w:eastAsia="맑은 고딕" w:hAnsi="굴림" w:cs="굴림"/>
-          <w:color w:val="000000"/>
-          <w:kern w:val="0"/>
-          <w:szCs w:val="20"/>
-        </w:rPr>
-        <w:t xml:space="preserve">1 </w:t>
-      </w:r>
-      <w:r>
-        <w:rPr>
-          <w:rFonts w:ascii="맑은 고딕" w:eastAsia="맑은 고딕" w:hAnsi="맑은 고딕" w:cs="굴림" w:hint="eastAsia"/>
-          <w:color w:val="000000"/>
-          <w:kern w:val="0"/>
-          <w:szCs w:val="20"/>
-        </w:rPr>
-        <w:t>회사지원동기를 솔직하게 작성한 점은 좋으나 결국</w:t>
-      </w:r>
-      <w:r>
-        <w:rPr>
-          <w:rFonts w:ascii="맑은 고딕" w:eastAsia="맑은 고딕" w:hAnsi="굴림" w:cs="굴림"/>
-          <w:color w:val="000000"/>
-          <w:kern w:val="0"/>
-          <w:szCs w:val="20"/>
-        </w:rPr>
-        <w:t xml:space="preserve">, </w:t>
-      </w:r>
-      <w:r>
-        <w:rPr>
-          <w:rFonts w:ascii="맑은 고딕" w:eastAsia="맑은 고딕" w:hAnsi="맑은 고딕" w:cs="굴림" w:hint="eastAsia"/>
-          <w:color w:val="000000"/>
-          <w:kern w:val="0"/>
-          <w:szCs w:val="20"/>
-        </w:rPr>
-        <w:t>지원자는 회사에 대해 좀 더 구체적으로 알아보지도 않았고</w:t>
-      </w:r>
-      <w:r>
-        <w:rPr>
-          <w:rFonts w:ascii="맑은 고딕" w:eastAsia="맑은 고딕" w:hAnsi="굴림" w:cs="굴림"/>
-          <w:color w:val="000000"/>
-          <w:kern w:val="0"/>
-          <w:szCs w:val="20"/>
-        </w:rPr>
-        <w:t xml:space="preserve">, </w:t>
-      </w:r>
-      <w:r>
-        <w:rPr>
-          <w:rFonts w:ascii="맑은 고딕" w:eastAsia="맑은 고딕" w:hAnsi="맑은 고딕" w:cs="굴림" w:hint="eastAsia"/>
-          <w:color w:val="000000"/>
-          <w:kern w:val="0"/>
-          <w:szCs w:val="20"/>
-        </w:rPr>
-        <w:t>관심을 가진 부분도 없다는 느낌이 든다는 점이 아쉽습니다</w:t>
-      </w:r>
-      <w:r>
-        <w:rPr>
-          <w:rFonts w:ascii="맑은 고딕" w:eastAsia="맑은 고딕" w:hAnsi="굴림" w:cs="굴림"/>
-          <w:color w:val="000000"/>
-          <w:kern w:val="0"/>
-          <w:szCs w:val="20"/>
-        </w:rPr>
-        <w:t xml:space="preserve">. </w:t>
-      </w:r>
-      <w:r>
-        <w:rPr>
-          <w:rFonts w:ascii="맑은 고딕" w:eastAsia="맑은 고딕" w:hAnsi="맑은 고딕" w:cs="굴림" w:hint="eastAsia"/>
-          <w:color w:val="000000"/>
-          <w:kern w:val="0"/>
-          <w:szCs w:val="20"/>
-        </w:rPr>
-        <w:t>채용공고에서 호감을 가졌다면 그 이후에 이 회사가 어떤 특징이 있고</w:t>
-      </w:r>
-      <w:r>
-        <w:rPr>
-          <w:rFonts w:ascii="맑은 고딕" w:eastAsia="맑은 고딕" w:hAnsi="굴림" w:cs="굴림"/>
-          <w:color w:val="000000"/>
-          <w:kern w:val="0"/>
-          <w:szCs w:val="20"/>
-        </w:rPr>
-        <w:t xml:space="preserve">, </w:t>
-      </w:r>
-      <w:r>
-        <w:rPr>
-          <w:rFonts w:ascii="맑은 고딕" w:eastAsia="맑은 고딕" w:hAnsi="맑은 고딕" w:cs="굴림" w:hint="eastAsia"/>
-          <w:color w:val="000000"/>
-          <w:kern w:val="0"/>
-          <w:szCs w:val="20"/>
-        </w:rPr>
-        <w:t>지원하는 분야가 어떤 일을 하는지</w:t>
-      </w:r>
-      <w:r>
-        <w:rPr>
-          <w:rFonts w:ascii="맑은 고딕" w:eastAsia="맑은 고딕" w:hAnsi="굴림" w:cs="굴림"/>
-          <w:color w:val="000000"/>
-          <w:kern w:val="0"/>
-          <w:szCs w:val="20"/>
-        </w:rPr>
-        <w:t xml:space="preserve">, </w:t>
-      </w:r>
-      <w:r>
-        <w:rPr>
-          <w:rFonts w:ascii="맑은 고딕" w:eastAsia="맑은 고딕" w:hAnsi="맑은 고딕" w:cs="굴림" w:hint="eastAsia"/>
-          <w:color w:val="000000"/>
-          <w:kern w:val="0"/>
-          <w:szCs w:val="20"/>
-        </w:rPr>
-        <w:t>그리고 자신의 특징과 회사의 특징이 어떤 면에서 연관이 있는지 알아보는 성의를 보여야 한다는 것입니다</w:t>
-      </w:r>
-      <w:r>
-        <w:rPr>
-          <w:rFonts w:ascii="맑은 고딕" w:eastAsia="맑은 고딕" w:hAnsi="굴림" w:cs="굴림"/>
-          <w:color w:val="000000"/>
-          <w:kern w:val="0"/>
-          <w:szCs w:val="20"/>
-        </w:rPr>
-        <w:t>.</w:t>
-      </w:r>
-    </w:p>
-    <w:p>
-      <w:pPr>
-        <w:spacing w:after="0" w:line="384" w:lineRule="auto"/>
-        <w:textAlignment w:val="baseline"/>
-        <w:rPr>
-          <w:rFonts w:ascii="맑은 고딕" w:eastAsia="굴림" w:hAnsi="굴림" w:cs="굴림"/>
-          <w:color w:val="000000"/>
-          <w:kern w:val="0"/>
-          <w:szCs w:val="20"/>
-        </w:rPr>
-      </w:pPr>
-    </w:p>
-    <w:p>
-      <w:pPr>
-        <w:spacing w:after="0" w:line="384" w:lineRule="auto"/>
-        <w:textAlignment w:val="baseline"/>
-        <w:rPr>
-          <w:rFonts w:ascii="맑은 고딕" w:eastAsia="굴림" w:hAnsi="굴림" w:cs="굴림"/>
-          <w:color w:val="000000"/>
-          <w:kern w:val="0"/>
-          <w:szCs w:val="20"/>
-        </w:rPr>
-      </w:pPr>
-      <w:r>
-        <w:rPr>
-          <w:rFonts w:ascii="맑은 고딕" w:eastAsia="맑은 고딕" w:hAnsi="맑은 고딕" w:cs="굴림" w:hint="eastAsia"/>
-          <w:color w:val="000000"/>
-          <w:kern w:val="0"/>
-          <w:szCs w:val="20"/>
-        </w:rPr>
-        <w:t>본래부터 게임을 좋아했으며</w:t>
-      </w:r>
-      <w:r>
-        <w:rPr>
-          <w:rFonts w:ascii="맑은 고딕" w:eastAsia="맑은 고딕" w:hAnsi="굴림" w:cs="굴림"/>
-          <w:color w:val="000000"/>
-          <w:kern w:val="0"/>
-          <w:szCs w:val="20"/>
-        </w:rPr>
-        <w:t xml:space="preserve">, </w:t>
-      </w:r>
-      <w:r>
-        <w:rPr>
-          <w:rFonts w:ascii="맑은 고딕" w:eastAsia="맑은 고딕" w:hAnsi="맑은 고딕" w:cs="굴림" w:hint="eastAsia"/>
-          <w:color w:val="000000"/>
-          <w:kern w:val="0"/>
-          <w:szCs w:val="20"/>
-        </w:rPr>
-        <w:t>어느 순간부터인가 게임을 단지 즐기기만 하기 보다는 분석하고 평가하며 개선안을 고민하는 스스로를 발견하게 되어 게임회사에 관심을 가지게 되었고</w:t>
-      </w:r>
-      <w:r>
-        <w:rPr>
-          <w:rFonts w:ascii="맑은 고딕" w:eastAsia="맑은 고딕" w:hAnsi="굴림" w:cs="굴림"/>
-          <w:color w:val="000000"/>
-          <w:kern w:val="0"/>
-          <w:szCs w:val="20"/>
-        </w:rPr>
-        <w:t xml:space="preserve">, </w:t>
-      </w:r>
-      <w:r>
-        <w:rPr>
-          <w:rFonts w:ascii="맑은 고딕" w:eastAsia="맑은 고딕" w:hAnsi="맑은 고딕" w:cs="굴림" w:hint="eastAsia"/>
-          <w:color w:val="000000"/>
-          <w:kern w:val="0"/>
-          <w:szCs w:val="20"/>
-        </w:rPr>
-        <w:t xml:space="preserve">그러던 중 </w:t>
-      </w:r>
-      <w:r>
-        <w:rPr>
-          <w:rFonts w:ascii="맑은 고딕" w:eastAsia="맑은 고딕" w:hAnsi="굴림" w:cs="굴림"/>
-          <w:color w:val="000000"/>
-          <w:kern w:val="0"/>
-          <w:szCs w:val="20"/>
-        </w:rPr>
-        <w:t>PC</w:t>
-      </w:r>
-      <w:r>
-        <w:rPr>
-          <w:rFonts w:ascii="맑은 고딕" w:eastAsia="맑은 고딕" w:hAnsi="맑은 고딕" w:cs="굴림" w:hint="eastAsia"/>
-          <w:color w:val="000000"/>
-          <w:kern w:val="0"/>
-          <w:szCs w:val="20"/>
-        </w:rPr>
-        <w:t xml:space="preserve">와 모바일 두 분야 모두에서 활약하고 있으며 고정적으로 인기를 끌고 있는 </w:t>
-      </w:r>
-      <w:r>
-        <w:rPr>
-          <w:rFonts w:ascii="맑은 고딕" w:eastAsia="맑은 고딕" w:hAnsi="굴림" w:cs="굴림"/>
-          <w:color w:val="000000"/>
-          <w:kern w:val="0"/>
-          <w:szCs w:val="20"/>
-        </w:rPr>
-        <w:t>IP</w:t>
-      </w:r>
-      <w:r>
-        <w:rPr>
-          <w:rFonts w:ascii="맑은 고딕" w:eastAsia="맑은 고딕" w:hAnsi="맑은 고딕" w:cs="굴림" w:hint="eastAsia"/>
-          <w:color w:val="000000"/>
-          <w:kern w:val="0"/>
-          <w:szCs w:val="20"/>
-        </w:rPr>
-        <w:t>를 보유한 귀사에 관심을 갖게 되었습니다</w:t>
-      </w:r>
-      <w:r>
-        <w:rPr>
-          <w:rFonts w:ascii="맑은 고딕" w:eastAsia="맑은 고딕" w:hAnsi="굴림" w:cs="굴림"/>
-          <w:color w:val="000000"/>
-          <w:kern w:val="0"/>
-          <w:szCs w:val="20"/>
-        </w:rPr>
-        <w:t>.</w:t>
-      </w:r>
-    </w:p>
-    <w:p>
-      <w:pPr>
-        <w:spacing w:after="0" w:line="384" w:lineRule="auto"/>
-        <w:textAlignment w:val="baseline"/>
-        <w:rPr>
-          <w:rFonts w:ascii="맑은 고딕" w:eastAsia="굴림" w:hAnsi="굴림" w:cs="굴림"/>
-          <w:color w:val="000000"/>
-          <w:kern w:val="0"/>
-          <w:szCs w:val="20"/>
-        </w:rPr>
-      </w:pPr>
-    </w:p>
-    <w:p>
-      <w:pPr>
-        <w:spacing w:after="0" w:line="384" w:lineRule="auto"/>
-        <w:textAlignment w:val="baseline"/>
-        <w:rPr>
-          <w:rFonts w:ascii="맑은 고딕" w:eastAsia="굴림" w:hAnsi="굴림" w:cs="굴림"/>
-          <w:color w:val="000000"/>
-          <w:kern w:val="0"/>
-          <w:szCs w:val="20"/>
-        </w:rPr>
-      </w:pPr>
-      <w:r>
-        <w:rPr>
-          <w:rFonts w:ascii="맑은 고딕" w:eastAsia="맑은 고딕" w:hAnsi="맑은 고딕" w:cs="굴림" w:hint="eastAsia"/>
-          <w:color w:val="000000"/>
-          <w:kern w:val="0"/>
-          <w:szCs w:val="20"/>
-        </w:rPr>
-        <w:t>추가적 성장 동력 확보를 위해 뮤 이외에 새로운 흥행작을 찾는 한편 해외에서의 사업전개를 추진하고</w:t>
-      </w:r>
-      <w:r>
-        <w:rPr>
-          <w:rFonts w:ascii="맑은 고딕" w:eastAsia="맑은 고딕" w:hAnsi="굴림" w:cs="굴림"/>
-          <w:color w:val="000000"/>
-          <w:kern w:val="0"/>
-          <w:szCs w:val="20"/>
-        </w:rPr>
-        <w:t>, PC</w:t>
-      </w:r>
-      <w:r>
-        <w:rPr>
-          <w:rFonts w:ascii="맑은 고딕" w:eastAsia="맑은 고딕" w:hAnsi="맑은 고딕" w:cs="굴림" w:hint="eastAsia"/>
-          <w:color w:val="000000"/>
-          <w:kern w:val="0"/>
-          <w:szCs w:val="20"/>
-        </w:rPr>
-        <w:t>게임뿐이 아닌 모바일게임에서 활로를 찾는 모습에서 발전가능성과 흥미를 느꼈고</w:t>
-      </w:r>
-      <w:r>
-        <w:rPr>
-          <w:rFonts w:ascii="맑은 고딕" w:eastAsia="맑은 고딕" w:hAnsi="굴림" w:cs="굴림"/>
-          <w:color w:val="000000"/>
-          <w:kern w:val="0"/>
-          <w:szCs w:val="20"/>
-        </w:rPr>
-        <w:t xml:space="preserve">, </w:t>
-      </w:r>
-      <w:r>
-        <w:rPr>
-          <w:rFonts w:ascii="맑은 고딕" w:eastAsia="맑은 고딕" w:hAnsi="맑은 고딕" w:cs="굴림" w:hint="eastAsia"/>
-          <w:color w:val="000000"/>
-          <w:kern w:val="0"/>
-          <w:szCs w:val="20"/>
-        </w:rPr>
-        <w:t>귀사의 일원으로서 재도약의 발판을 만드는 데 기여하고 싶다고 생각했습니다</w:t>
-      </w:r>
-      <w:r>
-        <w:rPr>
-          <w:rFonts w:ascii="맑은 고딕" w:eastAsia="맑은 고딕" w:hAnsi="굴림" w:cs="굴림"/>
-          <w:color w:val="000000"/>
-          <w:kern w:val="0"/>
-          <w:szCs w:val="20"/>
-        </w:rPr>
-        <w:t>.</w:t>
-      </w:r>
-    </w:p>
-    <w:p>
-      <w:pPr>
-        <w:spacing w:after="0" w:line="384" w:lineRule="auto"/>
-        <w:textAlignment w:val="baseline"/>
-        <w:rPr>
-          <w:rFonts w:ascii="맑은 고딕" w:eastAsia="굴림" w:hAnsi="굴림" w:cs="굴림"/>
-          <w:color w:val="000000"/>
-          <w:kern w:val="0"/>
-          <w:szCs w:val="20"/>
-        </w:rPr>
-      </w:pPr>
-    </w:p>
-    <w:p>
-      <w:pPr>
-        <w:spacing w:after="0" w:line="384" w:lineRule="auto"/>
-        <w:textAlignment w:val="baseline"/>
-        <w:rPr>
-          <w:rFonts w:ascii="맑은 고딕" w:eastAsia="굴림" w:hAnsi="굴림" w:cs="굴림"/>
-          <w:color w:val="000000"/>
-          <w:kern w:val="0"/>
-          <w:szCs w:val="20"/>
-        </w:rPr>
-      </w:pPr>
-    </w:p>
-    <w:p>
-      <w:pPr>
-        <w:spacing w:after="0" w:line="384" w:lineRule="auto"/>
-        <w:textAlignment w:val="baseline"/>
-        <w:rPr>
-          <w:rFonts w:ascii="맑은 고딕" w:eastAsia="굴림" w:hAnsi="굴림" w:cs="굴림"/>
-          <w:color w:val="000000"/>
-          <w:kern w:val="0"/>
-          <w:szCs w:val="20"/>
-        </w:rPr>
-      </w:pPr>
-      <w:r>
-        <w:rPr>
-          <w:rFonts w:ascii="맑은 고딕" w:eastAsia="맑은 고딕" w:hAnsi="굴림" w:cs="굴림"/>
-          <w:color w:val="000000"/>
-          <w:kern w:val="0"/>
-          <w:szCs w:val="20"/>
-        </w:rPr>
-        <w:t>[</w:t>
-      </w:r>
-      <w:r>
-        <w:rPr>
-          <w:rFonts w:ascii="맑은 고딕" w:eastAsia="맑은 고딕" w:hAnsi="맑은 고딕" w:cs="굴림" w:hint="eastAsia"/>
-          <w:color w:val="000000"/>
-          <w:kern w:val="0"/>
-          <w:szCs w:val="20"/>
-        </w:rPr>
-        <w:t>선택</w:t>
-      </w:r>
-      <w:r>
-        <w:rPr>
-          <w:rFonts w:ascii="맑은 고딕" w:eastAsia="맑은 고딕" w:hAnsi="굴림" w:cs="굴림"/>
-          <w:color w:val="000000"/>
-          <w:kern w:val="0"/>
-          <w:szCs w:val="20"/>
-        </w:rPr>
-        <w:t xml:space="preserve">] </w:t>
-      </w:r>
-      <w:r>
-        <w:rPr>
-          <w:rFonts w:ascii="맑은 고딕" w:eastAsia="맑은 고딕" w:hAnsi="맑은 고딕" w:cs="굴림" w:hint="eastAsia"/>
-          <w:color w:val="000000"/>
-          <w:kern w:val="0"/>
-          <w:szCs w:val="20"/>
-        </w:rPr>
-        <w:t>추가적으로 자신에 대해 소개할 내용을 기술해 주십시오</w:t>
-      </w:r>
-      <w:r>
-        <w:rPr>
-          <w:rFonts w:ascii="맑은 고딕" w:eastAsia="맑은 고딕" w:hAnsi="굴림" w:cs="굴림"/>
-          <w:color w:val="000000"/>
-          <w:kern w:val="0"/>
-          <w:szCs w:val="20"/>
-        </w:rPr>
-        <w:t>. (</w:t>
-      </w:r>
-      <w:r>
-        <w:rPr>
-          <w:rFonts w:ascii="맑은 고딕" w:eastAsia="맑은 고딕" w:hAnsi="맑은 고딕" w:cs="굴림" w:hint="eastAsia"/>
-          <w:color w:val="000000"/>
-          <w:kern w:val="0"/>
-          <w:szCs w:val="20"/>
-        </w:rPr>
-        <w:t xml:space="preserve">최대 </w:t>
-      </w:r>
-      <w:r>
-        <w:rPr>
-          <w:rFonts w:ascii="맑은 고딕" w:eastAsia="맑은 고딕" w:hAnsi="굴림" w:cs="굴림"/>
-          <w:color w:val="000000"/>
-          <w:kern w:val="0"/>
-          <w:szCs w:val="20"/>
-        </w:rPr>
-        <w:t>1,000</w:t>
-      </w:r>
-      <w:r>
-        <w:rPr>
-          <w:rFonts w:ascii="맑은 고딕" w:eastAsia="맑은 고딕" w:hAnsi="맑은 고딕" w:cs="굴림" w:hint="eastAsia"/>
-          <w:color w:val="000000"/>
-          <w:kern w:val="0"/>
-          <w:szCs w:val="20"/>
-        </w:rPr>
-        <w:t>자 입력가능</w:t>
-      </w:r>
-      <w:r>
-        <w:rPr>
-          <w:rFonts w:ascii="맑은 고딕" w:eastAsia="맑은 고딕" w:hAnsi="굴림" w:cs="굴림"/>
-          <w:color w:val="000000"/>
-          <w:kern w:val="0"/>
-          <w:szCs w:val="20"/>
-        </w:rPr>
-        <w:t>)</w:t>
-      </w:r>
-    </w:p>
-    <w:p>
-      <w:pPr>
-        <w:spacing w:after="0" w:line="384" w:lineRule="auto"/>
-        <w:textAlignment w:val="baseline"/>
-        <w:rPr>
-          <w:rFonts w:ascii="맑은 고딕" w:eastAsia="굴림" w:hAnsi="굴림" w:cs="굴림"/>
-          <w:color w:val="000000"/>
-          <w:kern w:val="0"/>
-          <w:szCs w:val="20"/>
-        </w:rPr>
-      </w:pPr>
-    </w:p>
-    <w:p>
-      <w:pPr>
-        <w:spacing w:after="0" w:line="384" w:lineRule="auto"/>
-        <w:textAlignment w:val="baseline"/>
-        <w:rPr>
-          <w:rFonts w:ascii="맑은 고딕" w:eastAsia="굴림" w:hAnsi="굴림" w:cs="굴림"/>
-          <w:color w:val="000000"/>
-          <w:kern w:val="0"/>
-          <w:szCs w:val="20"/>
-        </w:rPr>
-      </w:pPr>
-      <w:r>
-        <w:rPr>
-          <w:rFonts w:ascii="맑은 고딕" w:eastAsia="맑은 고딕" w:hAnsi="굴림" w:cs="굴림"/>
-          <w:color w:val="000000"/>
-          <w:kern w:val="0"/>
-          <w:szCs w:val="20"/>
-        </w:rPr>
-        <w:t xml:space="preserve">- </w:t>
-      </w:r>
-      <w:r>
-        <w:rPr>
-          <w:rFonts w:ascii="맑은 고딕" w:eastAsia="맑은 고딕" w:hAnsi="맑은 고딕" w:cs="굴림" w:hint="eastAsia"/>
-          <w:color w:val="000000"/>
-          <w:kern w:val="0"/>
-          <w:szCs w:val="20"/>
-        </w:rPr>
-        <w:t>효율적인 개발을 위해 효율적인 피드백 관리</w:t>
-      </w:r>
-    </w:p>
-    <w:p>
-      <w:pPr>
-        <w:spacing w:after="0" w:line="384" w:lineRule="auto"/>
-        <w:textAlignment w:val="baseline"/>
-        <w:rPr>
-          <w:rFonts w:ascii="맑은 고딕" w:eastAsia="굴림" w:hAnsi="굴림" w:cs="굴림"/>
-          <w:color w:val="000000"/>
-          <w:kern w:val="0"/>
-          <w:szCs w:val="20"/>
-        </w:rPr>
-      </w:pPr>
-    </w:p>
-    <w:p>
-      <w:pPr>
-        <w:spacing w:after="0" w:line="384" w:lineRule="auto"/>
-        <w:textAlignment w:val="baseline"/>
-        <w:rPr>
-          <w:rFonts w:ascii="맑은 고딕" w:eastAsia="굴림" w:hAnsi="굴림" w:cs="굴림"/>
-          <w:color w:val="000000"/>
-          <w:kern w:val="0"/>
-          <w:szCs w:val="20"/>
-        </w:rPr>
-      </w:pPr>
-      <w:r>
-        <w:rPr>
-          <w:rFonts w:ascii="맑은 고딕" w:eastAsia="맑은 고딕" w:hAnsi="맑은 고딕" w:cs="굴림" w:hint="eastAsia"/>
-          <w:color w:val="000000"/>
-          <w:kern w:val="0"/>
-          <w:szCs w:val="20"/>
-        </w:rPr>
-        <w:t xml:space="preserve">최근 유니티로 만들고 있는 게임이 개발 마무리 단계에 접어들면서 가장 최우선으로 고려한 것은 </w:t>
-      </w:r>
-      <w:r>
-        <w:rPr>
-          <w:rFonts w:ascii="맑은 고딕" w:eastAsia="맑은 고딕" w:hAnsi="굴림" w:cs="굴림"/>
-          <w:color w:val="000000"/>
-          <w:kern w:val="0"/>
-          <w:szCs w:val="20"/>
-        </w:rPr>
-        <w:t>"</w:t>
-      </w:r>
-      <w:r>
-        <w:rPr>
-          <w:rFonts w:ascii="맑은 고딕" w:eastAsia="맑은 고딕" w:hAnsi="맑은 고딕" w:cs="굴림" w:hint="eastAsia"/>
-          <w:color w:val="000000"/>
-          <w:kern w:val="0"/>
-          <w:szCs w:val="20"/>
-        </w:rPr>
-        <w:t>어떻게 하면 가장 효율적으로 개발할까</w:t>
-      </w:r>
-      <w:r>
-        <w:rPr>
-          <w:rFonts w:ascii="맑은 고딕" w:eastAsia="맑은 고딕" w:hAnsi="굴림" w:cs="굴림"/>
-          <w:color w:val="000000"/>
-          <w:kern w:val="0"/>
-          <w:szCs w:val="20"/>
-        </w:rPr>
-        <w:t xml:space="preserve">." </w:t>
-      </w:r>
-      <w:r>
-        <w:rPr>
-          <w:rFonts w:ascii="맑은 고딕" w:eastAsia="맑은 고딕" w:hAnsi="맑은 고딕" w:cs="굴림" w:hint="eastAsia"/>
-          <w:color w:val="000000"/>
-          <w:kern w:val="0"/>
-          <w:szCs w:val="20"/>
-        </w:rPr>
-        <w:t>입니다</w:t>
-      </w:r>
-      <w:r>
-        <w:rPr>
-          <w:rFonts w:ascii="맑은 고딕" w:eastAsia="맑은 고딕" w:hAnsi="굴림" w:cs="굴림"/>
-          <w:color w:val="000000"/>
-          <w:kern w:val="0"/>
-          <w:szCs w:val="20"/>
-        </w:rPr>
-        <w:t xml:space="preserve">. </w:t>
-      </w:r>
-      <w:r>
-        <w:rPr>
-          <w:rFonts w:ascii="맑은 고딕" w:eastAsia="맑은 고딕" w:hAnsi="맑은 고딕" w:cs="굴림" w:hint="eastAsia"/>
-          <w:color w:val="000000"/>
-          <w:kern w:val="0"/>
-          <w:szCs w:val="20"/>
-        </w:rPr>
-        <w:t xml:space="preserve">게임 개발을 하면서 주 </w:t>
-      </w:r>
-      <w:r>
-        <w:rPr>
-          <w:rFonts w:ascii="맑은 고딕" w:eastAsia="맑은 고딕" w:hAnsi="굴림" w:cs="굴림"/>
-          <w:color w:val="000000"/>
-          <w:kern w:val="0"/>
-          <w:szCs w:val="20"/>
-        </w:rPr>
-        <w:t>2</w:t>
-      </w:r>
-      <w:r>
-        <w:rPr>
-          <w:rFonts w:ascii="맑은 고딕" w:eastAsia="맑은 고딕" w:hAnsi="맑은 고딕" w:cs="굴림" w:hint="eastAsia"/>
-          <w:color w:val="000000"/>
-          <w:kern w:val="0"/>
-          <w:szCs w:val="20"/>
-        </w:rPr>
-        <w:t>회 팀원들끼리 기획</w:t>
-      </w:r>
-      <w:r>
-        <w:rPr>
-          <w:rFonts w:ascii="맑은 고딕" w:eastAsia="맑은 고딕" w:hAnsi="굴림" w:cs="굴림"/>
-          <w:color w:val="000000"/>
-          <w:kern w:val="0"/>
-          <w:szCs w:val="20"/>
-        </w:rPr>
-        <w:t>/</w:t>
-      </w:r>
-      <w:r>
-        <w:rPr>
-          <w:rFonts w:ascii="맑은 고딕" w:eastAsia="맑은 고딕" w:hAnsi="맑은 고딕" w:cs="굴림" w:hint="eastAsia"/>
-          <w:color w:val="000000"/>
-          <w:kern w:val="0"/>
-          <w:szCs w:val="20"/>
-        </w:rPr>
-        <w:t>스토리 등의 피드백을 전체적으로 진행해왔습니다</w:t>
-      </w:r>
-      <w:r>
-        <w:rPr>
-          <w:rFonts w:ascii="맑은 고딕" w:eastAsia="맑은 고딕" w:hAnsi="굴림" w:cs="굴림"/>
-          <w:color w:val="000000"/>
-          <w:kern w:val="0"/>
-          <w:szCs w:val="20"/>
-        </w:rPr>
-        <w:t xml:space="preserve">. </w:t>
-      </w:r>
-      <w:r>
-        <w:rPr>
-          <w:rFonts w:ascii="맑은 고딕" w:eastAsia="맑은 고딕" w:hAnsi="맑은 고딕" w:cs="굴림" w:hint="eastAsia"/>
-          <w:color w:val="000000"/>
-          <w:kern w:val="0"/>
-          <w:szCs w:val="20"/>
-        </w:rPr>
-        <w:t>게임을 개발하면서 다양한 피드백은 중요한 요소 중의 하나입니다</w:t>
-      </w:r>
-      <w:r>
-        <w:rPr>
-          <w:rFonts w:ascii="맑은 고딕" w:eastAsia="맑은 고딕" w:hAnsi="굴림" w:cs="굴림"/>
-          <w:color w:val="000000"/>
-          <w:kern w:val="0"/>
-          <w:szCs w:val="20"/>
-        </w:rPr>
-        <w:t xml:space="preserve">. </w:t>
-      </w:r>
-      <w:r>
-        <w:rPr>
-          <w:rFonts w:ascii="맑은 고딕" w:eastAsia="맑은 고딕" w:hAnsi="맑은 고딕" w:cs="굴림" w:hint="eastAsia"/>
-          <w:color w:val="000000"/>
-          <w:kern w:val="0"/>
-          <w:szCs w:val="20"/>
-        </w:rPr>
-        <w:t>왜냐하면</w:t>
-      </w:r>
-      <w:r>
-        <w:rPr>
-          <w:rFonts w:ascii="맑은 고딕" w:eastAsia="맑은 고딕" w:hAnsi="굴림" w:cs="굴림"/>
-          <w:color w:val="000000"/>
-          <w:kern w:val="0"/>
-          <w:szCs w:val="20"/>
-        </w:rPr>
-        <w:t xml:space="preserve">, </w:t>
-      </w:r>
-      <w:r>
-        <w:rPr>
-          <w:rFonts w:ascii="맑은 고딕" w:eastAsia="맑은 고딕" w:hAnsi="맑은 고딕" w:cs="굴림" w:hint="eastAsia"/>
-          <w:color w:val="000000"/>
-          <w:kern w:val="0"/>
-          <w:szCs w:val="20"/>
-        </w:rPr>
-        <w:t>좋은 게임은 스토리만 좋다거나</w:t>
-      </w:r>
-      <w:r>
-        <w:rPr>
-          <w:rFonts w:ascii="맑은 고딕" w:eastAsia="맑은 고딕" w:hAnsi="굴림" w:cs="굴림"/>
-          <w:color w:val="000000"/>
-          <w:kern w:val="0"/>
-          <w:szCs w:val="20"/>
-        </w:rPr>
-        <w:t xml:space="preserve">, </w:t>
-      </w:r>
-      <w:r>
-        <w:rPr>
-          <w:rFonts w:ascii="맑은 고딕" w:eastAsia="맑은 고딕" w:hAnsi="맑은 고딕" w:cs="굴림" w:hint="eastAsia"/>
-          <w:color w:val="000000"/>
-          <w:kern w:val="0"/>
-          <w:szCs w:val="20"/>
-        </w:rPr>
-        <w:t>그래픽만 좋다거나</w:t>
-      </w:r>
-      <w:r>
-        <w:rPr>
-          <w:rFonts w:ascii="맑은 고딕" w:eastAsia="맑은 고딕" w:hAnsi="굴림" w:cs="굴림"/>
-          <w:color w:val="000000"/>
-          <w:kern w:val="0"/>
-          <w:szCs w:val="20"/>
-        </w:rPr>
-        <w:t xml:space="preserve">, </w:t>
-      </w:r>
-      <w:r>
-        <w:rPr>
-          <w:rFonts w:ascii="맑은 고딕" w:eastAsia="맑은 고딕" w:hAnsi="맑은 고딕" w:cs="굴림" w:hint="eastAsia"/>
-          <w:color w:val="000000"/>
-          <w:kern w:val="0"/>
-          <w:szCs w:val="20"/>
-        </w:rPr>
-        <w:t>음악만 좋다고 되는 것이 아니라</w:t>
-      </w:r>
-      <w:r>
-        <w:rPr>
-          <w:rFonts w:ascii="맑은 고딕" w:eastAsia="맑은 고딕" w:hAnsi="굴림" w:cs="굴림"/>
-          <w:color w:val="000000"/>
-          <w:kern w:val="0"/>
-          <w:szCs w:val="20"/>
-        </w:rPr>
-        <w:t xml:space="preserve">, </w:t>
-      </w:r>
-      <w:r>
-        <w:rPr>
-          <w:rFonts w:ascii="맑은 고딕" w:eastAsia="맑은 고딕" w:hAnsi="맑은 고딕" w:cs="굴림" w:hint="eastAsia"/>
-          <w:color w:val="000000"/>
-          <w:kern w:val="0"/>
-          <w:szCs w:val="20"/>
-        </w:rPr>
-        <w:t>이 모든 것을 좋은 프로그래밍을 통해 전체적으로 잘 융합해야 비로소 완성된다고 생각하기 때문입니다</w:t>
-      </w:r>
-      <w:r>
-        <w:rPr>
-          <w:rFonts w:ascii="맑은 고딕" w:eastAsia="맑은 고딕" w:hAnsi="굴림" w:cs="굴림"/>
-          <w:color w:val="000000"/>
-          <w:kern w:val="0"/>
-          <w:szCs w:val="20"/>
-        </w:rPr>
-        <w:t xml:space="preserve">. </w:t>
-      </w:r>
-      <w:r>
-        <w:rPr>
-          <w:rFonts w:ascii="맑은 고딕" w:eastAsia="맑은 고딕" w:hAnsi="맑은 고딕" w:cs="굴림" w:hint="eastAsia"/>
-          <w:color w:val="000000"/>
-          <w:kern w:val="0"/>
-          <w:szCs w:val="20"/>
-        </w:rPr>
-        <w:t>그래서 그래픽 디자이너나 기획자가 자신의 아이디어가 실제 게임으로 구현을 했을 때 그 느낌이 플레이어 관점에서 제대로 전달이 될지를 판단하는 데 도움을 주기 위해 테스트 툴을 따로 만들었습니다</w:t>
-      </w:r>
-      <w:r>
-        <w:rPr>
-          <w:rFonts w:ascii="맑은 고딕" w:eastAsia="맑은 고딕" w:hAnsi="굴림" w:cs="굴림"/>
-          <w:color w:val="000000"/>
-          <w:kern w:val="0"/>
-          <w:szCs w:val="20"/>
-        </w:rPr>
-        <w:t xml:space="preserve">. </w:t>
-      </w:r>
-      <w:r>
-        <w:rPr>
-          <w:rFonts w:ascii="맑은 고딕" w:eastAsia="맑은 고딕" w:hAnsi="맑은 고딕" w:cs="굴림" w:hint="eastAsia"/>
-          <w:color w:val="000000"/>
-          <w:kern w:val="0"/>
-          <w:szCs w:val="20"/>
-        </w:rPr>
-        <w:t xml:space="preserve">이 프로젝트는 제가 개발의 </w:t>
-      </w:r>
-      <w:r>
-        <w:rPr>
-          <w:rFonts w:ascii="맑은 고딕" w:eastAsia="맑은 고딕" w:hAnsi="굴림" w:cs="굴림"/>
-          <w:color w:val="000000"/>
-          <w:kern w:val="0"/>
-          <w:szCs w:val="20"/>
-        </w:rPr>
-        <w:t>99%</w:t>
-      </w:r>
-      <w:r>
-        <w:rPr>
-          <w:rFonts w:ascii="맑은 고딕" w:eastAsia="맑은 고딕" w:hAnsi="맑은 고딕" w:cs="굴림" w:hint="eastAsia"/>
-          <w:color w:val="000000"/>
-          <w:kern w:val="0"/>
-          <w:szCs w:val="20"/>
-        </w:rPr>
-        <w:t>를 맡아서 게임 전체를 이해하고 있으므로 개발 툴을 만드는데 어렵지는 않았습니다</w:t>
-      </w:r>
-      <w:r>
-        <w:rPr>
-          <w:rFonts w:ascii="맑은 고딕" w:eastAsia="맑은 고딕" w:hAnsi="굴림" w:cs="굴림"/>
-          <w:color w:val="000000"/>
-          <w:kern w:val="0"/>
-          <w:szCs w:val="20"/>
-        </w:rPr>
-        <w:t xml:space="preserve">. </w:t>
-      </w:r>
-      <w:r>
-        <w:rPr>
-          <w:rFonts w:ascii="맑은 고딕" w:eastAsia="맑은 고딕" w:hAnsi="맑은 고딕" w:cs="굴림" w:hint="eastAsia"/>
-          <w:color w:val="000000"/>
-          <w:kern w:val="0"/>
-          <w:szCs w:val="20"/>
-        </w:rPr>
-        <w:t>유니티를 사용하지 않고 버튼 클릭 하나로 게임 내 여러 설정을 조작</w:t>
-      </w:r>
-      <w:r>
-        <w:rPr>
-          <w:rFonts w:ascii="맑은 고딕" w:eastAsia="맑은 고딕" w:hAnsi="굴림" w:cs="굴림"/>
-          <w:color w:val="000000"/>
-          <w:kern w:val="0"/>
-          <w:szCs w:val="20"/>
-        </w:rPr>
-        <w:t>/</w:t>
-      </w:r>
-      <w:r>
-        <w:rPr>
-          <w:rFonts w:ascii="맑은 고딕" w:eastAsia="맑은 고딕" w:hAnsi="맑은 고딕" w:cs="굴림" w:hint="eastAsia"/>
-          <w:color w:val="000000"/>
-          <w:kern w:val="0"/>
-          <w:szCs w:val="20"/>
-        </w:rPr>
-        <w:t>통제할 수 있고</w:t>
-      </w:r>
-      <w:r>
-        <w:rPr>
-          <w:rFonts w:ascii="맑은 고딕" w:eastAsia="맑은 고딕" w:hAnsi="굴림" w:cs="굴림"/>
-          <w:color w:val="000000"/>
-          <w:kern w:val="0"/>
-          <w:szCs w:val="20"/>
-        </w:rPr>
-        <w:t xml:space="preserve">, </w:t>
-      </w:r>
-      <w:r>
-        <w:rPr>
-          <w:rFonts w:ascii="맑은 고딕" w:eastAsia="맑은 고딕" w:hAnsi="맑은 고딕" w:cs="굴림" w:hint="eastAsia"/>
-          <w:color w:val="000000"/>
-          <w:kern w:val="0"/>
-          <w:szCs w:val="20"/>
-        </w:rPr>
-        <w:t>다양한 변수가 존재하는 게임 내 환경</w:t>
-      </w:r>
-      <w:r>
-        <w:rPr>
-          <w:rFonts w:ascii="맑은 고딕" w:eastAsia="맑은 고딕" w:hAnsi="맑은 고딕" w:cs="굴림" w:hint="eastAsia"/>
-          <w:color w:val="000000"/>
-          <w:kern w:val="0"/>
-          <w:szCs w:val="20"/>
-        </w:rPr>
-        <w:lastRenderedPageBreak/>
-        <w:t>에서 자신이 그린 것 또는 기획한 것 등을 더 쉽게 테스트해 볼 수 있었기 때문에 더 빠른 피드백이 가능해졌습니다</w:t>
-      </w:r>
-      <w:r>
-        <w:rPr>
-          <w:rFonts w:ascii="맑은 고딕" w:eastAsia="맑은 고딕" w:hAnsi="굴림" w:cs="굴림"/>
-          <w:color w:val="000000"/>
-          <w:kern w:val="0"/>
-          <w:szCs w:val="20"/>
-        </w:rPr>
-        <w:t xml:space="preserve">. </w:t>
-      </w:r>
-      <w:r>
-        <w:rPr>
-          <w:rFonts w:ascii="맑은 고딕" w:eastAsia="맑은 고딕" w:hAnsi="맑은 고딕" w:cs="굴림" w:hint="eastAsia"/>
-          <w:color w:val="000000"/>
-          <w:kern w:val="0"/>
-          <w:szCs w:val="20"/>
-        </w:rPr>
-        <w:t xml:space="preserve">그로 인해 전체 게임 테스트에 </w:t>
-      </w:r>
-      <w:r>
-        <w:rPr>
-          <w:rFonts w:ascii="맑은 고딕" w:eastAsia="맑은 고딕" w:hAnsi="굴림" w:cs="굴림"/>
-          <w:color w:val="000000"/>
-          <w:kern w:val="0"/>
-          <w:szCs w:val="20"/>
-        </w:rPr>
-        <w:t>2</w:t>
-      </w:r>
-      <w:r>
-        <w:rPr>
-          <w:rFonts w:ascii="맑은 고딕" w:eastAsia="맑은 고딕" w:hAnsi="맑은 고딕" w:cs="굴림" w:hint="eastAsia"/>
-          <w:color w:val="000000"/>
-          <w:kern w:val="0"/>
-          <w:szCs w:val="20"/>
-        </w:rPr>
-        <w:t xml:space="preserve">시간 걸릴 것을 </w:t>
-      </w:r>
-      <w:r>
-        <w:rPr>
-          <w:rFonts w:ascii="맑은 고딕" w:eastAsia="맑은 고딕" w:hAnsi="굴림" w:cs="굴림"/>
-          <w:color w:val="000000"/>
-          <w:kern w:val="0"/>
-          <w:szCs w:val="20"/>
-        </w:rPr>
-        <w:t>20</w:t>
-      </w:r>
-      <w:r>
-        <w:rPr>
-          <w:rFonts w:ascii="맑은 고딕" w:eastAsia="맑은 고딕" w:hAnsi="맑은 고딕" w:cs="굴림" w:hint="eastAsia"/>
-          <w:color w:val="000000"/>
-          <w:kern w:val="0"/>
-          <w:szCs w:val="20"/>
-        </w:rPr>
-        <w:t>분 내외로 단축할 수 있었고</w:t>
-      </w:r>
-      <w:r>
-        <w:rPr>
-          <w:rFonts w:ascii="맑은 고딕" w:eastAsia="맑은 고딕" w:hAnsi="굴림" w:cs="굴림"/>
-          <w:color w:val="000000"/>
-          <w:kern w:val="0"/>
-          <w:szCs w:val="20"/>
-        </w:rPr>
-        <w:t xml:space="preserve">, </w:t>
-      </w:r>
-      <w:r>
-        <w:rPr>
-          <w:rFonts w:ascii="맑은 고딕" w:eastAsia="맑은 고딕" w:hAnsi="맑은 고딕" w:cs="굴림" w:hint="eastAsia"/>
-          <w:color w:val="000000"/>
-          <w:kern w:val="0"/>
-          <w:szCs w:val="20"/>
-        </w:rPr>
-        <w:t>팀원들의 만족도도 매우 높았습니다</w:t>
-      </w:r>
-      <w:r>
-        <w:rPr>
-          <w:rFonts w:ascii="맑은 고딕" w:eastAsia="맑은 고딕" w:hAnsi="굴림" w:cs="굴림"/>
-          <w:color w:val="000000"/>
-          <w:kern w:val="0"/>
-          <w:szCs w:val="20"/>
-        </w:rPr>
-        <w:t>.</w:t>
-      </w:r>
-    </w:p>
-    <w:p>
-      <w:pPr>
-        <w:spacing w:after="0" w:line="384" w:lineRule="auto"/>
-        <w:textAlignment w:val="baseline"/>
-        <w:rPr>
-          <w:rFonts w:ascii="맑은 고딕" w:eastAsia="굴림" w:hAnsi="굴림" w:cs="굴림"/>
-          <w:color w:val="000000"/>
-          <w:kern w:val="0"/>
-          <w:szCs w:val="20"/>
-        </w:rPr>
-      </w:pPr>
-    </w:p>
-    <w:p>
-      <w:pPr>
-        <w:spacing w:after="0" w:line="384" w:lineRule="auto"/>
-        <w:textAlignment w:val="baseline"/>
-        <w:rPr>
-          <w:rFonts w:ascii="맑은 고딕" w:eastAsia="굴림" w:hAnsi="굴림" w:cs="굴림"/>
-          <w:color w:val="000000"/>
-          <w:kern w:val="0"/>
-          <w:szCs w:val="20"/>
-        </w:rPr>
-      </w:pPr>
-      <w:r>
-        <w:rPr>
-          <w:rFonts w:ascii="맑은 고딕" w:eastAsia="맑은 고딕" w:hAnsi="맑은 고딕" w:cs="굴림" w:hint="eastAsia"/>
-          <w:color w:val="000000"/>
-          <w:kern w:val="0"/>
-          <w:szCs w:val="20"/>
-        </w:rPr>
-        <w:t xml:space="preserve">이 경험을 통해 클라이언트 프로그래머로서 </w:t>
-      </w:r>
-      <w:r>
-        <w:rPr>
-          <w:rFonts w:ascii="맑은 고딕" w:eastAsia="맑은 고딕" w:hAnsi="굴림" w:cs="굴림"/>
-          <w:color w:val="000000"/>
-          <w:kern w:val="0"/>
-          <w:szCs w:val="20"/>
-        </w:rPr>
-        <w:t>"</w:t>
-      </w:r>
-      <w:r>
-        <w:rPr>
-          <w:rFonts w:ascii="맑은 고딕" w:eastAsia="맑은 고딕" w:hAnsi="맑은 고딕" w:cs="굴림" w:hint="eastAsia"/>
-          <w:color w:val="000000"/>
-          <w:kern w:val="0"/>
-          <w:szCs w:val="20"/>
-        </w:rPr>
-        <w:t>내가 프로그래밍한 것들을 얼마나 직관적으로 만들었는가</w:t>
-      </w:r>
-      <w:r>
-        <w:rPr>
-          <w:rFonts w:ascii="맑은 고딕" w:eastAsia="맑은 고딕" w:hAnsi="굴림" w:cs="굴림"/>
-          <w:color w:val="000000"/>
-          <w:kern w:val="0"/>
-          <w:szCs w:val="20"/>
-        </w:rPr>
-        <w:t>?"</w:t>
-      </w:r>
-      <w:r>
-        <w:rPr>
-          <w:rFonts w:ascii="맑은 고딕" w:eastAsia="맑은 고딕" w:hAnsi="맑은 고딕" w:cs="굴림" w:hint="eastAsia"/>
-          <w:color w:val="000000"/>
-          <w:kern w:val="0"/>
-          <w:szCs w:val="20"/>
-        </w:rPr>
-        <w:t>가 결국 더 효율적인 개발을 하는 데에 기초가 될 수 있다는 것을 깨달았습니다</w:t>
-      </w:r>
-      <w:r>
-        <w:rPr>
-          <w:rFonts w:ascii="맑은 고딕" w:eastAsia="맑은 고딕" w:hAnsi="굴림" w:cs="굴림"/>
-          <w:color w:val="000000"/>
-          <w:kern w:val="0"/>
-          <w:szCs w:val="20"/>
-        </w:rPr>
-        <w:t>.</w:t>
-      </w:r>
-    </w:p>
-    <w:p/>
+        <w:t>2. 마리오 카트 / 6개월</w:t>
+      </w:r>
+    </w:p>
+    <w:p>
+      <w:pPr>
+        <w:pStyle w:val="a4"/>
+      </w:pPr>
+      <w:r>
+        <w:t>3. 레이튼 교수와 이상한 마을 / 1개월</w:t>
+      </w:r>
+    </w:p>
+    <w:p>
+      <w:pPr>
+        <w:pStyle w:val="a4"/>
+      </w:pPr>
+      <w:r>
+        <w:t>4. 마리오 파티 / 1개월</w:t>
+      </w:r>
+    </w:p>
+    <w:p>
+      <w:pPr>
+        <w:pStyle w:val="a4"/>
+        <w:ind w:leftChars="0" w:left="0"/>
+        <w:rPr>
+          <w:rFonts w:hint="eastAsia"/>
+        </w:rPr>
+      </w:pPr>
+      <w:r>
+        <w:t>5. 마리오와 소닉 런던 올림픽 / 1개월</w:t>
+      </w:r>
+    </w:p>
+    <w:p>
+      <w:pPr>
+        <w:pStyle w:val="a4"/>
+        <w:ind w:leftChars="0" w:left="0"/>
+      </w:pPr>
+    </w:p>
+    <w:p>
+      <w:pPr>
+        <w:pStyle w:val="a4"/>
+        <w:ind w:leftChars="0" w:left="0"/>
+        <w:rPr>
+          <w:rFonts w:hint="eastAsia"/>
+        </w:rPr>
+      </w:pPr>
+    </w:p>
     <w:sectPr>
       <w:pgSz w:w="11906" w:h="16838"/>
       <w:pgMar w:top="1701" w:right="1440" w:bottom="1440" w:left="1440" w:header="851" w:footer="992" w:gutter="0"/>
@@ -33415,6 +29718,7 @@
     <w:lsdException w:name="HTML Sample" w:semiHidden="1" w:unhideWhenUsed="1"/>
     <w:lsdException w:name="HTML Typewriter" w:semiHidden="1" w:unhideWhenUsed="1"/>
     <w:lsdException w:name="HTML Variable" w:semiHidden="1" w:unhideWhenUsed="1"/>
+    <w:lsdException w:name="Normal Table" w:semiHidden="1" w:unhideWhenUsed="1"/>
     <w:lsdException w:name="annotation subject" w:semiHidden="1" w:unhideWhenUsed="1"/>
     <w:lsdException w:name="No List" w:semiHidden="1" w:unhideWhenUsed="1"/>
     <w:lsdException w:name="Outline List 1" w:semiHidden="1" w:unhideWhenUsed="1"/>
@@ -33461,8 +29765,10 @@
     <w:lsdException w:name="Table Subtle 2" w:semiHidden="1" w:unhideWhenUsed="1"/>
     <w:lsdException w:name="Table Web 1" w:semiHidden="1" w:unhideWhenUsed="1"/>
     <w:lsdException w:name="Table Web 2" w:semiHidden="1" w:unhideWhenUsed="1"/>
+    <w:lsdException w:name="Table Web 3" w:semiHidden="1" w:unhideWhenUsed="1"/>
     <w:lsdException w:name="Balloon Text" w:semiHidden="1" w:unhideWhenUsed="1"/>
     <w:lsdException w:name="Table Grid" w:uiPriority="39"/>
+    <w:lsdException w:name="Table Theme" w:semiHidden="1" w:unhideWhenUsed="1"/>
     <w:lsdException w:name="Placeholder Text" w:semiHidden="1"/>
     <w:lsdException w:name="No Spacing" w:uiPriority="1" w:qFormat="1"/>
     <w:lsdException w:name="Light Shading" w:uiPriority="60"/>
@@ -33754,6 +30060,21 @@
       <w:kern w:val="0"/>
       <w:szCs w:val="20"/>
     </w:rPr>
+  </w:style>
+  <w:style w:type="character" w:customStyle="1" w:styleId="title">
+    <w:name w:val="title"/>
+    <w:basedOn w:val="a0"/>
+    <w:rsid w:val="00205C54"/>
+  </w:style>
+  <w:style w:type="paragraph" w:styleId="a4">
+    <w:name w:val="List Paragraph"/>
+    <w:basedOn w:val="a"/>
+    <w:uiPriority w:val="34"/>
+    <w:qFormat/>
+    <w:rsid w:val="00205C54"/>
+    <w:pPr>
+      <w:ind w:leftChars="400" w:left="800"/>
+    </w:pPr>
   </w:style>
 </w:styles>
 </file>

--- a/jss.docx
+++ b/jss.docx
@@ -26967,7 +26967,7 @@
       </w:pPr>
       <w:r>
         <w:rPr>
-          <w:rStyle w:val="title"/>
+          <w:rStyle w:val="1"/>
           <w:rFonts w:ascii="맑은 고딕" w:eastAsia="맑은 고딕" w:hAnsi="맑은 고딕" w:hint="eastAsia"/>
           <w:color w:val="333333"/>
           <w:spacing w:val="-8"/>
@@ -26979,7 +26979,7 @@
       </w:r>
       <w:r>
         <w:rPr>
-          <w:rStyle w:val="title"/>
+          <w:rStyle w:val="1"/>
           <w:rFonts w:ascii="맑은 고딕" w:eastAsia="맑은 고딕" w:hAnsi="맑은 고딕" w:hint="eastAsia"/>
           <w:color w:val="333333"/>
           <w:spacing w:val="-8"/>
@@ -26991,7 +26991,7 @@
       </w:r>
       <w:r>
         <w:rPr>
-          <w:rStyle w:val="title"/>
+          <w:rStyle w:val="1"/>
           <w:rFonts w:ascii="맑은 고딕" w:eastAsia="맑은 고딕" w:hAnsi="맑은 고딕" w:hint="eastAsia"/>
           <w:color w:val="333333"/>
           <w:spacing w:val="-8"/>
@@ -27142,60 +27142,42 @@
         <w:pStyle w:val="a4"/>
       </w:pPr>
       <w:r>
+        <w:t xml:space="preserve"> 대학교 4학년 여름방학에 '반도체 박막 공정과 분석’을 주제로 한 학사 졸업논문을 쓰기 위해 동기와 후배 4명과 함께 팀을 만들고 실험을 했습니다. 이 실험은 제조와 분석으로 나뉩니다. 제조는 모든 팀원이 함께했으며 분석은 5명의 팀원이 각기 다른 방법으로 진행했고, 저는 X선을 이용한 분석을 담당했습니다.</w:t>
+      </w:r>
+    </w:p>
+    <w:p>
+      <w:pPr>
+        <w:pStyle w:val="a4"/>
+      </w:pPr>
+    </w:p>
+    <w:p>
+      <w:pPr>
+        <w:pStyle w:val="a4"/>
+      </w:pPr>
+      <w:r>
+        <w:t xml:space="preserve"> 논문 제출까지 3개월이 있었고, 일주일에 5번 모여 실험을 진행했습니다. 졸업을 앞둔 방학이라 자격증 공부나 취업 관련 개인적 사정 때문에 팀원들의 참여율이 높지 못했습니다. 그러다 보니 모든 팀원이 함께 해야 하는 박막 완성이 계획보다 2주 지연이 될 수 있는 상황이었습니다. </w:t>
+      </w:r>
+    </w:p>
+    <w:p>
+      <w:pPr>
+        <w:pStyle w:val="a4"/>
+      </w:pPr>
+    </w:p>
+    <w:p>
+      <w:pPr>
+        <w:pStyle w:val="a4"/>
+      </w:pPr>
+      <w:r>
+        <w:t xml:space="preserve"> 저는 팀장으로서 이 문제를 해결하기 위해 팀원들의 실험에 참여할 수 있는 시간을 정리하고 처음부터 다시 계획을 수정했습니다. 또한, 그 후 정해진 시각보다 30분 먼저 도착하여 수월한 실험을 위해 실험 준비를 미리 해두기 시작했습니다. 그리고 실험 중 발생하는 문제를 해결하기 위해 교수님과 조교들의 양해를 구해 실험 관련 미팅을 1주일에 한 번 시간을 정해두고 진행하였습니다. 그 결과, 박막 완성을 조금 더 앞당길 수 있었고, 제한 기간 내에 논문 작성</w:t>
+      </w:r>
+      <w:r>
         <w:rPr>
           <w:rFonts w:hint="eastAsia"/>
         </w:rPr>
-        <w:t>대학교</w:t>
-      </w:r>
-      <w:r>
-        <w:t xml:space="preserve"> 4학년 여름방학에 반도체 박막 공정과 분석’을 주제로 한 학사 졸업논문을 쓰기 위해 동기와 후배 4명과 함께 팀을 만들고 실험을 했습니다. 이 실험은 제조와 분석으로 나뉩니다. 제조는 모든 팀원이 함께했으며 분석은 5명의 팀원이 각기 다른 방법으로 진행했고, 저는 X선을 이용한 분석을 담당했습니다.</w:t>
-      </w:r>
-    </w:p>
-    <w:p>
-      <w:pPr>
-        <w:pStyle w:val="a4"/>
-      </w:pPr>
-    </w:p>
-    <w:p>
-      <w:pPr>
-        <w:pStyle w:val="a4"/>
-      </w:pPr>
-      <w:r>
-        <w:rPr>
-          <w:rFonts w:hint="eastAsia"/>
-        </w:rPr>
-        <w:t>논문</w:t>
-      </w:r>
-      <w:r>
-        <w:t xml:space="preserve"> 제출까지 3개월이 있었고, 일주일에 5번 모여 실험을 진행했습니다. 졸업을 앞둔 방학이라 자격증 공부나 취업 관련 개인적 사정 때문에 팀원들의 참여율이 높지 못했습니다. 그러다 보니 모든 팀원이 함께 해야 하는 박막 완성이 계획보다 2주 지연이 될 수 있는 상황이었습니다. </w:t>
-      </w:r>
-    </w:p>
-    <w:p>
-      <w:pPr>
-        <w:pStyle w:val="a4"/>
-      </w:pPr>
-    </w:p>
-    <w:p>
-      <w:pPr>
-        <w:pStyle w:val="a4"/>
-      </w:pPr>
-      <w:r>
-        <w:rPr>
-          <w:rFonts w:hint="eastAsia"/>
-        </w:rPr>
-        <w:t>저는</w:t>
-      </w:r>
-      <w:r>
-        <w:t xml:space="preserve"> 팀장으로서 이 문제를 해결하기 위해 팀원들의 실험에 참여할 수 있는 시간을 정리하고 처음부터 다시 계획을 수정했습니다. 그 후 정해진 시각보다 30분 먼저 도착하여 수월한 실험을 위해 실험 준비를 미리 해두기 시작했습니다. 그리고 실험 중 발생하는 문제를 해결하기 위해 교수님과 조교들의 양해를 구해 실험 관련 미팅을 1주일에 한 번 시간을 정해두고 진행하였습니다. 그 결과, 박막 완성을 조금 더 앞당길 수 있었고, 제한 기간 내에 논문 작성까지 마무</w:t>
-      </w:r>
-      <w:r>
-        <w:rPr>
-          <w:rFonts w:hint="eastAsia"/>
-        </w:rPr>
-        <w:t>리할</w:t>
-      </w:r>
-      <w:r>
-        <w:t xml:space="preserve"> 수 있었습니다.</w:t>
+        <w:t>까지</w:t>
+      </w:r>
+      <w:r>
+        <w:t xml:space="preserve"> 마무리할 수 있었습니다.</w:t>
       </w:r>
     </w:p>
     <w:p>
@@ -27209,20 +27191,17 @@
         <w:ind w:leftChars="0" w:left="0"/>
       </w:pPr>
       <w:r>
+        <w:t xml:space="preserve"> 팀장으로서 팀원들의 시간 계획을 다시 세우고, 30분 일찍 실험실에 가서 준비하는 등 작은 것부터 먼저 하는 모습을 보였습니다. 이로 인해 자연스럽게 팀원들의 동기를 끌어낼 수 있었고 그만큼 팀원들도 잘 따라와 줬기 때문에 팀 프로젝트를 잘 마무리 할 수 있었습니다. 위의 경험을 바탕으로 어떤 문제가 발생했을 때 반드시 능동적이고 적극적으로 해결하려는 자세로 임하도록 하겠습니다. 또한, 리더가 아니더라도 팀원으로서 책임감을 느끼고 맡은 일을 수행하며 팀</w:t>
+      </w:r>
+      <w:r>
         <w:rPr>
           <w:rFonts w:hint="eastAsia"/>
         </w:rPr>
-        <w:t>팀장으로서</w:t>
-      </w:r>
-      <w:r>
-        <w:t xml:space="preserve"> 팀원들의 시간 계획을 다시 세우고, 30분 일찍 실험실에 가서 준비하는 등 작은 것부터 먼저 하는 모습을 보였습니다. 이로 인해 자연스럽게 팀원들의 동기를 끌어낼 수 있었고 그만큼 팀원들도 잘 따라와 줬기 때문에 팀 프로젝트를 잘 마무리 할 수 있었습니다. 위의 경험을 바탕으로 어떤 문제가 발생했을 때 반드시 능동적이고 적극적으로 해결하려는 자세로 임하도록 하겠습니다. 또한, 리더가 아니더라도 팀원으로서 책임감을 느끼고 맡은 일을 수행하며 팀에 도움이 되도록 하겠습니다. 혼자서는 절대 할 수 없는 게임 QA 업무인 만큼 팀원들과의 소통을 중요하게 생각하고 선배들의 조언으로 배우며 늘 발전하는 웹젠의 인재가 되도록 하겠습니다.</w:t>
-      </w:r>
-    </w:p>
-    <w:p>
-      <w:pPr>
-        <w:pStyle w:val="a4"/>
-        <w:ind w:leftChars="0" w:left="0"/>
-      </w:pPr>
+        <w:t>에</w:t>
+      </w:r>
+      <w:r>
+        <w:t xml:space="preserve"> 도움이 되도록 하겠습니다. 혼자서는 절대 할 수 없는 게임 TE/QA 업무인 만큼 팀원들과의 소통을 중요하게 생각하고 선배들의 조언으로 배우며 웹젠을 발전시키는 인재가 되도록 하겠습니다.</w:t>
+      </w:r>
     </w:p>
     <w:p>
       <w:pPr>
@@ -27352,7 +27331,7 @@
           <w:sz w:val="23"/>
           <w:szCs w:val="23"/>
         </w:rPr>
-        <w:t xml:space="preserve"> 5살 때 아버지는 용산에서 '슈퍼마리오'가 있는 콘솔 게임기를 사 오셨고, 삼촌은 '스타크래프트'를 사오셨습니다. 어린 나이부터 게임에 노출되다보니 자연스럽게 게임에 흥미가 많았습니다. 특히 콘솔게임기의 일부 게임에는 맵을 직접 만들 수 있는 기능이 있었는데 유독 그 만드는 과정이 재미있었던 기억이 있습니다. 남들이 게임을 플레이할 때 저는 만드는 것에 더 관심이 있다 보니 자연스럽게 게임 제작 회사에 취업하고 싶은 꿈이 어렸을 때부터 늘 있었습니다. </w:t>
+        <w:t xml:space="preserve"> 5살 때 아버지는 용산에서 '슈퍼마리오'가 있는 콘솔 게임기를 사 오셨고, 삼촌은 '스타크래프트'를 사오셨습니다. 어린 나이부터 게임에 노출되다보니 자연스럽게 게임에 흥미가 많았습니다. 특히 콘솔 게임기의 일부 게임에는 맵을 직접 만들 수 있는 기능이 있었는데 유독 그 만드는 과정이 재미있었던 기억이 있습니다. 남들이 게임을 플레이할 때 저는 만드는 것에 더 관심이 있다 보니 게임 제작 회사에 취업하고 싶은 꿈이 어렸을 때부터 늘 있었습니다. </w:t>
       </w:r>
     </w:p>
     <w:p>
@@ -27401,7 +27380,18 @@
           <w:sz w:val="23"/>
           <w:szCs w:val="23"/>
         </w:rPr>
-        <w:t xml:space="preserve"> 재학시절에는 직접 게임을 만들어서 유저들과 직접 플레이했고, 그 자체로 보람차고 뿌듯한 경험을 했습니다. 졸업 후에는 6명이 팀을 이뤄 작은 게임이지만 기획부터 개발, 출시, 사후 관리까지 직접 경험을 했습니다. 그 과정에서 생각보다 게임 하나 만드는데에도 기획과 마케팅 등의 고려해야 할 것들이 참 많다는 것을 알게 되었습니다. </w:t>
+        <w:t xml:space="preserve"> 재학시절에는 직접 작은 멀티 게임을 만들어서 유저들과 직접 플레이했고, 그 자체로 보람차고 뿌듯한 경험을 했습니다. 졸업 후에는 6명이 팀을 이뤄 작은 게임이지만 기획부터 개발, 출시, 사후 관리까지 직접 경험을 했습니다. 그 과정에서 생각보다 게임 하나 만드는데에도 기획과 마케팅 등의 고려해야 할 것들이 참 많다는 것을 알게 되었습니다. 또한, 출시 후에는 유저들의 냉철한 비판으로 상처도 받아봤고, 모든 유저들을 100% 만족시키기가 결코 쉽지 않은 </w:t>
+      </w:r>
+      <w:r>
+        <w:rPr>
+          <w:rFonts w:ascii="맑은 고딕" w:eastAsia="맑은 고딕" w:hAnsi="맑은 고딕" w:cs="굴림" w:hint="eastAsia"/>
+          <w:color w:val="333333"/>
+          <w:spacing w:val="-8"/>
+          <w:kern w:val="0"/>
+          <w:sz w:val="23"/>
+          <w:szCs w:val="23"/>
+        </w:rPr>
+        <w:t>일이라는</w:t>
       </w:r>
       <w:r>
         <w:rPr>
@@ -27412,30 +27402,7 @@
           <w:sz w:val="23"/>
           <w:szCs w:val="23"/>
         </w:rPr>
-        <w:lastRenderedPageBreak/>
-        <w:t>또한, 출시 후에는 유저들의 냉철한 비판으로 상처도 받아봤고, 모든 유저들을 100% 만족시키기가 결코 쉽지 않은 일이라는 것</w:t>
-      </w:r>
-      <w:r>
-        <w:rPr>
-          <w:rFonts w:ascii="맑은 고딕" w:eastAsia="맑은 고딕" w:hAnsi="맑은 고딕" w:cs="굴림" w:hint="eastAsia"/>
-          <w:color w:val="333333"/>
-          <w:spacing w:val="-8"/>
-          <w:kern w:val="0"/>
-          <w:sz w:val="23"/>
-          <w:szCs w:val="23"/>
-        </w:rPr>
-        <w:t>도</w:t>
-      </w:r>
-      <w:r>
-        <w:rPr>
-          <w:rFonts w:ascii="맑은 고딕" w:eastAsia="맑은 고딕" w:hAnsi="맑은 고딕" w:cs="굴림"/>
-          <w:color w:val="333333"/>
-          <w:spacing w:val="-8"/>
-          <w:kern w:val="0"/>
-          <w:sz w:val="23"/>
-          <w:szCs w:val="23"/>
-        </w:rPr>
-        <w:t xml:space="preserve"> 깨달았습니다. </w:t>
+        <w:t xml:space="preserve"> 것도 깨달았습니다. </w:t>
       </w:r>
     </w:p>
     <w:p>
@@ -27506,7 +27473,7 @@
           <w:sz w:val="23"/>
           <w:szCs w:val="23"/>
         </w:rPr>
-        <w:t xml:space="preserve"> 발전하여 웹젠의 성장하는 인재가 되고 싶습니다.</w:t>
+        <w:t xml:space="preserve"> 발전하여 웹젠과 함께 성장하는 인재가 되고 싶습니다.</w:t>
       </w:r>
     </w:p>
     <w:p>
@@ -27516,8 +27483,6 @@
         <w:wordWrap/>
         <w:autoSpaceDE/>
         <w:autoSpaceDN/>
-        <w:spacing w:after="150" w:line="240" w:lineRule="auto"/>
-        <w:jc w:val="left"/>
         <w:rPr>
           <w:rFonts w:ascii="맑은 고딕" w:eastAsia="맑은 고딕" w:hAnsi="맑은 고딕" w:cs="굴림"/>
           <w:color w:val="333333"/>
@@ -27527,14 +27492,18 @@
           <w:szCs w:val="23"/>
         </w:rPr>
       </w:pPr>
-    </w:p>
-    <w:p>
-      <w:pPr>
-        <w:widowControl/>
-        <w:shd w:val="clear" w:color="auto" w:fill="FFFFFF"/>
-        <w:wordWrap/>
-        <w:autoSpaceDE/>
-        <w:autoSpaceDN/>
+      <w:r>
+        <w:rPr>
+          <w:rFonts w:ascii="맑은 고딕" w:eastAsia="맑은 고딕" w:hAnsi="맑은 고딕" w:cs="굴림" w:hint="eastAsia"/>
+          <w:color w:val="333333"/>
+          <w:spacing w:val="-8"/>
+          <w:kern w:val="0"/>
+          <w:sz w:val="23"/>
+          <w:szCs w:val="23"/>
+        </w:rPr>
+        <w:t>5</w:t>
+      </w:r>
+      <w:r>
         <w:rPr>
           <w:rFonts w:ascii="맑은 고딕" w:eastAsia="맑은 고딕" w:hAnsi="맑은 고딕" w:cs="굴림"/>
           <w:color w:val="333333"/>
@@ -27543,32 +27512,10 @@
           <w:sz w:val="23"/>
           <w:szCs w:val="23"/>
         </w:rPr>
-      </w:pPr>
-      <w:r>
-        <w:rPr>
-          <w:rFonts w:ascii="맑은 고딕" w:eastAsia="맑은 고딕" w:hAnsi="맑은 고딕" w:cs="굴림" w:hint="eastAsia"/>
-          <w:color w:val="333333"/>
-          <w:spacing w:val="-8"/>
-          <w:kern w:val="0"/>
-          <w:sz w:val="23"/>
-          <w:szCs w:val="23"/>
-        </w:rPr>
-        <w:t>5</w:t>
-      </w:r>
-      <w:r>
-        <w:rPr>
-          <w:rFonts w:ascii="맑은 고딕" w:eastAsia="맑은 고딕" w:hAnsi="맑은 고딕" w:cs="굴림"/>
-          <w:color w:val="333333"/>
-          <w:spacing w:val="-8"/>
-          <w:kern w:val="0"/>
-          <w:sz w:val="23"/>
-          <w:szCs w:val="23"/>
-        </w:rPr>
         <w:t>.</w:t>
       </w:r>
       <w:r>
         <w:rPr>
-          <w:rStyle w:val="msonormal0"/>
           <w:rFonts w:ascii="맑은 고딕" w:eastAsia="맑은 고딕" w:hAnsi="맑은 고딕" w:hint="eastAsia"/>
           <w:color w:val="333333"/>
           <w:spacing w:val="-8"/>
@@ -27591,13 +27538,7 @@
     </w:p>
     <w:p>
       <w:pPr>
-        <w:widowControl/>
-        <w:shd w:val="clear" w:color="auto" w:fill="FFFFFF"/>
-        <w:wordWrap/>
-        <w:autoSpaceDE/>
-        <w:autoSpaceDN/>
-        <w:spacing w:after="150" w:line="240" w:lineRule="auto"/>
-        <w:jc w:val="left"/>
+        <w:pStyle w:val="a4"/>
         <w:rPr>
           <w:rFonts w:ascii="맑은 고딕" w:eastAsia="맑은 고딕" w:hAnsi="맑은 고딕" w:cs="굴림"/>
           <w:color w:val="333333"/>
@@ -27616,18 +27557,12 @@
           <w:sz w:val="23"/>
           <w:szCs w:val="23"/>
         </w:rPr>
-        <w:t>-게임 제작을 통해 얻은 게임 QA 업무의 중요성</w:t>
-      </w:r>
-    </w:p>
-    <w:p>
-      <w:pPr>
-        <w:widowControl/>
-        <w:shd w:val="clear" w:color="auto" w:fill="FFFFFF"/>
-        <w:wordWrap/>
-        <w:autoSpaceDE/>
-        <w:autoSpaceDN/>
-        <w:spacing w:after="150" w:line="240" w:lineRule="auto"/>
-        <w:jc w:val="left"/>
+        <w:t>-게임 제작을 통해 얻은 게임 TE/QA 업무의 중요성</w:t>
+      </w:r>
+    </w:p>
+    <w:p>
+      <w:pPr>
+        <w:pStyle w:val="a4"/>
         <w:rPr>
           <w:rFonts w:ascii="맑은 고딕" w:eastAsia="맑은 고딕" w:hAnsi="맑은 고딕" w:cs="굴림"/>
           <w:color w:val="333333"/>
@@ -27640,13 +27575,7 @@
     </w:p>
     <w:p>
       <w:pPr>
-        <w:widowControl/>
-        <w:shd w:val="clear" w:color="auto" w:fill="FFFFFF"/>
-        <w:wordWrap/>
-        <w:autoSpaceDE/>
-        <w:autoSpaceDN/>
-        <w:spacing w:after="150" w:line="240" w:lineRule="auto"/>
-        <w:jc w:val="left"/>
+        <w:pStyle w:val="a4"/>
         <w:rPr>
           <w:rFonts w:ascii="맑은 고딕" w:eastAsia="맑은 고딕" w:hAnsi="맑은 고딕" w:cs="굴림"/>
           <w:color w:val="333333"/>
@@ -27665,18 +27594,12 @@
           <w:sz w:val="23"/>
           <w:szCs w:val="23"/>
         </w:rPr>
-        <w:t xml:space="preserve"> 졸업 후에 9개월여간 게임 제작을 하면서 게임 QA의 역할이 매우 중요하다는 것을 느꼈습니다.</w:t>
-      </w:r>
-    </w:p>
-    <w:p>
-      <w:pPr>
-        <w:widowControl/>
-        <w:shd w:val="clear" w:color="auto" w:fill="FFFFFF"/>
-        <w:wordWrap/>
-        <w:autoSpaceDE/>
-        <w:autoSpaceDN/>
-        <w:spacing w:after="150" w:line="240" w:lineRule="auto"/>
-        <w:jc w:val="left"/>
+        <w:t xml:space="preserve"> 졸업 후에 9개월여간 게임 제작을 하면서 게임 TE/QA의 역할이 매우 중요하다는 것을 느꼈습니다.</w:t>
+      </w:r>
+    </w:p>
+    <w:p>
+      <w:pPr>
+        <w:pStyle w:val="a4"/>
         <w:rPr>
           <w:rFonts w:ascii="맑은 고딕" w:eastAsia="맑은 고딕" w:hAnsi="맑은 고딕" w:cs="굴림"/>
           <w:color w:val="333333"/>
@@ -27689,13 +27612,7 @@
     </w:p>
     <w:p>
       <w:pPr>
-        <w:widowControl/>
-        <w:shd w:val="clear" w:color="auto" w:fill="FFFFFF"/>
-        <w:wordWrap/>
-        <w:autoSpaceDE/>
-        <w:autoSpaceDN/>
-        <w:spacing w:after="150" w:line="240" w:lineRule="auto"/>
-        <w:jc w:val="left"/>
+        <w:pStyle w:val="a4"/>
         <w:rPr>
           <w:rFonts w:ascii="맑은 고딕" w:eastAsia="맑은 고딕" w:hAnsi="맑은 고딕" w:cs="굴림"/>
           <w:color w:val="333333"/>
@@ -27719,13 +27636,7 @@
     </w:p>
     <w:p>
       <w:pPr>
-        <w:widowControl/>
-        <w:shd w:val="clear" w:color="auto" w:fill="FFFFFF"/>
-        <w:wordWrap/>
-        <w:autoSpaceDE/>
-        <w:autoSpaceDN/>
-        <w:spacing w:after="150" w:line="240" w:lineRule="auto"/>
-        <w:jc w:val="left"/>
+        <w:pStyle w:val="a4"/>
         <w:rPr>
           <w:rFonts w:ascii="맑은 고딕" w:eastAsia="맑은 고딕" w:hAnsi="맑은 고딕" w:cs="굴림"/>
           <w:color w:val="333333"/>
@@ -27738,13 +27649,7 @@
     </w:p>
     <w:p>
       <w:pPr>
-        <w:widowControl/>
-        <w:shd w:val="clear" w:color="auto" w:fill="FFFFFF"/>
-        <w:wordWrap/>
-        <w:autoSpaceDE/>
-        <w:autoSpaceDN/>
-        <w:spacing w:after="150" w:line="240" w:lineRule="auto"/>
-        <w:jc w:val="left"/>
+        <w:pStyle w:val="a4"/>
         <w:rPr>
           <w:rFonts w:ascii="맑은 고딕" w:eastAsia="맑은 고딕" w:hAnsi="맑은 고딕" w:cs="굴림"/>
           <w:color w:val="333333"/>
@@ -27768,13 +27673,7 @@
     </w:p>
     <w:p>
       <w:pPr>
-        <w:widowControl/>
-        <w:shd w:val="clear" w:color="auto" w:fill="FFFFFF"/>
-        <w:wordWrap/>
-        <w:autoSpaceDE/>
-        <w:autoSpaceDN/>
-        <w:spacing w:after="150" w:line="240" w:lineRule="auto"/>
-        <w:jc w:val="left"/>
+        <w:pStyle w:val="a4"/>
         <w:rPr>
           <w:rFonts w:ascii="맑은 고딕" w:eastAsia="맑은 고딕" w:hAnsi="맑은 고딕" w:cs="굴림"/>
           <w:color w:val="333333"/>
@@ -27787,13 +27686,7 @@
     </w:p>
     <w:p>
       <w:pPr>
-        <w:widowControl/>
-        <w:shd w:val="clear" w:color="auto" w:fill="FFFFFF"/>
-        <w:wordWrap/>
-        <w:autoSpaceDE/>
-        <w:autoSpaceDN/>
-        <w:spacing w:after="150" w:line="240" w:lineRule="auto"/>
-        <w:jc w:val="left"/>
+        <w:pStyle w:val="a4"/>
         <w:rPr>
           <w:rFonts w:ascii="맑은 고딕" w:eastAsia="맑은 고딕" w:hAnsi="맑은 고딕" w:cs="굴림"/>
           <w:color w:val="333333"/>
@@ -27812,7 +27705,7 @@
           <w:sz w:val="23"/>
           <w:szCs w:val="23"/>
         </w:rPr>
-        <w:t xml:space="preserve"> 게임을 완성하고 스팀에 출시하기 한 달 전쯤인 2020년 10월부터 11월까지는 버그를 수정하는 데에 어려움을 겪었습니다. 이 과정에서는 제작자들과 지인들의 도움을 받아 </w:t>
+        <w:t xml:space="preserve"> 게임을 완성하고 스팀에 출시하기 한 달 전쯤인 2020년 10월부터 11월까지는 버그를 수정하는 데에 어려움을 겪었습니다. 이 과정에서는 제작자들과 지인들의 도움을 받아 수 백번의 테스트를 거치며 버그 수정을 했습니다. 설령 게임에 큰 </w:t>
       </w:r>
       <w:r>
         <w:rPr>
@@ -27824,7 +27717,7 @@
           <w:szCs w:val="23"/>
         </w:rPr>
         <w:lastRenderedPageBreak/>
-        <w:t xml:space="preserve">수백 번의 테스트를 거치며 버그 수정을 했습니다. 설령 게임에 큰 지장이 가지 않는 버그라 하더라도 유저 입장에서는 분명히 거슬리는 부분이기 때문에 소홀히 하면 안 되는 것도 알게 됐습니다. 하지만 버그 수정에 어려움을 겪은 가장 큰 이유는 개발 관련 지식의 부재에 대한 문제였습니다. </w:t>
+        <w:t>지장이 가지 않는 버그라 하더라도 사용자 입장에서는 분명히 거슬리는 부분이기 때문에 소홀히 하면 안 되는 것도 알게 됐습니다. 하지만 버그 수정에 어려움을 겪은 가장 큰 이유는 테스터들의 개발 관련 지식 부재에 대한 문제</w:t>
       </w:r>
       <w:r>
         <w:rPr>
@@ -27835,7 +27728,7 @@
           <w:sz w:val="23"/>
           <w:szCs w:val="23"/>
         </w:rPr>
-        <w:t>예를</w:t>
+        <w:t>였습니다</w:t>
       </w:r>
       <w:r>
         <w:rPr>
@@ -27846,18 +27739,12 @@
           <w:sz w:val="23"/>
           <w:szCs w:val="23"/>
         </w:rPr>
-        <w:t xml:space="preserve"> 들면, ‘A 지역에서 B 기능에 버그가 있다.’라는 제보가 들어오면 원인을 찾기 위해 몇 날 며칠 밤을 새워가며 수정하기도 했습니다. </w:t>
-      </w:r>
-    </w:p>
-    <w:p>
-      <w:pPr>
-        <w:widowControl/>
-        <w:shd w:val="clear" w:color="auto" w:fill="FFFFFF"/>
-        <w:wordWrap/>
-        <w:autoSpaceDE/>
-        <w:autoSpaceDN/>
-        <w:spacing w:after="150" w:line="240" w:lineRule="auto"/>
-        <w:jc w:val="left"/>
+        <w:t xml:space="preserve">. 예를 들면, 테스터가 오로지 사용자의 입장에서 ‘A지역에서 B기능에 버그가 있다.’라는 정보를 주면 개발자인 저는 원인을 찾기 위해 몇 날 며칠 밤을 새워가며 수정해야 했습니다. </w:t>
+      </w:r>
+    </w:p>
+    <w:p>
+      <w:pPr>
+        <w:pStyle w:val="a4"/>
         <w:rPr>
           <w:rFonts w:ascii="맑은 고딕" w:eastAsia="맑은 고딕" w:hAnsi="맑은 고딕" w:cs="굴림"/>
           <w:color w:val="333333"/>
@@ -27870,21 +27757,7 @@
     </w:p>
     <w:p>
       <w:pPr>
-        <w:widowControl/>
-        <w:shd w:val="clear" w:color="auto" w:fill="FFFFFF"/>
-        <w:wordWrap/>
-        <w:autoSpaceDE/>
-        <w:autoSpaceDN/>
-        <w:spacing w:after="150" w:line="240" w:lineRule="auto"/>
-        <w:jc w:val="left"/>
-        <w:rPr>
-          <w:rFonts w:ascii="맑은 고딕" w:eastAsia="맑은 고딕" w:hAnsi="맑은 고딕" w:cs="굴림" w:hint="eastAsia"/>
-          <w:color w:val="333333"/>
-          <w:spacing w:val="-8"/>
-          <w:kern w:val="0"/>
-          <w:sz w:val="23"/>
-          <w:szCs w:val="23"/>
-        </w:rPr>
+        <w:pStyle w:val="a4"/>
       </w:pPr>
       <w:r>
         <w:rPr>
@@ -27895,7 +27768,10 @@
           <w:sz w:val="23"/>
           <w:szCs w:val="23"/>
         </w:rPr>
-        <w:t xml:space="preserve"> 효율적인 게임 개발을 위해서 그리고 사용자가 만족스러운 게임을 제작하기 위해서는 게임 QA의 역할이 중요하다는 것을 깨달았습니다. 게임 QA는 전반적인 게임 개발에 대한 이해를 바탕으로 개발자와 유저 친화적인 입장에서도 적절히 고려하여 논리적으로 의사소통을 하는 것이 필수적이라고 생각합니다. 23년동안 많은 게임을 플레이해왔고 게임 제작 경험도 있으므로 게임 QA 업무에 적격이라고 생각합니다.</w:t>
+        <w:t xml:space="preserve"> 효율적인 게임 개발을 위해서 그리고 사용자가 만족스러운 게임을 제작하기 위해서는 게임 TE/QA의 역할이 중요하다는 것을 깨달았습니다. 게임 QA는 전반적인 게임 개발에 대한 이해를 바탕으로 개발자와 유저의 상황을 적절히 고려하여 논리적으로 연결 시키는 것이 필수적이라고 생각합니다. 23년동안 많은 게임을 플레이해왔고 게임 제작 경험도 있으므로 게임 TE/QA 업무에 적격이라고 생각합니다.</w:t>
+      </w:r>
+      <w:r>
+        <w:t>1. 스타크래프트 / 23년</w:t>
       </w:r>
     </w:p>
     <w:p>
@@ -27903,7 +27779,7 @@
         <w:pStyle w:val="a4"/>
       </w:pPr>
       <w:r>
-        <w:t>1. 스타크래프트 / 23년</w:t>
+        <w:t>2. 스타크래프트2 / 11년</w:t>
       </w:r>
     </w:p>
     <w:p>
@@ -27911,7 +27787,7 @@
         <w:pStyle w:val="a4"/>
       </w:pPr>
       <w:r>
-        <w:t>2. 스타크래프트2 / 11년</w:t>
+        <w:t>3. 리그오브레전드 /  9년 / 20만원</w:t>
       </w:r>
     </w:p>
     <w:p>
@@ -27919,7 +27795,7 @@
         <w:pStyle w:val="a4"/>
       </w:pPr>
       <w:r>
-        <w:t>3. 리그오브레전드 /  9년 / 20만원</w:t>
+        <w:t>4. 히어로즈 오브 스톰 / 5년</w:t>
       </w:r>
     </w:p>
     <w:p>
@@ -27927,7 +27803,7 @@
         <w:pStyle w:val="a4"/>
       </w:pPr>
       <w:r>
-        <w:t>4. 히어로즈 오브 스톰 / 5년</w:t>
+        <w:t>5. 테일즈위버 / 3년</w:t>
       </w:r>
     </w:p>
     <w:p>
@@ -27935,7 +27811,7 @@
         <w:pStyle w:val="a4"/>
       </w:pPr>
       <w:r>
-        <w:t>5. 테일즈위버 / 3년</w:t>
+        <w:t>6. 메이플스토리 / 2년 / 5만원</w:t>
       </w:r>
     </w:p>
     <w:p>
@@ -27943,7 +27819,7 @@
         <w:pStyle w:val="a4"/>
       </w:pPr>
       <w:r>
-        <w:t>6. 메이플스토리 / 2년 / 5만원</w:t>
+        <w:t>7. 귀혼 / 1년 / 5만원</w:t>
       </w:r>
     </w:p>
     <w:p>
@@ -27951,7 +27827,7 @@
         <w:pStyle w:val="a4"/>
       </w:pPr>
       <w:r>
-        <w:t>7. 귀혼 / 1년 / 5만원</w:t>
+        <w:t>8. 테일즈런너 / 1년</w:t>
       </w:r>
     </w:p>
     <w:p>
@@ -27959,7 +27835,7 @@
         <w:pStyle w:val="a4"/>
       </w:pPr>
       <w:r>
-        <w:t>8. 테일즈런너 / 1년</w:t>
+        <w:t>9. 카오스 / 7년</w:t>
       </w:r>
     </w:p>
     <w:p>
@@ -27967,7 +27843,7 @@
         <w:pStyle w:val="a4"/>
       </w:pPr>
       <w:r>
-        <w:t>9. 카오스 / 7년</w:t>
+        <w:t>10. 카오스 온라인 / 6년</w:t>
       </w:r>
     </w:p>
     <w:p>
@@ -27975,7 +27851,7 @@
         <w:pStyle w:val="a4"/>
       </w:pPr>
       <w:r>
-        <w:t>10. 카오스 온라인 / 6년</w:t>
+        <w:t>11. 아발론 / 6개월</w:t>
       </w:r>
     </w:p>
     <w:p>
@@ -27983,7 +27859,7 @@
         <w:pStyle w:val="a4"/>
       </w:pPr>
       <w:r>
-        <w:t>11. 아발론 / 6개월</w:t>
+        <w:t>12. 일랜시아 / 1년</w:t>
       </w:r>
     </w:p>
     <w:p>
@@ -27991,7 +27867,7 @@
         <w:pStyle w:val="a4"/>
       </w:pPr>
       <w:r>
-        <w:t>12. 일랜시아 / 1년</w:t>
+        <w:t>13. 카운터 스트라이크 / 2년</w:t>
       </w:r>
     </w:p>
     <w:p>
@@ -27999,7 +27875,7 @@
         <w:pStyle w:val="a4"/>
       </w:pPr>
       <w:r>
-        <w:t>13. 카운터 스트라이크 / 2년</w:t>
+        <w:t>14. 서든어택 / 3년</w:t>
       </w:r>
     </w:p>
     <w:p>
@@ -28007,7 +27883,7 @@
         <w:pStyle w:val="a4"/>
       </w:pPr>
       <w:r>
-        <w:t>14. 서든어택 / 3년</w:t>
+        <w:t>15. 에이지 오브 엠파이어 시리즈 / 1년</w:t>
       </w:r>
     </w:p>
     <w:p>
@@ -28015,7 +27891,8 @@
         <w:pStyle w:val="a4"/>
       </w:pPr>
       <w:r>
-        <w:t>15. 에이지 오브 엠파이어 시리즈 / 1년</w:t>
+        <w:lastRenderedPageBreak/>
+        <w:t>16. 워크래프트 3 / 6년</w:t>
       </w:r>
     </w:p>
     <w:p>
@@ -28023,15 +27900,6 @@
         <w:pStyle w:val="a4"/>
       </w:pPr>
       <w:r>
-        <w:t>16. 워크래프트 3 / 6년</w:t>
-      </w:r>
-    </w:p>
-    <w:p>
-      <w:pPr>
-        <w:pStyle w:val="a4"/>
-      </w:pPr>
-      <w:r>
-        <w:lastRenderedPageBreak/>
         <w:t>17. 임진록 / 1개월</w:t>
       </w:r>
     </w:p>
@@ -28232,6 +28100,7 @@
         <w:pStyle w:val="a4"/>
       </w:pPr>
       <w:r>
+        <w:lastRenderedPageBreak/>
         <w:t>1. 동물의 숲 / 1년</w:t>
       </w:r>
     </w:p>
@@ -28240,7 +28109,6 @@
         <w:pStyle w:val="a4"/>
       </w:pPr>
       <w:r>
-        <w:lastRenderedPageBreak/>
         <w:t>2. 마리오 카트 / 6개월</w:t>
       </w:r>
     </w:p>
@@ -28264,9 +28132,6 @@
       <w:pPr>
         <w:pStyle w:val="a4"/>
         <w:ind w:leftChars="0" w:left="0"/>
-        <w:rPr>
-          <w:rFonts w:hint="eastAsia"/>
-        </w:rPr>
       </w:pPr>
       <w:r>
         <w:t>5. 마리오와 소닉 런던 올림픽 / 1개월</w:t>
@@ -28282,9 +28147,6 @@
       <w:pPr>
         <w:pStyle w:val="a4"/>
         <w:ind w:leftChars="0" w:left="0"/>
-        <w:rPr>
-          <w:rFonts w:hint="eastAsia"/>
-        </w:rPr>
       </w:pPr>
     </w:p>
     <w:sectPr>
@@ -30061,8 +29923,8 @@
       <w:szCs w:val="20"/>
     </w:rPr>
   </w:style>
-  <w:style w:type="character" w:customStyle="1" w:styleId="title">
-    <w:name w:val="title"/>
+  <w:style w:type="character" w:customStyle="1" w:styleId="1">
+    <w:name w:val="제목1"/>
     <w:basedOn w:val="a0"/>
     <w:rsid w:val="00205C54"/>
   </w:style>

--- a/jss.docx
+++ b/jss.docx
@@ -27191,16 +27191,29 @@
         <w:ind w:leftChars="0" w:left="0"/>
       </w:pPr>
       <w:r>
-        <w:t xml:space="preserve"> 팀장으로서 팀원들의 시간 계획을 다시 세우고, 30분 일찍 실험실에 가서 준비하는 등 작은 것부터 먼저 하는 모습을 보였습니다. 이로 인해 자연스럽게 팀원들의 동기를 끌어낼 수 있었고 그만큼 팀원들도 잘 따라와 줬기 때문에 팀 프로젝트를 잘 마무리 할 수 있었습니다. 위의 경험을 바탕으로 어떤 문제가 발생했을 때 반드시 능동적이고 적극적으로 해결하려는 자세로 임하도록 하겠습니다. 또한, 리더가 아니더라도 팀원으로서 책임감을 느끼고 맡은 일을 수행하며 팀</w:t>
+        <w:t xml:space="preserve"> 팀장으로서 팀원들의 시간 계획을 다시 세우고, 30분 일찍 실험실에 가서 준비하는 등 작은 것부터 먼저 하는 모습을 보였습니다. 이로 인해 자연스럽게 팀원들의 동기를 끌어낼 수 있었고 그만큼 팀원들도 잘 따라와 줬기 때문에 팀 프로젝트를 잘 마무리 할 수 있었습니다. </w:t>
+      </w:r>
+      <w:r>
+        <w:rPr>
+          <w:color w:val="FF0000"/>
+        </w:rPr>
+        <w:t>위의 경험을 바탕으로 어떤 문제가 발생했을 때 반드시 능동적이고 적극적으로 해결하려는 자세로 임하도록 하겠습니다. 또한, 리더가 아니더라도 팀원으로서 책임감을 느끼고 맡은 일을 수행하며 팀</w:t>
       </w:r>
       <w:r>
         <w:rPr>
           <w:rFonts w:hint="eastAsia"/>
+          <w:color w:val="FF0000"/>
         </w:rPr>
         <w:t>에</w:t>
       </w:r>
       <w:r>
-        <w:t xml:space="preserve"> 도움이 되도록 하겠습니다. 혼자서는 절대 할 수 없는 게임 TE/QA 업무인 만큼 팀원들과의 소통을 중요하게 생각하고 선배들의 조언으로 배우며 웹젠을 발전시키는 인재가 되도록 하겠습니다.</w:t>
+        <w:rPr>
+          <w:color w:val="FF0000"/>
+        </w:rPr>
+        <w:t xml:space="preserve"> 도움이 되도록 하겠습니다</w:t>
+      </w:r>
+      <w:r>
+        <w:t>. 혼자서는 절대 할 수 없는 게임 TE/QA 업무인 만큼 팀원들과의 소통을 중요하게 생각하고 선배들의 조언으로 배우며 웹젠을 발전시키는 인재가 되도록 하겠습니다.</w:t>
       </w:r>
     </w:p>
     <w:p>
